--- a/Documentation/MarFS-Design-Configuration-Admin-Manual.docx
+++ b/Documentation/MarFS-Design-Configuration-Admin-Manual.docx
@@ -2459,56 +2459,324 @@
         <w:rPr>
           <w:rFonts w:ascii="Arial" w:hAnsi="Arial" w:cs="Arial"/>
         </w:rPr>
+        <w:t>Mar</w:t>
+      </w:r>
+      <w:r>
+        <w:rPr>
+          <w:rFonts w:ascii="Arial" w:hAnsi="Arial" w:cs="Arial"/>
+        </w:rPr>
+        <w:t>FS</w:t>
+      </w:r>
+      <w:proofErr w:type="spellEnd"/>
+      <w:r>
+        <w:rPr>
+          <w:rFonts w:ascii="Arial" w:hAnsi="Arial" w:cs="Arial"/>
+        </w:rPr>
+        <w:t xml:space="preserve"> is split into several</w:t>
+      </w:r>
+      <w:r>
+        <w:rPr>
+          <w:rFonts w:ascii="Arial" w:hAnsi="Arial" w:cs="Arial"/>
+        </w:rPr>
+        <w:t xml:space="preserve"> parts.  </w:t>
+      </w:r>
+    </w:p>
+    <w:p>
+      <w:pPr>
+        <w:pStyle w:val="ListParagraph"/>
+        <w:widowControl w:val="0"/>
+        <w:numPr>
+          <w:ilvl w:val="0"/>
+          <w:numId w:val="15"/>
+        </w:numPr>
+        <w:autoSpaceDE w:val="0"/>
+        <w:autoSpaceDN w:val="0"/>
+        <w:adjustRightInd w:val="0"/>
+        <w:rPr>
+          <w:rFonts w:ascii="Arial" w:hAnsi="Arial" w:cs="Arial"/>
+        </w:rPr>
+      </w:pPr>
+      <w:proofErr w:type="gramStart"/>
+      <w:r>
+        <w:rPr>
+          <w:rFonts w:ascii="Arial" w:hAnsi="Arial" w:cs="Arial"/>
+        </w:rPr>
+        <w:t>t</w:t>
+      </w:r>
+      <w:r>
+        <w:rPr>
+          <w:rFonts w:ascii="Arial" w:hAnsi="Arial" w:cs="Arial"/>
+        </w:rPr>
+        <w:t>he</w:t>
+      </w:r>
+      <w:proofErr w:type="gramEnd"/>
+      <w:r>
+        <w:rPr>
+          <w:rFonts w:ascii="Arial" w:hAnsi="Arial" w:cs="Arial"/>
+        </w:rPr>
+        <w:t xml:space="preserve"> FUSE file system that provides the near</w:t>
+      </w:r>
+      <w:r>
+        <w:rPr>
+          <w:rFonts w:ascii="Arial" w:hAnsi="Arial" w:cs="Arial"/>
+        </w:rPr>
+        <w:t xml:space="preserve"> full POSIX interface to </w:t>
+      </w:r>
+      <w:proofErr w:type="spellStart"/>
+      <w:r>
+        <w:rPr>
+          <w:rFonts w:ascii="Arial" w:hAnsi="Arial" w:cs="Arial"/>
+        </w:rPr>
         <w:t>MarFS</w:t>
       </w:r>
       <w:proofErr w:type="spellEnd"/>
-      <w:r>
-        <w:rPr>
-          <w:rFonts w:ascii="Arial" w:hAnsi="Arial" w:cs="Arial"/>
-        </w:rPr>
-        <w:t xml:space="preserve"> is split into six parts.  </w:t>
-      </w:r>
+    </w:p>
+    <w:p>
+      <w:pPr>
+        <w:pStyle w:val="ListParagraph"/>
+        <w:widowControl w:val="0"/>
+        <w:numPr>
+          <w:ilvl w:val="0"/>
+          <w:numId w:val="15"/>
+        </w:numPr>
+        <w:autoSpaceDE w:val="0"/>
+        <w:autoSpaceDN w:val="0"/>
+        <w:adjustRightInd w:val="0"/>
+        <w:rPr>
+          <w:rFonts w:ascii="Arial" w:hAnsi="Arial" w:cs="Arial"/>
+        </w:rPr>
+      </w:pPr>
       <w:proofErr w:type="gramStart"/>
       <w:r>
         <w:rPr>
           <w:rFonts w:ascii="Arial" w:hAnsi="Arial" w:cs="Arial"/>
         </w:rPr>
-        <w:t xml:space="preserve">The FUSE file system that provides the near full POSIX interface to </w:t>
-      </w:r>
-      <w:proofErr w:type="spellStart"/>
-      <w:r>
-        <w:rPr>
-          <w:rFonts w:ascii="Arial" w:hAnsi="Arial" w:cs="Arial"/>
-        </w:rPr>
-        <w:t>MarFS</w:t>
-      </w:r>
-      <w:proofErr w:type="spellEnd"/>
-      <w:r>
-        <w:rPr>
-          <w:rFonts w:ascii="Arial" w:hAnsi="Arial" w:cs="Arial"/>
-        </w:rPr>
-        <w:t>.</w:t>
+        <w:t>t</w:t>
+      </w:r>
+      <w:r>
+        <w:rPr>
+          <w:rFonts w:ascii="Arial" w:hAnsi="Arial" w:cs="Arial"/>
+        </w:rPr>
+        <w:t>he</w:t>
       </w:r>
       <w:proofErr w:type="gramEnd"/>
       <w:r>
         <w:rPr>
           <w:rFonts w:ascii="Arial" w:hAnsi="Arial" w:cs="Arial"/>
         </w:rPr>
-        <w:t xml:space="preserve">  The batch parallel listing/movement utility, the POSIX metadata file systems, and the back end storage </w:t>
-      </w:r>
+        <w:t xml:space="preserve"> batch para</w:t>
+      </w:r>
+      <w:r>
+        <w:rPr>
+          <w:rFonts w:ascii="Arial" w:hAnsi="Arial" w:cs="Arial"/>
+        </w:rPr>
+        <w:t>llel listing/movement utility</w:t>
+      </w:r>
+    </w:p>
+    <w:p>
+      <w:pPr>
+        <w:pStyle w:val="ListParagraph"/>
+        <w:widowControl w:val="0"/>
+        <w:numPr>
+          <w:ilvl w:val="0"/>
+          <w:numId w:val="15"/>
+        </w:numPr>
+        <w:autoSpaceDE w:val="0"/>
+        <w:autoSpaceDN w:val="0"/>
+        <w:adjustRightInd w:val="0"/>
+        <w:rPr>
+          <w:rFonts w:ascii="Arial" w:hAnsi="Arial" w:cs="Arial"/>
+        </w:rPr>
+      </w:pPr>
       <w:proofErr w:type="gramStart"/>
       <w:r>
         <w:rPr>
           <w:rFonts w:ascii="Arial" w:hAnsi="Arial" w:cs="Arial"/>
         </w:rPr>
-        <w:t>systems which</w:t>
+        <w:t>a</w:t>
       </w:r>
       <w:proofErr w:type="gramEnd"/>
       <w:r>
         <w:rPr>
           <w:rFonts w:ascii="Arial" w:hAnsi="Arial" w:cs="Arial"/>
         </w:rPr>
-        <w:t xml:space="preserve"> can be POSIX file systems or object systems.  In the diagram below, you can see a very rough concept of how </w:t>
+        <w:t xml:space="preserve"> library that both fuse and the batch utility call into for most functions</w:t>
+      </w:r>
+    </w:p>
+    <w:p>
+      <w:pPr>
+        <w:pStyle w:val="ListParagraph"/>
+        <w:widowControl w:val="0"/>
+        <w:numPr>
+          <w:ilvl w:val="0"/>
+          <w:numId w:val="15"/>
+        </w:numPr>
+        <w:autoSpaceDE w:val="0"/>
+        <w:autoSpaceDN w:val="0"/>
+        <w:adjustRightInd w:val="0"/>
+        <w:rPr>
+          <w:rFonts w:ascii="Arial" w:hAnsi="Arial" w:cs="Arial"/>
+        </w:rPr>
+      </w:pPr>
+      <w:proofErr w:type="gramStart"/>
+      <w:r>
+        <w:rPr>
+          <w:rFonts w:ascii="Arial" w:hAnsi="Arial" w:cs="Arial"/>
+        </w:rPr>
+        <w:t>some</w:t>
+      </w:r>
+      <w:proofErr w:type="gramEnd"/>
+      <w:r>
+        <w:rPr>
+          <w:rFonts w:ascii="Arial" w:hAnsi="Arial" w:cs="Arial"/>
+        </w:rPr>
+        <w:t xml:space="preserve"> batch programs for scanning the metadata for updating name space info like total space used for quotas and </w:t>
+      </w:r>
+      <w:proofErr w:type="spellStart"/>
+      <w:r>
+        <w:rPr>
+          <w:rFonts w:ascii="Arial" w:hAnsi="Arial" w:cs="Arial"/>
+        </w:rPr>
+        <w:t>statvfs</w:t>
+      </w:r>
+      <w:proofErr w:type="spellEnd"/>
+      <w:r>
+        <w:rPr>
+          <w:rFonts w:ascii="Arial" w:hAnsi="Arial" w:cs="Arial"/>
+        </w:rPr>
+        <w:t xml:space="preserve"> like queries</w:t>
+      </w:r>
+    </w:p>
+    <w:p>
+      <w:pPr>
+        <w:pStyle w:val="ListParagraph"/>
+        <w:widowControl w:val="0"/>
+        <w:numPr>
+          <w:ilvl w:val="0"/>
+          <w:numId w:val="15"/>
+        </w:numPr>
+        <w:autoSpaceDE w:val="0"/>
+        <w:autoSpaceDN w:val="0"/>
+        <w:adjustRightInd w:val="0"/>
+        <w:rPr>
+          <w:rFonts w:ascii="Arial" w:hAnsi="Arial" w:cs="Arial"/>
+        </w:rPr>
+      </w:pPr>
+      <w:proofErr w:type="gramStart"/>
+      <w:r>
+        <w:rPr>
+          <w:rFonts w:ascii="Arial" w:hAnsi="Arial" w:cs="Arial"/>
+        </w:rPr>
+        <w:t>some</w:t>
+      </w:r>
+      <w:proofErr w:type="gramEnd"/>
+      <w:r>
+        <w:rPr>
+          <w:rFonts w:ascii="Arial" w:hAnsi="Arial" w:cs="Arial"/>
+        </w:rPr>
+        <w:t xml:space="preserve"> batch programs for scanning metadata for space management</w:t>
+      </w:r>
+    </w:p>
+    <w:p>
+      <w:pPr>
+        <w:pStyle w:val="ListParagraph"/>
+        <w:widowControl w:val="0"/>
+        <w:numPr>
+          <w:ilvl w:val="0"/>
+          <w:numId w:val="15"/>
+        </w:numPr>
+        <w:autoSpaceDE w:val="0"/>
+        <w:autoSpaceDN w:val="0"/>
+        <w:adjustRightInd w:val="0"/>
+        <w:rPr>
+          <w:rFonts w:ascii="Arial" w:hAnsi="Arial" w:cs="Arial"/>
+        </w:rPr>
+      </w:pPr>
+      <w:proofErr w:type="gramStart"/>
+      <w:r>
+        <w:rPr>
+          <w:rFonts w:ascii="Arial" w:hAnsi="Arial" w:cs="Arial"/>
+        </w:rPr>
+        <w:t>t</w:t>
+      </w:r>
+      <w:r>
+        <w:rPr>
+          <w:rFonts w:ascii="Arial" w:hAnsi="Arial" w:cs="Arial"/>
+        </w:rPr>
+        <w:t>he</w:t>
+      </w:r>
+      <w:proofErr w:type="gramEnd"/>
+      <w:r>
+        <w:rPr>
+          <w:rFonts w:ascii="Arial" w:hAnsi="Arial" w:cs="Arial"/>
+        </w:rPr>
+        <w:t xml:space="preserve"> P</w:t>
+      </w:r>
+      <w:r>
+        <w:rPr>
+          <w:rFonts w:ascii="Arial" w:hAnsi="Arial" w:cs="Arial"/>
+        </w:rPr>
+        <w:t>OSIX metadata file systems</w:t>
+      </w:r>
+    </w:p>
+    <w:p>
+      <w:pPr>
+        <w:pStyle w:val="ListParagraph"/>
+        <w:widowControl w:val="0"/>
+        <w:numPr>
+          <w:ilvl w:val="0"/>
+          <w:numId w:val="15"/>
+        </w:numPr>
+        <w:autoSpaceDE w:val="0"/>
+        <w:autoSpaceDN w:val="0"/>
+        <w:adjustRightInd w:val="0"/>
+        <w:rPr>
+          <w:rFonts w:ascii="Arial" w:hAnsi="Arial" w:cs="Arial"/>
+        </w:rPr>
+      </w:pPr>
+      <w:proofErr w:type="gramStart"/>
+      <w:r>
+        <w:rPr>
+          <w:rFonts w:ascii="Arial" w:hAnsi="Arial" w:cs="Arial"/>
+        </w:rPr>
+        <w:t>the</w:t>
+      </w:r>
+      <w:proofErr w:type="gramEnd"/>
+      <w:r>
+        <w:rPr>
+          <w:rFonts w:ascii="Arial" w:hAnsi="Arial" w:cs="Arial"/>
+        </w:rPr>
+        <w:t xml:space="preserve"> back end storage systems which can be POSIX file systems or object systems.  </w:t>
+      </w:r>
+    </w:p>
+    <w:p>
+      <w:pPr>
+        <w:pStyle w:val="ListParagraph"/>
+        <w:widowControl w:val="0"/>
+        <w:autoSpaceDE w:val="0"/>
+        <w:autoSpaceDN w:val="0"/>
+        <w:adjustRightInd w:val="0"/>
+        <w:rPr>
+          <w:rFonts w:ascii="Arial" w:hAnsi="Arial" w:cs="Arial"/>
+        </w:rPr>
+      </w:pPr>
+    </w:p>
+    <w:p>
+      <w:pPr>
+        <w:widowControl w:val="0"/>
+        <w:autoSpaceDE w:val="0"/>
+        <w:autoSpaceDN w:val="0"/>
+        <w:adjustRightInd w:val="0"/>
+        <w:ind w:left="360"/>
+        <w:rPr>
+          <w:rFonts w:ascii="Arial" w:hAnsi="Arial" w:cs="Arial"/>
+        </w:rPr>
+      </w:pPr>
+      <w:r>
+        <w:rPr>
+          <w:rFonts w:ascii="Arial" w:hAnsi="Arial" w:cs="Arial"/>
+        </w:rPr>
+        <w:t xml:space="preserve">In the diagram below, you can see a very rough concept of how </w:t>
       </w:r>
       <w:proofErr w:type="spellStart"/>
       <w:r>
@@ -3284,7 +3552,13 @@
         <w:rPr>
           <w:rFonts w:ascii="Arial" w:hAnsi="Arial" w:cs="Arial"/>
         </w:rPr>
-        <w:t xml:space="preserve"> pack multiple small files into one object, this must be done by a batch program after the fact if written by FUSE.  The FUSE daemon enforces no update in place for all files in data repos that do not make update in place easy (like object servers).  This means if you want to update a file in place you need to copy it to a full service file system, modify it and put it back.  Files can be read in any order of course and all metadata operations should work (</w:t>
+        <w:t xml:space="preserve"> pack multiple small files into one object, this must be done by a batch program after the fact if written by FUSE.  The FUSE daemon enforces no update in place for all files in data repos that do not make update in place easy (like object servers).  This means if you want to update a file in place you need to copy it to a full service file system, modify it and put it back.  Files can be read in any order of course and all metadata operations should </w:t>
+      </w:r>
+      <w:r>
+        <w:rPr>
+          <w:rFonts w:ascii="Arial" w:hAnsi="Arial" w:cs="Arial"/>
+        </w:rPr>
+        <w:t>work (</w:t>
       </w:r>
       <w:proofErr w:type="spellStart"/>
       <w:r>
@@ -3306,7 +3580,13 @@
         <w:rPr>
           <w:rFonts w:ascii="Arial" w:hAnsi="Arial" w:cs="Arial"/>
         </w:rPr>
-        <w:t>.)  You can only truncate to zero, meaning files have to be completely overwritten, not partially, and right now append is not supported either, but that could be added at some point.</w:t>
+        <w:t>.)  If the file is stored on an object server that does not support update in place y</w:t>
+      </w:r>
+      <w:r>
+        <w:rPr>
+          <w:rFonts w:ascii="Arial" w:hAnsi="Arial" w:cs="Arial"/>
+        </w:rPr>
+        <w:t>ou can only truncate to zero, meaning files have to be completely overwritten, not partially, and right now append is not supported either, but that could be added at some point.</w:t>
       </w:r>
     </w:p>
     <w:p>
@@ -3663,27 +3943,16 @@
           <w:rFonts w:ascii="Arial" w:hAnsi="Arial" w:cs="Arial"/>
         </w:rPr>
       </w:pPr>
-    </w:p>
-    <w:p>
-      <w:pPr>
-        <w:widowControl w:val="0"/>
-        <w:autoSpaceDE w:val="0"/>
-        <w:autoSpaceDN w:val="0"/>
-        <w:adjustRightInd w:val="0"/>
-        <w:rPr>
-          <w:rFonts w:ascii="Arial" w:hAnsi="Arial" w:cs="Arial"/>
-        </w:rPr>
-      </w:pPr>
       <w:r>
         <w:rPr>
           <w:rFonts w:ascii="Arial" w:hAnsi="Arial" w:cs="Arial"/>
           <w:noProof/>
         </w:rPr>
         <w:drawing>
-          <wp:inline distT="0" distB="0" distL="0" distR="0" wp14:anchorId="57C4EEA9" wp14:editId="7D9F7A74">
-            <wp:extent cx="5477510" cy="3114675"/>
-            <wp:effectExtent l="0" t="0" r="8890" b="9525"/>
-            <wp:docPr id="5" name="Picture 5" descr="Yosemite 10.10:Users:ggrider:Desktop:Screen Shot 2015-03-24 at 10.33.45 PM.png"/>
+          <wp:inline distT="0" distB="0" distL="0" distR="0" wp14:anchorId="2E757D46" wp14:editId="2D609E34">
+            <wp:extent cx="5486400" cy="4110355"/>
+            <wp:effectExtent l="0" t="0" r="0" b="4445"/>
+            <wp:docPr id="7" name="Picture 7" descr="Yosemite 10.10:Users:ggrider:Desktop:Screen Shot 2015-04-02 at 8.04.52 PM.png"/>
             <wp:cNvGraphicFramePr>
               <a:graphicFrameLocks xmlns:a="http://schemas.openxmlformats.org/drawingml/2006/main" noChangeAspect="1"/>
             </wp:cNvGraphicFramePr>
@@ -3691,7 +3960,7 @@
               <a:graphicData uri="http://schemas.openxmlformats.org/drawingml/2006/picture">
                 <pic:pic xmlns:pic="http://schemas.openxmlformats.org/drawingml/2006/picture">
                   <pic:nvPicPr>
-                    <pic:cNvPr id="0" name="Picture 2" descr="Yosemite 10.10:Users:ggrider:Desktop:Screen Shot 2015-03-24 at 10.33.45 PM.png"/>
+                    <pic:cNvPr id="0" name="Picture 1" descr="Yosemite 10.10:Users:ggrider:Desktop:Screen Shot 2015-04-02 at 8.04.52 PM.png"/>
                     <pic:cNvPicPr>
                       <a:picLocks noChangeAspect="1" noChangeArrowheads="1"/>
                     </pic:cNvPicPr>
@@ -3712,7 +3981,7 @@
                   <pic:spPr bwMode="auto">
                     <a:xfrm>
                       <a:off x="0" y="0"/>
-                      <a:ext cx="5477510" cy="3114675"/>
+                      <a:ext cx="5486400" cy="4110355"/>
                     </a:xfrm>
                     <a:prstGeom prst="rect">
                       <a:avLst/>
@@ -3750,6 +4019,28 @@
           <w:rFonts w:ascii="Arial" w:hAnsi="Arial" w:cs="Arial"/>
         </w:rPr>
       </w:pPr>
+    </w:p>
+    <w:p>
+      <w:pPr>
+        <w:widowControl w:val="0"/>
+        <w:autoSpaceDE w:val="0"/>
+        <w:autoSpaceDN w:val="0"/>
+        <w:adjustRightInd w:val="0"/>
+        <w:rPr>
+          <w:rFonts w:ascii="Arial" w:hAnsi="Arial" w:cs="Arial"/>
+        </w:rPr>
+      </w:pPr>
+    </w:p>
+    <w:p>
+      <w:pPr>
+        <w:widowControl w:val="0"/>
+        <w:autoSpaceDE w:val="0"/>
+        <w:autoSpaceDN w:val="0"/>
+        <w:adjustRightInd w:val="0"/>
+        <w:rPr>
+          <w:rFonts w:ascii="Arial" w:hAnsi="Arial" w:cs="Arial"/>
+        </w:rPr>
+      </w:pPr>
       <w:r>
         <w:rPr>
           <w:rFonts w:ascii="Arial" w:hAnsi="Arial" w:cs="Arial"/>
@@ -3795,16 +4086,27 @@
           <w:rFonts w:ascii="Arial" w:hAnsi="Arial" w:cs="Arial"/>
         </w:rPr>
       </w:pPr>
+    </w:p>
+    <w:p>
+      <w:pPr>
+        <w:widowControl w:val="0"/>
+        <w:autoSpaceDE w:val="0"/>
+        <w:autoSpaceDN w:val="0"/>
+        <w:adjustRightInd w:val="0"/>
+        <w:rPr>
+          <w:rFonts w:ascii="Arial" w:hAnsi="Arial" w:cs="Arial"/>
+        </w:rPr>
+      </w:pPr>
       <w:r>
         <w:rPr>
           <w:rFonts w:ascii="Arial" w:hAnsi="Arial" w:cs="Arial"/>
           <w:noProof/>
         </w:rPr>
         <w:drawing>
-          <wp:inline distT="0" distB="0" distL="0" distR="0" wp14:anchorId="044CCCD9" wp14:editId="1E5247ED">
-            <wp:extent cx="5477510" cy="2616200"/>
-            <wp:effectExtent l="0" t="0" r="8890" b="0"/>
-            <wp:docPr id="6" name="Picture 6" descr="Yosemite 10.10:Users:ggrider:Desktop:Screen Shot 2015-03-24 at 10.35.43 PM.png"/>
+          <wp:inline distT="0" distB="0" distL="0" distR="0" wp14:anchorId="78964CB1" wp14:editId="5A95C764">
+            <wp:extent cx="5486400" cy="3413125"/>
+            <wp:effectExtent l="0" t="0" r="0" b="0"/>
+            <wp:docPr id="9" name="Picture 9" descr="Yosemite 10.10:Users:ggrider:Desktop:Screen Shot 2015-04-02 at 8.05.05 PM.png"/>
             <wp:cNvGraphicFramePr>
               <a:graphicFrameLocks xmlns:a="http://schemas.openxmlformats.org/drawingml/2006/main" noChangeAspect="1"/>
             </wp:cNvGraphicFramePr>
@@ -3812,7 +4114,7 @@
               <a:graphicData uri="http://schemas.openxmlformats.org/drawingml/2006/picture">
                 <pic:pic xmlns:pic="http://schemas.openxmlformats.org/drawingml/2006/picture">
                   <pic:nvPicPr>
-                    <pic:cNvPr id="0" name="Picture 3" descr="Yosemite 10.10:Users:ggrider:Desktop:Screen Shot 2015-03-24 at 10.35.43 PM.png"/>
+                    <pic:cNvPr id="0" name="Picture 3" descr="Yosemite 10.10:Users:ggrider:Desktop:Screen Shot 2015-04-02 at 8.05.05 PM.png"/>
                     <pic:cNvPicPr>
                       <a:picLocks noChangeAspect="1" noChangeArrowheads="1"/>
                     </pic:cNvPicPr>
@@ -3833,7 +4135,7 @@
                   <pic:spPr bwMode="auto">
                     <a:xfrm>
                       <a:off x="0" y="0"/>
-                      <a:ext cx="5477510" cy="2616200"/>
+                      <a:ext cx="5486400" cy="3413125"/>
                     </a:xfrm>
                     <a:prstGeom prst="rect">
                       <a:avLst/>
@@ -3894,11 +4196,227 @@
           <w:b/>
         </w:rPr>
       </w:pPr>
-      <w:r>
+    </w:p>
+    <w:p>
+      <w:pPr>
+        <w:widowControl w:val="0"/>
+        <w:autoSpaceDE w:val="0"/>
+        <w:autoSpaceDN w:val="0"/>
+        <w:adjustRightInd w:val="0"/>
         <w:rPr>
           <w:rFonts w:ascii="Arial" w:hAnsi="Arial" w:cs="Arial"/>
           <w:b/>
         </w:rPr>
+      </w:pPr>
+    </w:p>
+    <w:p>
+      <w:pPr>
+        <w:widowControl w:val="0"/>
+        <w:autoSpaceDE w:val="0"/>
+        <w:autoSpaceDN w:val="0"/>
+        <w:adjustRightInd w:val="0"/>
+        <w:rPr>
+          <w:rFonts w:ascii="Arial" w:hAnsi="Arial" w:cs="Arial"/>
+          <w:b/>
+        </w:rPr>
+      </w:pPr>
+    </w:p>
+    <w:p>
+      <w:pPr>
+        <w:widowControl w:val="0"/>
+        <w:autoSpaceDE w:val="0"/>
+        <w:autoSpaceDN w:val="0"/>
+        <w:adjustRightInd w:val="0"/>
+        <w:rPr>
+          <w:rFonts w:ascii="Arial" w:hAnsi="Arial" w:cs="Arial"/>
+          <w:b/>
+        </w:rPr>
+      </w:pPr>
+    </w:p>
+    <w:p>
+      <w:pPr>
+        <w:widowControl w:val="0"/>
+        <w:autoSpaceDE w:val="0"/>
+        <w:autoSpaceDN w:val="0"/>
+        <w:adjustRightInd w:val="0"/>
+        <w:rPr>
+          <w:rFonts w:ascii="Arial" w:hAnsi="Arial" w:cs="Arial"/>
+          <w:b/>
+        </w:rPr>
+      </w:pPr>
+    </w:p>
+    <w:p>
+      <w:pPr>
+        <w:widowControl w:val="0"/>
+        <w:autoSpaceDE w:val="0"/>
+        <w:autoSpaceDN w:val="0"/>
+        <w:adjustRightInd w:val="0"/>
+        <w:rPr>
+          <w:rFonts w:ascii="Arial" w:hAnsi="Arial" w:cs="Arial"/>
+          <w:b/>
+        </w:rPr>
+      </w:pPr>
+    </w:p>
+    <w:p>
+      <w:pPr>
+        <w:widowControl w:val="0"/>
+        <w:autoSpaceDE w:val="0"/>
+        <w:autoSpaceDN w:val="0"/>
+        <w:adjustRightInd w:val="0"/>
+        <w:rPr>
+          <w:rFonts w:ascii="Arial" w:hAnsi="Arial" w:cs="Arial"/>
+          <w:b/>
+        </w:rPr>
+      </w:pPr>
+    </w:p>
+    <w:p>
+      <w:pPr>
+        <w:widowControl w:val="0"/>
+        <w:autoSpaceDE w:val="0"/>
+        <w:autoSpaceDN w:val="0"/>
+        <w:adjustRightInd w:val="0"/>
+        <w:rPr>
+          <w:rFonts w:ascii="Arial" w:hAnsi="Arial" w:cs="Arial"/>
+          <w:b/>
+        </w:rPr>
+      </w:pPr>
+    </w:p>
+    <w:p>
+      <w:pPr>
+        <w:widowControl w:val="0"/>
+        <w:autoSpaceDE w:val="0"/>
+        <w:autoSpaceDN w:val="0"/>
+        <w:adjustRightInd w:val="0"/>
+        <w:rPr>
+          <w:rFonts w:ascii="Arial" w:hAnsi="Arial" w:cs="Arial"/>
+          <w:b/>
+        </w:rPr>
+      </w:pPr>
+    </w:p>
+    <w:p>
+      <w:pPr>
+        <w:widowControl w:val="0"/>
+        <w:autoSpaceDE w:val="0"/>
+        <w:autoSpaceDN w:val="0"/>
+        <w:adjustRightInd w:val="0"/>
+        <w:rPr>
+          <w:rFonts w:ascii="Arial" w:hAnsi="Arial" w:cs="Arial"/>
+          <w:b/>
+        </w:rPr>
+      </w:pPr>
+    </w:p>
+    <w:p>
+      <w:pPr>
+        <w:widowControl w:val="0"/>
+        <w:autoSpaceDE w:val="0"/>
+        <w:autoSpaceDN w:val="0"/>
+        <w:adjustRightInd w:val="0"/>
+        <w:rPr>
+          <w:rFonts w:ascii="Arial" w:hAnsi="Arial" w:cs="Arial"/>
+          <w:b/>
+        </w:rPr>
+      </w:pPr>
+    </w:p>
+    <w:p>
+      <w:pPr>
+        <w:widowControl w:val="0"/>
+        <w:autoSpaceDE w:val="0"/>
+        <w:autoSpaceDN w:val="0"/>
+        <w:adjustRightInd w:val="0"/>
+        <w:rPr>
+          <w:rFonts w:ascii="Arial" w:hAnsi="Arial" w:cs="Arial"/>
+          <w:b/>
+        </w:rPr>
+      </w:pPr>
+    </w:p>
+    <w:p>
+      <w:pPr>
+        <w:widowControl w:val="0"/>
+        <w:autoSpaceDE w:val="0"/>
+        <w:autoSpaceDN w:val="0"/>
+        <w:adjustRightInd w:val="0"/>
+        <w:rPr>
+          <w:rFonts w:ascii="Arial" w:hAnsi="Arial" w:cs="Arial"/>
+          <w:b/>
+        </w:rPr>
+      </w:pPr>
+    </w:p>
+    <w:p>
+      <w:pPr>
+        <w:widowControl w:val="0"/>
+        <w:autoSpaceDE w:val="0"/>
+        <w:autoSpaceDN w:val="0"/>
+        <w:adjustRightInd w:val="0"/>
+        <w:rPr>
+          <w:rFonts w:ascii="Arial" w:hAnsi="Arial" w:cs="Arial"/>
+          <w:b/>
+        </w:rPr>
+      </w:pPr>
+    </w:p>
+    <w:p>
+      <w:pPr>
+        <w:widowControl w:val="0"/>
+        <w:autoSpaceDE w:val="0"/>
+        <w:autoSpaceDN w:val="0"/>
+        <w:adjustRightInd w:val="0"/>
+        <w:rPr>
+          <w:rFonts w:ascii="Arial" w:hAnsi="Arial" w:cs="Arial"/>
+          <w:b/>
+        </w:rPr>
+      </w:pPr>
+    </w:p>
+    <w:p>
+      <w:pPr>
+        <w:widowControl w:val="0"/>
+        <w:autoSpaceDE w:val="0"/>
+        <w:autoSpaceDN w:val="0"/>
+        <w:adjustRightInd w:val="0"/>
+        <w:rPr>
+          <w:rFonts w:ascii="Arial" w:hAnsi="Arial" w:cs="Arial"/>
+          <w:b/>
+        </w:rPr>
+      </w:pPr>
+    </w:p>
+    <w:p>
+      <w:pPr>
+        <w:widowControl w:val="0"/>
+        <w:autoSpaceDE w:val="0"/>
+        <w:autoSpaceDN w:val="0"/>
+        <w:adjustRightInd w:val="0"/>
+        <w:rPr>
+          <w:rFonts w:ascii="Arial" w:hAnsi="Arial" w:cs="Arial"/>
+          <w:b/>
+        </w:rPr>
+      </w:pPr>
+    </w:p>
+    <w:p>
+      <w:pPr>
+        <w:widowControl w:val="0"/>
+        <w:autoSpaceDE w:val="0"/>
+        <w:autoSpaceDN w:val="0"/>
+        <w:adjustRightInd w:val="0"/>
+        <w:rPr>
+          <w:rFonts w:ascii="Arial" w:hAnsi="Arial" w:cs="Arial"/>
+          <w:b/>
+        </w:rPr>
+      </w:pPr>
+    </w:p>
+    <w:p>
+      <w:pPr>
+        <w:widowControl w:val="0"/>
+        <w:autoSpaceDE w:val="0"/>
+        <w:autoSpaceDN w:val="0"/>
+        <w:adjustRightInd w:val="0"/>
+        <w:rPr>
+          <w:rFonts w:ascii="Arial" w:hAnsi="Arial" w:cs="Arial"/>
+          <w:b/>
+        </w:rPr>
+      </w:pPr>
+      <w:r>
+        <w:rPr>
+          <w:rFonts w:ascii="Arial" w:hAnsi="Arial" w:cs="Arial"/>
+          <w:b/>
+        </w:rPr>
         <w:t>Configuration File Information</w:t>
       </w:r>
     </w:p>
@@ -3979,188 +4497,16 @@
           <w:rFonts w:ascii="Arial" w:hAnsi="Arial" w:cs="Arial"/>
         </w:rPr>
       </w:pPr>
-    </w:p>
-    <w:p>
-      <w:pPr>
-        <w:widowControl w:val="0"/>
-        <w:autoSpaceDE w:val="0"/>
-        <w:autoSpaceDN w:val="0"/>
-        <w:adjustRightInd w:val="0"/>
-        <w:rPr>
-          <w:rFonts w:ascii="Calibri" w:hAnsi="Calibri" w:cs="Calibri"/>
-        </w:rPr>
-      </w:pPr>
-    </w:p>
-    <w:p>
-      <w:pPr>
-        <w:widowControl w:val="0"/>
-        <w:autoSpaceDE w:val="0"/>
-        <w:autoSpaceDN w:val="0"/>
-        <w:adjustRightInd w:val="0"/>
-        <w:rPr>
-          <w:rFonts w:ascii="Arial" w:hAnsi="Arial" w:cs="Arial"/>
-          <w:b/>
-        </w:rPr>
-      </w:pPr>
-      <w:r>
-        <w:rPr>
-          <w:rFonts w:ascii="Arial" w:hAnsi="Arial" w:cs="Arial"/>
-          <w:b/>
-        </w:rPr>
-        <w:t>Reserved POSIX extended attributes (</w:t>
-      </w:r>
-      <w:proofErr w:type="spellStart"/>
-      <w:r>
-        <w:rPr>
-          <w:rFonts w:ascii="Arial" w:hAnsi="Arial" w:cs="Arial"/>
-          <w:b/>
-        </w:rPr>
-        <w:t>xattr</w:t>
-      </w:r>
-      <w:proofErr w:type="spellEnd"/>
-      <w:r>
-        <w:rPr>
-          <w:rFonts w:ascii="Arial" w:hAnsi="Arial" w:cs="Arial"/>
-          <w:b/>
-        </w:rPr>
-        <w:t>)</w:t>
-      </w:r>
-    </w:p>
-    <w:p>
-      <w:pPr>
-        <w:widowControl w:val="0"/>
-        <w:autoSpaceDE w:val="0"/>
-        <w:autoSpaceDN w:val="0"/>
-        <w:adjustRightInd w:val="0"/>
-        <w:rPr>
-          <w:rFonts w:ascii="Arial" w:hAnsi="Arial" w:cs="Arial"/>
-        </w:rPr>
-      </w:pPr>
-    </w:p>
-    <w:p>
-      <w:pPr>
-        <w:widowControl w:val="0"/>
-        <w:autoSpaceDE w:val="0"/>
-        <w:autoSpaceDN w:val="0"/>
-        <w:adjustRightInd w:val="0"/>
-        <w:rPr>
-          <w:rFonts w:ascii="Arial" w:hAnsi="Arial" w:cs="Arial"/>
-        </w:rPr>
-      </w:pPr>
-      <w:proofErr w:type="spellStart"/>
-      <w:r>
-        <w:rPr>
-          <w:rFonts w:ascii="Arial" w:hAnsi="Arial" w:cs="Arial"/>
-        </w:rPr>
-        <w:t>MarFS</w:t>
-      </w:r>
-      <w:proofErr w:type="spellEnd"/>
-      <w:r>
-        <w:rPr>
-          <w:rFonts w:ascii="Arial" w:hAnsi="Arial" w:cs="Arial"/>
-        </w:rPr>
-        <w:t xml:space="preserve"> utilizes POSIX extended attributes (</w:t>
-      </w:r>
-      <w:proofErr w:type="spellStart"/>
-      <w:r>
-        <w:rPr>
-          <w:rFonts w:ascii="Arial" w:hAnsi="Arial" w:cs="Arial"/>
-        </w:rPr>
-        <w:t>xattr</w:t>
-      </w:r>
-      <w:proofErr w:type="spellEnd"/>
-      <w:r>
-        <w:rPr>
-          <w:rFonts w:ascii="Arial" w:hAnsi="Arial" w:cs="Arial"/>
-        </w:rPr>
-        <w:t xml:space="preserve">) to place information about the data repository/objects that hold the data for files.  </w:t>
-      </w:r>
-      <w:r>
-        <w:rPr>
-          <w:rFonts w:ascii="Arial" w:hAnsi="Arial" w:cs="Arial"/>
-        </w:rPr>
-        <w:t xml:space="preserve">Files are born without extended attributes and only acquire them when the file is written.  </w:t>
-      </w:r>
-      <w:proofErr w:type="spellStart"/>
-      <w:r>
-        <w:rPr>
-          <w:rFonts w:ascii="Arial" w:hAnsi="Arial" w:cs="Arial"/>
-        </w:rPr>
-        <w:t>Xattrs</w:t>
-      </w:r>
-      <w:proofErr w:type="spellEnd"/>
-      <w:r>
-        <w:rPr>
-          <w:rFonts w:ascii="Arial" w:hAnsi="Arial" w:cs="Arial"/>
-        </w:rPr>
-        <w:t xml:space="preserve"> will only exist for files in which the data exists in external data repositories.  Therefore, most any POSIX file system can be used for holding metadata and data, but the requirements for storing metadata for files in which data exists in external data repositories require </w:t>
-      </w:r>
-      <w:proofErr w:type="spellStart"/>
-      <w:r>
-        <w:rPr>
-          <w:rFonts w:ascii="Arial" w:hAnsi="Arial" w:cs="Arial"/>
-        </w:rPr>
-        <w:t>xattr</w:t>
-      </w:r>
-      <w:proofErr w:type="spellEnd"/>
-      <w:r>
-        <w:rPr>
-          <w:rFonts w:ascii="Arial" w:hAnsi="Arial" w:cs="Arial"/>
-        </w:rPr>
-        <w:t xml:space="preserve"> and sparse capabilities because </w:t>
-      </w:r>
-      <w:proofErr w:type="spellStart"/>
-      <w:r>
-        <w:rPr>
-          <w:rFonts w:ascii="Arial" w:hAnsi="Arial" w:cs="Arial"/>
-        </w:rPr>
-        <w:t>xattrs</w:t>
-      </w:r>
-      <w:proofErr w:type="spellEnd"/>
-      <w:r>
-        <w:rPr>
-          <w:rFonts w:ascii="Arial" w:hAnsi="Arial" w:cs="Arial"/>
-        </w:rPr>
-        <w:t xml:space="preserve"> are used to map to the external data repo and the POSIX size field is used to store the length of the file for files where the data lives in an external repo.</w:t>
-      </w:r>
-    </w:p>
-    <w:p>
-      <w:pPr>
-        <w:widowControl w:val="0"/>
-        <w:autoSpaceDE w:val="0"/>
-        <w:autoSpaceDN w:val="0"/>
-        <w:adjustRightInd w:val="0"/>
-        <w:rPr>
-          <w:rFonts w:ascii="Arial" w:hAnsi="Arial" w:cs="Arial"/>
-        </w:rPr>
-      </w:pPr>
-      <w:r>
-        <w:rPr>
-          <w:rFonts w:ascii="Arial" w:hAnsi="Arial" w:cs="Arial"/>
-        </w:rPr>
-        <w:t>Below are the reserved attributes that are used and their descriptions:</w:t>
-      </w:r>
-    </w:p>
-    <w:p>
-      <w:pPr>
-        <w:widowControl w:val="0"/>
-        <w:autoSpaceDE w:val="0"/>
-        <w:autoSpaceDN w:val="0"/>
-        <w:adjustRightInd w:val="0"/>
-        <w:rPr>
-          <w:rFonts w:ascii="Arial" w:hAnsi="Arial" w:cs="Arial"/>
-        </w:rPr>
-      </w:pPr>
       <w:r>
         <w:rPr>
           <w:rFonts w:ascii="Arial" w:hAnsi="Arial" w:cs="Arial"/>
           <w:noProof/>
         </w:rPr>
         <w:drawing>
-          <wp:inline distT="0" distB="0" distL="0" distR="0" wp14:anchorId="7D2F9522" wp14:editId="55839C6D">
-            <wp:extent cx="5477510" cy="4065270"/>
-            <wp:effectExtent l="0" t="0" r="8890" b="0"/>
-            <wp:docPr id="3" name="Picture 3" descr="Yosemite 10.10:Users:ggrider:Desktop:Screen Shot 2015-03-29 at 10.21.25 AM.png"/>
+          <wp:inline distT="0" distB="0" distL="0" distR="0" wp14:anchorId="3B8FDDC9" wp14:editId="632CA32B">
+            <wp:extent cx="5486400" cy="4110355"/>
+            <wp:effectExtent l="0" t="0" r="0" b="4445"/>
+            <wp:docPr id="3" name="Picture 3" descr="Yosemite 10.10:Users:ggrider:Desktop:Screen Shot 2015-04-03 at 10.44.27 AM.png"/>
             <wp:cNvGraphicFramePr>
               <a:graphicFrameLocks xmlns:a="http://schemas.openxmlformats.org/drawingml/2006/main" noChangeAspect="1"/>
             </wp:cNvGraphicFramePr>
@@ -4168,7 +4514,7 @@
               <a:graphicData uri="http://schemas.openxmlformats.org/drawingml/2006/picture">
                 <pic:pic xmlns:pic="http://schemas.openxmlformats.org/drawingml/2006/picture">
                   <pic:nvPicPr>
-                    <pic:cNvPr id="0" name="Picture 1" descr="Yosemite 10.10:Users:ggrider:Desktop:Screen Shot 2015-03-29 at 10.21.25 AM.png"/>
+                    <pic:cNvPr id="0" name="Picture 2" descr="Yosemite 10.10:Users:ggrider:Desktop:Screen Shot 2015-04-03 at 10.44.27 AM.png"/>
                     <pic:cNvPicPr>
                       <a:picLocks noChangeAspect="1" noChangeArrowheads="1"/>
                     </pic:cNvPicPr>
@@ -4189,7 +4535,7 @@
                   <pic:spPr bwMode="auto">
                     <a:xfrm>
                       <a:off x="0" y="0"/>
-                      <a:ext cx="5477510" cy="4065270"/>
+                      <a:ext cx="5486400" cy="4110355"/>
                     </a:xfrm>
                     <a:prstGeom prst="rect">
                       <a:avLst/>
@@ -4204,6 +4550,353 @@
             </a:graphic>
           </wp:inline>
         </w:drawing>
+      </w:r>
+    </w:p>
+    <w:p>
+      <w:pPr>
+        <w:widowControl w:val="0"/>
+        <w:autoSpaceDE w:val="0"/>
+        <w:autoSpaceDN w:val="0"/>
+        <w:adjustRightInd w:val="0"/>
+        <w:rPr>
+          <w:rFonts w:ascii="Calibri" w:hAnsi="Calibri" w:cs="Calibri"/>
+        </w:rPr>
+      </w:pPr>
+    </w:p>
+    <w:p>
+      <w:pPr>
+        <w:widowControl w:val="0"/>
+        <w:autoSpaceDE w:val="0"/>
+        <w:autoSpaceDN w:val="0"/>
+        <w:adjustRightInd w:val="0"/>
+        <w:rPr>
+          <w:rFonts w:ascii="Arial" w:hAnsi="Arial" w:cs="Arial"/>
+          <w:b/>
+        </w:rPr>
+      </w:pPr>
+      <w:r>
+        <w:rPr>
+          <w:rFonts w:ascii="Arial" w:hAnsi="Arial" w:cs="Arial"/>
+          <w:b/>
+        </w:rPr>
+        <w:t>Reserved POSIX extended attributes (</w:t>
+      </w:r>
+      <w:proofErr w:type="spellStart"/>
+      <w:r>
+        <w:rPr>
+          <w:rFonts w:ascii="Arial" w:hAnsi="Arial" w:cs="Arial"/>
+          <w:b/>
+        </w:rPr>
+        <w:t>xattr</w:t>
+      </w:r>
+      <w:proofErr w:type="spellEnd"/>
+      <w:r>
+        <w:rPr>
+          <w:rFonts w:ascii="Arial" w:hAnsi="Arial" w:cs="Arial"/>
+          <w:b/>
+        </w:rPr>
+        <w:t>)</w:t>
+      </w:r>
+    </w:p>
+    <w:p>
+      <w:pPr>
+        <w:widowControl w:val="0"/>
+        <w:autoSpaceDE w:val="0"/>
+        <w:autoSpaceDN w:val="0"/>
+        <w:adjustRightInd w:val="0"/>
+        <w:rPr>
+          <w:rFonts w:ascii="Arial" w:hAnsi="Arial" w:cs="Arial"/>
+        </w:rPr>
+      </w:pPr>
+    </w:p>
+    <w:p>
+      <w:pPr>
+        <w:widowControl w:val="0"/>
+        <w:autoSpaceDE w:val="0"/>
+        <w:autoSpaceDN w:val="0"/>
+        <w:adjustRightInd w:val="0"/>
+        <w:rPr>
+          <w:rFonts w:ascii="Arial" w:hAnsi="Arial" w:cs="Arial"/>
+        </w:rPr>
+      </w:pPr>
+      <w:proofErr w:type="spellStart"/>
+      <w:r>
+        <w:rPr>
+          <w:rFonts w:ascii="Arial" w:hAnsi="Arial" w:cs="Arial"/>
+        </w:rPr>
+        <w:t>MarFS</w:t>
+      </w:r>
+      <w:proofErr w:type="spellEnd"/>
+      <w:r>
+        <w:rPr>
+          <w:rFonts w:ascii="Arial" w:hAnsi="Arial" w:cs="Arial"/>
+        </w:rPr>
+        <w:t xml:space="preserve"> utilizes POSIX extended attributes (</w:t>
+      </w:r>
+      <w:proofErr w:type="spellStart"/>
+      <w:r>
+        <w:rPr>
+          <w:rFonts w:ascii="Arial" w:hAnsi="Arial" w:cs="Arial"/>
+        </w:rPr>
+        <w:t>xattr</w:t>
+      </w:r>
+      <w:proofErr w:type="spellEnd"/>
+      <w:r>
+        <w:rPr>
+          <w:rFonts w:ascii="Arial" w:hAnsi="Arial" w:cs="Arial"/>
+        </w:rPr>
+        <w:t xml:space="preserve">) to place information about the data repository/objects that hold the data for files.  </w:t>
+      </w:r>
+      <w:r>
+        <w:rPr>
+          <w:rFonts w:ascii="Arial" w:hAnsi="Arial" w:cs="Arial"/>
+        </w:rPr>
+        <w:t xml:space="preserve">Files are born without extended attributes and only acquire them when the file is written.  </w:t>
+      </w:r>
+      <w:proofErr w:type="spellStart"/>
+      <w:r>
+        <w:rPr>
+          <w:rFonts w:ascii="Arial" w:hAnsi="Arial" w:cs="Arial"/>
+        </w:rPr>
+        <w:t>Xattrs</w:t>
+      </w:r>
+      <w:proofErr w:type="spellEnd"/>
+      <w:r>
+        <w:rPr>
+          <w:rFonts w:ascii="Arial" w:hAnsi="Arial" w:cs="Arial"/>
+        </w:rPr>
+        <w:t xml:space="preserve"> will only exist for files in which the data exists in external data repositories.  Therefore, most any POSIX file system can be used for holding metadata and data, but the requirements for storing metadata for files in which data exists in external data repositories require </w:t>
+      </w:r>
+      <w:proofErr w:type="spellStart"/>
+      <w:r>
+        <w:rPr>
+          <w:rFonts w:ascii="Arial" w:hAnsi="Arial" w:cs="Arial"/>
+        </w:rPr>
+        <w:t>xattr</w:t>
+      </w:r>
+      <w:proofErr w:type="spellEnd"/>
+      <w:r>
+        <w:rPr>
+          <w:rFonts w:ascii="Arial" w:hAnsi="Arial" w:cs="Arial"/>
+        </w:rPr>
+        <w:t xml:space="preserve"> and sparse capabilities because </w:t>
+      </w:r>
+      <w:proofErr w:type="spellStart"/>
+      <w:r>
+        <w:rPr>
+          <w:rFonts w:ascii="Arial" w:hAnsi="Arial" w:cs="Arial"/>
+        </w:rPr>
+        <w:t>xattrs</w:t>
+      </w:r>
+      <w:proofErr w:type="spellEnd"/>
+      <w:r>
+        <w:rPr>
+          <w:rFonts w:ascii="Arial" w:hAnsi="Arial" w:cs="Arial"/>
+        </w:rPr>
+        <w:t xml:space="preserve"> are used to map to the external data repo and the POSIX size field is used to store the length of the file for files where the data lives in an external repo.</w:t>
+      </w:r>
+    </w:p>
+    <w:p>
+      <w:pPr>
+        <w:widowControl w:val="0"/>
+        <w:autoSpaceDE w:val="0"/>
+        <w:autoSpaceDN w:val="0"/>
+        <w:adjustRightInd w:val="0"/>
+        <w:rPr>
+          <w:rFonts w:ascii="Arial" w:hAnsi="Arial" w:cs="Arial"/>
+        </w:rPr>
+      </w:pPr>
+    </w:p>
+    <w:p>
+      <w:pPr>
+        <w:widowControl w:val="0"/>
+        <w:autoSpaceDE w:val="0"/>
+        <w:autoSpaceDN w:val="0"/>
+        <w:adjustRightInd w:val="0"/>
+        <w:rPr>
+          <w:rFonts w:ascii="Arial" w:hAnsi="Arial" w:cs="Arial"/>
+        </w:rPr>
+      </w:pPr>
+    </w:p>
+    <w:p>
+      <w:pPr>
+        <w:widowControl w:val="0"/>
+        <w:autoSpaceDE w:val="0"/>
+        <w:autoSpaceDN w:val="0"/>
+        <w:adjustRightInd w:val="0"/>
+        <w:rPr>
+          <w:rFonts w:ascii="Arial" w:hAnsi="Arial" w:cs="Arial"/>
+        </w:rPr>
+      </w:pPr>
+      <w:r>
+        <w:rPr>
+          <w:rFonts w:ascii="Arial" w:hAnsi="Arial" w:cs="Arial"/>
+        </w:rPr>
+        <w:t>Below are the reserved attributes that are used and their descriptions:</w:t>
+      </w:r>
+    </w:p>
+    <w:p>
+      <w:pPr>
+        <w:widowControl w:val="0"/>
+        <w:autoSpaceDE w:val="0"/>
+        <w:autoSpaceDN w:val="0"/>
+        <w:adjustRightInd w:val="0"/>
+        <w:rPr>
+          <w:rFonts w:ascii="Arial" w:hAnsi="Arial" w:cs="Arial"/>
+        </w:rPr>
+      </w:pPr>
+    </w:p>
+    <w:p>
+      <w:pPr>
+        <w:widowControl w:val="0"/>
+        <w:autoSpaceDE w:val="0"/>
+        <w:autoSpaceDN w:val="0"/>
+        <w:adjustRightInd w:val="0"/>
+        <w:rPr>
+          <w:rFonts w:ascii="Arial" w:hAnsi="Arial" w:cs="Arial"/>
+        </w:rPr>
+      </w:pPr>
+      <w:proofErr w:type="spellStart"/>
+      <w:r>
+        <w:rPr>
+          <w:rFonts w:ascii="Arial" w:hAnsi="Arial" w:cs="Arial"/>
+        </w:rPr>
+        <w:t>MAR_objid</w:t>
+      </w:r>
+      <w:proofErr w:type="spellEnd"/>
+      <w:r>
+        <w:rPr>
+          <w:rFonts w:ascii="Arial" w:hAnsi="Arial" w:cs="Arial"/>
+        </w:rPr>
+        <w:t xml:space="preserve">      (the name of the object for this file is named /</w:t>
+      </w:r>
+      <w:proofErr w:type="spellStart"/>
+      <w:r>
+        <w:rPr>
+          <w:rFonts w:ascii="Arial" w:hAnsi="Arial" w:cs="Arial"/>
+        </w:rPr>
+        <w:t>bucketname</w:t>
+      </w:r>
+      <w:proofErr w:type="spellEnd"/>
+      <w:r>
+        <w:rPr>
+          <w:rFonts w:ascii="Arial" w:hAnsi="Arial" w:cs="Arial"/>
+        </w:rPr>
+        <w:t>/</w:t>
+      </w:r>
+      <w:proofErr w:type="spellStart"/>
+      <w:r>
+        <w:rPr>
+          <w:rFonts w:ascii="Arial" w:hAnsi="Arial" w:cs="Arial"/>
+        </w:rPr>
+        <w:t>MAR_objid</w:t>
+      </w:r>
+      <w:proofErr w:type="spellEnd"/>
+      <w:proofErr w:type="gramStart"/>
+      <w:r>
+        <w:rPr>
+          <w:rFonts w:ascii="Arial" w:hAnsi="Arial" w:cs="Arial"/>
+        </w:rPr>
+        <w:t xml:space="preserve">)  </w:t>
+      </w:r>
+      <w:proofErr w:type="spellStart"/>
+      <w:r>
+        <w:rPr>
+          <w:rFonts w:ascii="Arial" w:hAnsi="Arial" w:cs="Arial"/>
+        </w:rPr>
+        <w:t>bucketname</w:t>
+      </w:r>
+      <w:proofErr w:type="spellEnd"/>
+      <w:proofErr w:type="gramEnd"/>
+      <w:r>
+        <w:rPr>
+          <w:rFonts w:ascii="Arial" w:hAnsi="Arial" w:cs="Arial"/>
+        </w:rPr>
+        <w:t xml:space="preserve"> is /</w:t>
+      </w:r>
+      <w:proofErr w:type="spellStart"/>
+      <w:r>
+        <w:rPr>
+          <w:rFonts w:ascii="Arial" w:hAnsi="Arial" w:cs="Arial"/>
+        </w:rPr>
+        <w:t>namespace.repo</w:t>
+      </w:r>
+      <w:proofErr w:type="spellEnd"/>
+      <w:r>
+        <w:rPr>
+          <w:rFonts w:ascii="Arial" w:hAnsi="Arial" w:cs="Arial"/>
+        </w:rPr>
+        <w:t xml:space="preserve">  (from the configuration file)  So fully qualified object name is /</w:t>
+      </w:r>
+      <w:proofErr w:type="spellStart"/>
+      <w:r>
+        <w:rPr>
+          <w:rFonts w:ascii="Arial" w:hAnsi="Arial" w:cs="Arial"/>
+        </w:rPr>
+        <w:t>namespace.repo</w:t>
+      </w:r>
+      <w:proofErr w:type="spellEnd"/>
+      <w:r>
+        <w:rPr>
+          <w:rFonts w:ascii="Arial" w:hAnsi="Arial" w:cs="Arial"/>
+        </w:rPr>
+        <w:t>/</w:t>
+      </w:r>
+      <w:proofErr w:type="spellStart"/>
+      <w:r>
+        <w:rPr>
+          <w:rFonts w:ascii="Arial" w:hAnsi="Arial" w:cs="Arial"/>
+        </w:rPr>
+        <w:t>MAR_objid</w:t>
+      </w:r>
+      <w:proofErr w:type="spellEnd"/>
+    </w:p>
+    <w:p>
+      <w:pPr>
+        <w:widowControl w:val="0"/>
+        <w:autoSpaceDE w:val="0"/>
+        <w:autoSpaceDN w:val="0"/>
+        <w:adjustRightInd w:val="0"/>
+        <w:rPr>
+          <w:rFonts w:ascii="Arial" w:hAnsi="Arial" w:cs="Arial"/>
+        </w:rPr>
+      </w:pPr>
+      <w:r>
+        <w:rPr>
+          <w:rFonts w:ascii="Arial" w:hAnsi="Arial" w:cs="Arial"/>
+        </w:rPr>
+        <w:t xml:space="preserve">System administrators need to set up buckets on the object server(s) for every </w:t>
+      </w:r>
+      <w:proofErr w:type="spellStart"/>
+      <w:r>
+        <w:rPr>
+          <w:rFonts w:ascii="Arial" w:hAnsi="Arial" w:cs="Arial"/>
+        </w:rPr>
+        <w:t>namespace.repo</w:t>
+      </w:r>
+      <w:proofErr w:type="spellEnd"/>
+      <w:r>
+        <w:rPr>
+          <w:rFonts w:ascii="Arial" w:hAnsi="Arial" w:cs="Arial"/>
+        </w:rPr>
+        <w:t xml:space="preserve"> combination</w:t>
+      </w:r>
+    </w:p>
+    <w:p>
+      <w:pPr>
+        <w:widowControl w:val="0"/>
+        <w:autoSpaceDE w:val="0"/>
+        <w:autoSpaceDN w:val="0"/>
+        <w:adjustRightInd w:val="0"/>
+        <w:rPr>
+          <w:rFonts w:ascii="Arial" w:hAnsi="Arial" w:cs="Arial"/>
+        </w:rPr>
+      </w:pPr>
+      <w:r>
+        <w:rPr>
+          <w:rFonts w:ascii="Arial" w:hAnsi="Arial" w:cs="Arial"/>
+        </w:rPr>
+        <w:t>Concatenated fields in that XATTR are:</w:t>
       </w:r>
     </w:p>
     <w:tbl>
@@ -4232,13 +4925,15 @@
               </w:rPr>
             </w:pPr>
             <w:proofErr w:type="spellStart"/>
-            <w:r>
-              <w:rPr>
-                <w:rFonts w:ascii="Arial" w:hAnsi="Arial" w:cs="Arial"/>
-              </w:rPr>
-              <w:t>MAR_objrepo</w:t>
+            <w:proofErr w:type="gramStart"/>
+            <w:r>
+              <w:rPr>
+                <w:rFonts w:ascii="Arial" w:hAnsi="Arial" w:cs="Arial"/>
+              </w:rPr>
+              <w:t>recordvervion</w:t>
             </w:r>
             <w:proofErr w:type="spellEnd"/>
+            <w:proofErr w:type="gramEnd"/>
           </w:p>
         </w:tc>
         <w:tc>
@@ -4259,83 +4954,7 @@
               <w:rPr>
                 <w:rFonts w:ascii="Arial" w:hAnsi="Arial" w:cs="Arial"/>
               </w:rPr>
-              <w:t xml:space="preserve">Records the name of the data repo that the file was written with.  This points at an entry in the repo table </w:t>
-            </w:r>
-            <w:proofErr w:type="spellStart"/>
-            <w:r>
-              <w:rPr>
-                <w:rFonts w:ascii="Arial" w:hAnsi="Arial" w:cs="Arial"/>
-              </w:rPr>
-              <w:t>int</w:t>
-            </w:r>
-            <w:proofErr w:type="spellEnd"/>
-            <w:r>
-              <w:rPr>
-                <w:rFonts w:ascii="Arial" w:hAnsi="Arial" w:cs="Arial"/>
-              </w:rPr>
-              <w:t xml:space="preserve"> the configuration and all attributes about how to retrieve a file except for (</w:t>
-            </w:r>
-            <w:proofErr w:type="spellStart"/>
-            <w:r>
-              <w:rPr>
-                <w:rFonts w:ascii="Arial" w:hAnsi="Arial" w:cs="Arial"/>
-              </w:rPr>
-              <w:t>objid</w:t>
-            </w:r>
-            <w:proofErr w:type="spellEnd"/>
-            <w:r>
-              <w:rPr>
-                <w:rFonts w:ascii="Arial" w:hAnsi="Arial" w:cs="Arial"/>
-              </w:rPr>
-              <w:t xml:space="preserve">, </w:t>
-            </w:r>
-            <w:proofErr w:type="spellStart"/>
-            <w:r>
-              <w:rPr>
-                <w:rFonts w:ascii="Arial" w:hAnsi="Arial" w:cs="Arial"/>
-              </w:rPr>
-              <w:t>objtype</w:t>
-            </w:r>
-            <w:proofErr w:type="spellEnd"/>
-            <w:r>
-              <w:rPr>
-                <w:rFonts w:ascii="Arial" w:hAnsi="Arial" w:cs="Arial"/>
-              </w:rPr>
-              <w:t xml:space="preserve">, </w:t>
-            </w:r>
-            <w:proofErr w:type="spellStart"/>
-            <w:r>
-              <w:rPr>
-                <w:rFonts w:ascii="Arial" w:hAnsi="Arial" w:cs="Arial"/>
-              </w:rPr>
-              <w:t>objoffset</w:t>
-            </w:r>
-            <w:proofErr w:type="spellEnd"/>
-            <w:r>
-              <w:rPr>
-                <w:rFonts w:ascii="Arial" w:hAnsi="Arial" w:cs="Arial"/>
-              </w:rPr>
-              <w:t xml:space="preserve">, </w:t>
-            </w:r>
-            <w:proofErr w:type="spellStart"/>
-            <w:r>
-              <w:rPr>
-                <w:rFonts w:ascii="Arial" w:hAnsi="Arial" w:cs="Arial"/>
-              </w:rPr>
-              <w:t>objchnksz</w:t>
-            </w:r>
-            <w:proofErr w:type="spellEnd"/>
-            <w:r>
-              <w:rPr>
-                <w:rFonts w:ascii="Arial" w:hAnsi="Arial" w:cs="Arial"/>
-              </w:rPr>
-              <w:t>) are in the data repo entry for this name.</w:t>
-            </w:r>
-            <w:r>
-              <w:rPr>
-                <w:rFonts w:ascii="Arial" w:hAnsi="Arial" w:cs="Arial"/>
-              </w:rPr>
-              <w:t xml:space="preserve">  This value is initially populated by the repo derived from the namespace configuration table via the path</w:t>
+              <w:t>Version number for this record</w:t>
             </w:r>
           </w:p>
         </w:tc>
@@ -4356,13 +4975,15 @@
               </w:rPr>
             </w:pPr>
             <w:proofErr w:type="spellStart"/>
-            <w:r>
-              <w:rPr>
-                <w:rFonts w:ascii="Arial" w:hAnsi="Arial" w:cs="Arial"/>
-              </w:rPr>
-              <w:t>MAR_objid</w:t>
+            <w:proofErr w:type="gramStart"/>
+            <w:r>
+              <w:rPr>
+                <w:rFonts w:ascii="Arial" w:hAnsi="Arial" w:cs="Arial"/>
+              </w:rPr>
+              <w:t>mdfilecreatetime</w:t>
             </w:r>
             <w:proofErr w:type="spellEnd"/>
+            <w:proofErr w:type="gramEnd"/>
           </w:p>
         </w:tc>
         <w:tc>
@@ -4383,39 +5004,35 @@
               <w:rPr>
                 <w:rFonts w:ascii="Arial" w:hAnsi="Arial" w:cs="Arial"/>
               </w:rPr>
-              <w:t>Records either the object id in an external data repo</w:t>
-            </w:r>
-            <w:r>
-              <w:rPr>
-                <w:rFonts w:ascii="Arial" w:hAnsi="Arial" w:cs="Arial"/>
-              </w:rPr>
-              <w:t xml:space="preserve"> where the file data is stored</w:t>
-            </w:r>
-            <w:r>
-              <w:rPr>
-                <w:rFonts w:ascii="Arial" w:hAnsi="Arial" w:cs="Arial"/>
-              </w:rPr>
-              <w:t xml:space="preserve"> or a special value “file” which indicates that the </w:t>
-            </w:r>
-            <w:r>
-              <w:rPr>
-                <w:rFonts w:ascii="Arial" w:hAnsi="Arial" w:cs="Arial"/>
-              </w:rPr>
-              <w:t xml:space="preserve">object id’s that make up the file stored in the metadata file itself at the beginning of the file.  The file is truncated to the size of the file, which implies that the object </w:t>
-            </w:r>
-            <w:proofErr w:type="gramStart"/>
-            <w:r>
-              <w:rPr>
-                <w:rFonts w:ascii="Arial" w:hAnsi="Arial" w:cs="Arial"/>
-              </w:rPr>
-              <w:t>id’s</w:t>
-            </w:r>
-            <w:proofErr w:type="gramEnd"/>
-            <w:r>
-              <w:rPr>
-                <w:rFonts w:ascii="Arial" w:hAnsi="Arial" w:cs="Arial"/>
-              </w:rPr>
-              <w:t xml:space="preserve"> must be smaller than the chunk size for multi-part files (files that are spread across more than one object).</w:t>
+              <w:t xml:space="preserve">In the case of </w:t>
+            </w:r>
+            <w:proofErr w:type="spellStart"/>
+            <w:r>
+              <w:rPr>
+                <w:rFonts w:ascii="Arial" w:hAnsi="Arial" w:cs="Arial"/>
+              </w:rPr>
+              <w:t>uni</w:t>
+            </w:r>
+            <w:proofErr w:type="spellEnd"/>
+            <w:r>
+              <w:rPr>
+                <w:rFonts w:ascii="Arial" w:hAnsi="Arial" w:cs="Arial"/>
+              </w:rPr>
+              <w:t xml:space="preserve"> and multi files, this is the creation time from the </w:t>
+            </w:r>
+            <w:proofErr w:type="spellStart"/>
+            <w:r>
+              <w:rPr>
+                <w:rFonts w:ascii="Arial" w:hAnsi="Arial" w:cs="Arial"/>
+              </w:rPr>
+              <w:t>mdfile</w:t>
+            </w:r>
+            <w:proofErr w:type="spellEnd"/>
+            <w:r>
+              <w:rPr>
+                <w:rFonts w:ascii="Arial" w:hAnsi="Arial" w:cs="Arial"/>
+              </w:rPr>
+              <w:t>.  In the case of packed, this is the creation time of the first file being packed into the object.</w:t>
             </w:r>
           </w:p>
         </w:tc>
@@ -4436,13 +5053,15 @@
               </w:rPr>
             </w:pPr>
             <w:proofErr w:type="spellStart"/>
-            <w:r>
-              <w:rPr>
-                <w:rFonts w:ascii="Arial" w:hAnsi="Arial" w:cs="Arial"/>
-              </w:rPr>
-              <w:t>MAR_objtype</w:t>
+            <w:proofErr w:type="gramStart"/>
+            <w:r>
+              <w:rPr>
+                <w:rFonts w:ascii="Arial" w:hAnsi="Arial" w:cs="Arial"/>
+              </w:rPr>
+              <w:t>objtype</w:t>
             </w:r>
             <w:proofErr w:type="spellEnd"/>
+            <w:proofErr w:type="gramEnd"/>
           </w:p>
         </w:tc>
         <w:tc>
@@ -4463,235 +5082,7 @@
               <w:rPr>
                 <w:rFonts w:ascii="Arial" w:hAnsi="Arial" w:cs="Arial"/>
               </w:rPr>
-              <w:t>Records how the file data is stored in an external object repo</w:t>
-            </w:r>
-            <w:r>
-              <w:rPr>
-                <w:rFonts w:ascii="Arial" w:hAnsi="Arial" w:cs="Arial"/>
-              </w:rPr>
-              <w:t>, there are currently 4 types:</w:t>
-            </w:r>
-          </w:p>
-          <w:p>
-            <w:pPr>
-              <w:widowControl w:val="0"/>
-              <w:autoSpaceDE w:val="0"/>
-              <w:autoSpaceDN w:val="0"/>
-              <w:adjustRightInd w:val="0"/>
-              <w:rPr>
-                <w:rFonts w:ascii="Arial" w:hAnsi="Arial" w:cs="Arial"/>
-              </w:rPr>
-            </w:pPr>
-            <w:proofErr w:type="spellStart"/>
-            <w:r>
-              <w:rPr>
-                <w:rFonts w:ascii="Arial" w:hAnsi="Arial" w:cs="Arial"/>
-              </w:rPr>
-              <w:t>Uni</w:t>
-            </w:r>
-            <w:proofErr w:type="spellEnd"/>
-            <w:r>
-              <w:rPr>
-                <w:rFonts w:ascii="Arial" w:hAnsi="Arial" w:cs="Arial"/>
-              </w:rPr>
-              <w:t xml:space="preserve"> – one object stores the entire file</w:t>
-            </w:r>
-            <w:r>
-              <w:rPr>
-                <w:rFonts w:ascii="Arial" w:hAnsi="Arial" w:cs="Arial"/>
-              </w:rPr>
-              <w:t xml:space="preserve">, object id is in </w:t>
-            </w:r>
-            <w:proofErr w:type="spellStart"/>
-            <w:r>
-              <w:rPr>
-                <w:rFonts w:ascii="Arial" w:hAnsi="Arial" w:cs="Arial"/>
-              </w:rPr>
-              <w:t>MAR_objid</w:t>
-            </w:r>
-            <w:proofErr w:type="spellEnd"/>
-          </w:p>
-          <w:p>
-            <w:pPr>
-              <w:widowControl w:val="0"/>
-              <w:autoSpaceDE w:val="0"/>
-              <w:autoSpaceDN w:val="0"/>
-              <w:adjustRightInd w:val="0"/>
-              <w:rPr>
-                <w:rFonts w:ascii="Arial" w:hAnsi="Arial" w:cs="Arial"/>
-              </w:rPr>
-            </w:pPr>
-            <w:r>
-              <w:rPr>
-                <w:rFonts w:ascii="Arial" w:hAnsi="Arial" w:cs="Arial"/>
-              </w:rPr>
-              <w:t>Multi – a file is spread across multiple objects usi</w:t>
-            </w:r>
-            <w:r>
-              <w:rPr>
-                <w:rFonts w:ascii="Arial" w:hAnsi="Arial" w:cs="Arial"/>
-              </w:rPr>
-              <w:t>ng</w:t>
-            </w:r>
-            <w:r>
-              <w:rPr>
-                <w:rFonts w:ascii="Arial" w:hAnsi="Arial" w:cs="Arial"/>
-              </w:rPr>
-              <w:t xml:space="preserve"> chunk size</w:t>
-            </w:r>
-            <w:r>
-              <w:rPr>
-                <w:rFonts w:ascii="Arial" w:hAnsi="Arial" w:cs="Arial"/>
-              </w:rPr>
-              <w:t>d</w:t>
-            </w:r>
-            <w:r>
-              <w:rPr>
-                <w:rFonts w:ascii="Arial" w:hAnsi="Arial" w:cs="Arial"/>
-              </w:rPr>
-              <w:t xml:space="preserve"> objects</w:t>
-            </w:r>
-            <w:r>
-              <w:rPr>
-                <w:rFonts w:ascii="Arial" w:hAnsi="Arial" w:cs="Arial"/>
-              </w:rPr>
-              <w:t>, object id’s are recorded in the metadata file</w:t>
-            </w:r>
-          </w:p>
-          <w:p>
-            <w:pPr>
-              <w:widowControl w:val="0"/>
-              <w:autoSpaceDE w:val="0"/>
-              <w:autoSpaceDN w:val="0"/>
-              <w:adjustRightInd w:val="0"/>
-              <w:rPr>
-                <w:rFonts w:ascii="Arial" w:hAnsi="Arial" w:cs="Arial"/>
-              </w:rPr>
-            </w:pPr>
-            <w:r>
-              <w:rPr>
-                <w:rFonts w:ascii="Arial" w:hAnsi="Arial" w:cs="Arial"/>
-              </w:rPr>
-              <w:t xml:space="preserve">Packed – multiple files in each </w:t>
-            </w:r>
-            <w:proofErr w:type="gramStart"/>
-            <w:r>
-              <w:rPr>
-                <w:rFonts w:ascii="Arial" w:hAnsi="Arial" w:cs="Arial"/>
-              </w:rPr>
-              <w:t>object</w:t>
-            </w:r>
-            <w:r>
-              <w:rPr>
-                <w:rFonts w:ascii="Arial" w:hAnsi="Arial" w:cs="Arial"/>
-              </w:rPr>
-              <w:t xml:space="preserve"> which</w:t>
-            </w:r>
-            <w:proofErr w:type="gramEnd"/>
-            <w:r>
-              <w:rPr>
-                <w:rFonts w:ascii="Arial" w:hAnsi="Arial" w:cs="Arial"/>
-              </w:rPr>
-              <w:t xml:space="preserve"> requires using the </w:t>
-            </w:r>
-            <w:proofErr w:type="spellStart"/>
-            <w:r>
-              <w:rPr>
-                <w:rFonts w:ascii="Arial" w:hAnsi="Arial" w:cs="Arial"/>
-              </w:rPr>
-              <w:t>MAR_objoffset</w:t>
-            </w:r>
-            <w:proofErr w:type="spellEnd"/>
-            <w:r>
-              <w:rPr>
-                <w:rFonts w:ascii="Arial" w:hAnsi="Arial" w:cs="Arial"/>
-              </w:rPr>
-              <w:t xml:space="preserve"> </w:t>
-            </w:r>
-            <w:proofErr w:type="spellStart"/>
-            <w:r>
-              <w:rPr>
-                <w:rFonts w:ascii="Arial" w:hAnsi="Arial" w:cs="Arial"/>
-              </w:rPr>
-              <w:t>xattr</w:t>
-            </w:r>
-            <w:proofErr w:type="spellEnd"/>
-            <w:r>
-              <w:rPr>
-                <w:rFonts w:ascii="Arial" w:hAnsi="Arial" w:cs="Arial"/>
-              </w:rPr>
-              <w:t xml:space="preserve">, object id is recorded in </w:t>
-            </w:r>
-            <w:proofErr w:type="spellStart"/>
-            <w:r>
-              <w:rPr>
-                <w:rFonts w:ascii="Arial" w:hAnsi="Arial" w:cs="Arial"/>
-              </w:rPr>
-              <w:t>MAR_objid</w:t>
-            </w:r>
-            <w:proofErr w:type="spellEnd"/>
-            <w:r>
-              <w:rPr>
-                <w:rFonts w:ascii="Arial" w:hAnsi="Arial" w:cs="Arial"/>
-              </w:rPr>
-              <w:t xml:space="preserve">.  The chunk size is picked based on if this is interactive or batch and for batch, it is based on the size of the file being moved </w:t>
-            </w:r>
-            <w:r>
-              <w:rPr>
-                <w:rFonts w:ascii="Arial" w:hAnsi="Arial" w:cs="Arial"/>
-              </w:rPr>
-              <w:t xml:space="preserve">(large and </w:t>
-            </w:r>
-            <w:proofErr w:type="spellStart"/>
-            <w:r>
-              <w:rPr>
-                <w:rFonts w:ascii="Arial" w:hAnsi="Arial" w:cs="Arial"/>
-              </w:rPr>
-              <w:t>xlarge</w:t>
-            </w:r>
-            <w:proofErr w:type="spellEnd"/>
-            <w:r>
-              <w:rPr>
-                <w:rFonts w:ascii="Arial" w:hAnsi="Arial" w:cs="Arial"/>
-              </w:rPr>
-              <w:t>)</w:t>
-            </w:r>
-            <w:r>
-              <w:rPr>
-                <w:rFonts w:ascii="Arial" w:hAnsi="Arial" w:cs="Arial"/>
-              </w:rPr>
-              <w:t xml:space="preserve"> derived from the configuration file.</w:t>
-            </w:r>
-          </w:p>
-          <w:p>
-            <w:pPr>
-              <w:widowControl w:val="0"/>
-              <w:autoSpaceDE w:val="0"/>
-              <w:autoSpaceDN w:val="0"/>
-              <w:adjustRightInd w:val="0"/>
-              <w:rPr>
-                <w:rFonts w:ascii="Arial" w:hAnsi="Arial" w:cs="Arial"/>
-              </w:rPr>
-            </w:pPr>
-            <w:r>
-              <w:rPr>
-                <w:rFonts w:ascii="Arial" w:hAnsi="Arial" w:cs="Arial"/>
-              </w:rPr>
-              <w:t xml:space="preserve">Striped – a file is striped across multiple objects using </w:t>
-            </w:r>
-            <w:proofErr w:type="spellStart"/>
-            <w:r>
-              <w:rPr>
-                <w:rFonts w:ascii="Arial" w:hAnsi="Arial" w:cs="Arial"/>
-              </w:rPr>
-              <w:t>chunksize</w:t>
-            </w:r>
-            <w:proofErr w:type="spellEnd"/>
-            <w:r>
-              <w:rPr>
-                <w:rFonts w:ascii="Arial" w:hAnsi="Arial" w:cs="Arial"/>
-              </w:rPr>
-              <w:t xml:space="preserve"> and round robin, object id’s are recorded in metadata file</w:t>
+              <w:t>Packed if many files are being packed into the object or Not packed if not.</w:t>
             </w:r>
           </w:p>
         </w:tc>
@@ -4712,13 +5103,15 @@
               </w:rPr>
             </w:pPr>
             <w:proofErr w:type="spellStart"/>
-            <w:r>
-              <w:rPr>
-                <w:rFonts w:ascii="Arial" w:hAnsi="Arial" w:cs="Arial"/>
-              </w:rPr>
-              <w:t>MAR_objoffset</w:t>
+            <w:proofErr w:type="gramStart"/>
+            <w:r>
+              <w:rPr>
+                <w:rFonts w:ascii="Arial" w:hAnsi="Arial" w:cs="Arial"/>
+              </w:rPr>
+              <w:t>comptype</w:t>
             </w:r>
             <w:proofErr w:type="spellEnd"/>
+            <w:proofErr w:type="gramEnd"/>
           </w:p>
         </w:tc>
         <w:tc>
@@ -4739,21 +5132,7 @@
               <w:rPr>
                 <w:rFonts w:ascii="Arial" w:hAnsi="Arial" w:cs="Arial"/>
               </w:rPr>
-              <w:t xml:space="preserve">Records offset into object where file data lives, this is only used in Packed </w:t>
-            </w:r>
-            <w:proofErr w:type="spellStart"/>
-            <w:r>
-              <w:rPr>
-                <w:rFonts w:ascii="Arial" w:hAnsi="Arial" w:cs="Arial"/>
-              </w:rPr>
-              <w:t>MAR_objtype</w:t>
-            </w:r>
-            <w:proofErr w:type="spellEnd"/>
-            <w:r>
-              <w:rPr>
-                <w:rFonts w:ascii="Arial" w:hAnsi="Arial" w:cs="Arial"/>
-              </w:rPr>
-              <w:t xml:space="preserve"> (multiple files in one object)</w:t>
+              <w:t>Compression type</w:t>
             </w:r>
           </w:p>
         </w:tc>
@@ -4774,13 +5153,15 @@
               </w:rPr>
             </w:pPr>
             <w:proofErr w:type="spellStart"/>
-            <w:r>
-              <w:rPr>
-                <w:rFonts w:ascii="Arial" w:hAnsi="Arial" w:cs="Arial"/>
-              </w:rPr>
-              <w:t>MAR_objchnksz</w:t>
+            <w:proofErr w:type="gramStart"/>
+            <w:r>
+              <w:rPr>
+                <w:rFonts w:ascii="Arial" w:hAnsi="Arial" w:cs="Arial"/>
+              </w:rPr>
+              <w:t>sectype</w:t>
             </w:r>
             <w:proofErr w:type="spellEnd"/>
+            <w:proofErr w:type="gramEnd"/>
           </w:p>
         </w:tc>
         <w:tc>
@@ -4801,39 +5182,7 @@
               <w:rPr>
                 <w:rFonts w:ascii="Arial" w:hAnsi="Arial" w:cs="Arial"/>
               </w:rPr>
-              <w:t>Records chunk size for multi or striped file, this value is initially populated from the repo configuration table for the file based on namespace/path</w:t>
-            </w:r>
-            <w:r>
-              <w:rPr>
-                <w:rFonts w:ascii="Arial" w:hAnsi="Arial" w:cs="Arial"/>
-              </w:rPr>
-              <w:t xml:space="preserve">, chunk size is picked based on if this is interactive or batch and for batch, it is based on the size of the file being moved, </w:t>
-            </w:r>
-            <w:r>
-              <w:rPr>
-                <w:rFonts w:ascii="Arial" w:hAnsi="Arial" w:cs="Arial"/>
-              </w:rPr>
-              <w:t xml:space="preserve">(large, </w:t>
-            </w:r>
-            <w:proofErr w:type="spellStart"/>
-            <w:r>
-              <w:rPr>
-                <w:rFonts w:ascii="Arial" w:hAnsi="Arial" w:cs="Arial"/>
-              </w:rPr>
-              <w:t>xlarge</w:t>
-            </w:r>
-            <w:proofErr w:type="spellEnd"/>
-            <w:r>
-              <w:rPr>
-                <w:rFonts w:ascii="Arial" w:hAnsi="Arial" w:cs="Arial"/>
-              </w:rPr>
-              <w:t>)</w:t>
-            </w:r>
-            <w:r>
-              <w:rPr>
-                <w:rFonts w:ascii="Arial" w:hAnsi="Arial" w:cs="Arial"/>
-              </w:rPr>
-              <w:t xml:space="preserve"> derived from the configuration file.</w:t>
+              <w:t>Security type (encryption)</w:t>
             </w:r>
           </w:p>
         </w:tc>
@@ -4854,13 +5203,15 @@
               </w:rPr>
             </w:pPr>
             <w:proofErr w:type="spellStart"/>
-            <w:r>
-              <w:rPr>
-                <w:rFonts w:ascii="Arial" w:hAnsi="Arial" w:cs="Arial"/>
-              </w:rPr>
-              <w:t>MAR_objconfversion</w:t>
+            <w:proofErr w:type="gramStart"/>
+            <w:r>
+              <w:rPr>
+                <w:rFonts w:ascii="Arial" w:hAnsi="Arial" w:cs="Arial"/>
+              </w:rPr>
+              <w:t>correcttype</w:t>
             </w:r>
             <w:proofErr w:type="spellEnd"/>
+            <w:proofErr w:type="gramEnd"/>
           </w:p>
         </w:tc>
         <w:tc>
@@ -4881,13 +5232,21 @@
               <w:rPr>
                 <w:rFonts w:ascii="Arial" w:hAnsi="Arial" w:cs="Arial"/>
               </w:rPr>
-              <w:t xml:space="preserve">Records the version number of the configuration file, this is used for debugging issues.  The expectation is that every change to the configuration file changes the version number and all versions of the configuration files are kept forever, or until all references to name spaces and </w:t>
-            </w:r>
-            <w:r>
-              <w:rPr>
-                <w:rFonts w:ascii="Arial" w:hAnsi="Arial" w:cs="Arial"/>
-              </w:rPr>
-              <w:t>repos are gone in the metadata and all the referred to objects are reclaimed</w:t>
+              <w:t>Correctness type (</w:t>
+            </w:r>
+            <w:proofErr w:type="spellStart"/>
+            <w:r>
+              <w:rPr>
+                <w:rFonts w:ascii="Arial" w:hAnsi="Arial" w:cs="Arial"/>
+              </w:rPr>
+              <w:t>crc</w:t>
+            </w:r>
+            <w:proofErr w:type="spellEnd"/>
+            <w:r>
+              <w:rPr>
+                <w:rFonts w:ascii="Arial" w:hAnsi="Arial" w:cs="Arial"/>
+              </w:rPr>
+              <w:t>/checksum)</w:t>
             </w:r>
           </w:p>
         </w:tc>
@@ -4908,13 +5267,15 @@
               </w:rPr>
             </w:pPr>
             <w:proofErr w:type="spellStart"/>
-            <w:r>
-              <w:rPr>
-                <w:rFonts w:ascii="Arial" w:hAnsi="Arial" w:cs="Arial"/>
-              </w:rPr>
-              <w:t>MAR_objcorrectinfo</w:t>
+            <w:proofErr w:type="gramStart"/>
+            <w:r>
+              <w:rPr>
+                <w:rFonts w:ascii="Arial" w:hAnsi="Arial" w:cs="Arial"/>
+              </w:rPr>
+              <w:t>objchnksz</w:t>
             </w:r>
             <w:proofErr w:type="spellEnd"/>
+            <w:proofErr w:type="gramEnd"/>
           </w:p>
         </w:tc>
         <w:tc>
@@ -4935,7 +5296,21 @@
               <w:rPr>
                 <w:rFonts w:ascii="Arial" w:hAnsi="Arial" w:cs="Arial"/>
               </w:rPr>
-              <w:t>Records a single value for correctness for the file, this is perhaps a CRC or checksum.  If this is a multi-part file, this information will be put into the metadata file on a per object id basis</w:t>
+              <w:t xml:space="preserve">Records chunk size for multi or striped file, this value is initially populated from the repo configuration table for the file based on namespace/path, chunk size is picked based on if this is interactive or batch and for batch, it is based on the size of the file being moved, (large, </w:t>
+            </w:r>
+            <w:proofErr w:type="spellStart"/>
+            <w:r>
+              <w:rPr>
+                <w:rFonts w:ascii="Arial" w:hAnsi="Arial" w:cs="Arial"/>
+              </w:rPr>
+              <w:t>xlarge</w:t>
+            </w:r>
+            <w:proofErr w:type="spellEnd"/>
+            <w:r>
+              <w:rPr>
+                <w:rFonts w:ascii="Arial" w:hAnsi="Arial" w:cs="Arial"/>
+              </w:rPr>
+              <w:t>) derived from the configuration file.</w:t>
             </w:r>
           </w:p>
         </w:tc>
@@ -4956,13 +5331,15 @@
               </w:rPr>
             </w:pPr>
             <w:proofErr w:type="spellStart"/>
-            <w:r>
-              <w:rPr>
-                <w:rFonts w:ascii="Arial" w:hAnsi="Arial" w:cs="Arial"/>
-              </w:rPr>
-              <w:t>MAR_objrestart</w:t>
+            <w:proofErr w:type="gramStart"/>
+            <w:r>
+              <w:rPr>
+                <w:rFonts w:ascii="Arial" w:hAnsi="Arial" w:cs="Arial"/>
+              </w:rPr>
+              <w:t>objchnknumber</w:t>
             </w:r>
             <w:proofErr w:type="spellEnd"/>
+            <w:proofErr w:type="gramEnd"/>
           </w:p>
         </w:tc>
         <w:tc>
@@ -4979,11 +5356,75 @@
                 <w:rFonts w:ascii="Arial" w:hAnsi="Arial" w:cs="Arial"/>
               </w:rPr>
             </w:pPr>
-            <w:r>
-              <w:rPr>
-                <w:rFonts w:ascii="Arial" w:hAnsi="Arial" w:cs="Arial"/>
-              </w:rPr>
-              <w:t>Records that a file is being written, used for batch parallel writing to a file. If the utility wants to use this flag for restart purposes.</w:t>
+            <w:proofErr w:type="spellStart"/>
+            <w:proofErr w:type="gramStart"/>
+            <w:r>
+              <w:rPr>
+                <w:rFonts w:ascii="Arial" w:hAnsi="Arial" w:cs="Arial"/>
+              </w:rPr>
+              <w:t>chunknumber</w:t>
+            </w:r>
+            <w:proofErr w:type="spellEnd"/>
+            <w:proofErr w:type="gramEnd"/>
+            <w:r>
+              <w:rPr>
+                <w:rFonts w:ascii="Arial" w:hAnsi="Arial" w:cs="Arial"/>
+              </w:rPr>
+              <w:t xml:space="preserve"> this o</w:t>
+            </w:r>
+            <w:r>
+              <w:rPr>
+                <w:rFonts w:ascii="Arial" w:hAnsi="Arial" w:cs="Arial"/>
+              </w:rPr>
+              <w:t>bject is in the multi chunk file (this is always zero)</w:t>
+            </w:r>
+            <w:r>
+              <w:rPr>
+                <w:rFonts w:ascii="Arial" w:hAnsi="Arial" w:cs="Arial"/>
+              </w:rPr>
+              <w:t xml:space="preserve"> in every case.  For </w:t>
+            </w:r>
+            <w:proofErr w:type="spellStart"/>
+            <w:r>
+              <w:rPr>
+                <w:rFonts w:ascii="Arial" w:hAnsi="Arial" w:cs="Arial"/>
+              </w:rPr>
+              <w:t>uni</w:t>
+            </w:r>
+            <w:proofErr w:type="spellEnd"/>
+            <w:r>
+              <w:rPr>
+                <w:rFonts w:ascii="Arial" w:hAnsi="Arial" w:cs="Arial"/>
+              </w:rPr>
+              <w:t xml:space="preserve"> and packed there is only one object involved.  For multi, the object name only changes by chunk number</w:t>
+            </w:r>
+            <w:r>
+              <w:rPr>
+                <w:rFonts w:ascii="Arial" w:hAnsi="Arial" w:cs="Arial"/>
+              </w:rPr>
+              <w:t xml:space="preserve"> which is calculated based on </w:t>
+            </w:r>
+            <w:proofErr w:type="spellStart"/>
+            <w:proofErr w:type="gramStart"/>
+            <w:r>
+              <w:rPr>
+                <w:rFonts w:ascii="Arial" w:hAnsi="Arial" w:cs="Arial"/>
+              </w:rPr>
+              <w:t>chunksize</w:t>
+            </w:r>
+            <w:proofErr w:type="spellEnd"/>
+            <w:r>
+              <w:rPr>
+                <w:rFonts w:ascii="Arial" w:hAnsi="Arial" w:cs="Arial"/>
+              </w:rPr>
+              <w:t xml:space="preserve">  So</w:t>
+            </w:r>
+            <w:proofErr w:type="gramEnd"/>
+            <w:r>
+              <w:rPr>
+                <w:rFonts w:ascii="Arial" w:hAnsi="Arial" w:cs="Arial"/>
+              </w:rPr>
+              <w:t xml:space="preserve"> this is really just a placeholder value.</w:t>
             </w:r>
           </w:p>
         </w:tc>
@@ -5004,13 +5445,15 @@
               </w:rPr>
             </w:pPr>
             <w:proofErr w:type="spellStart"/>
-            <w:r>
-              <w:rPr>
-                <w:rFonts w:ascii="Arial" w:hAnsi="Arial" w:cs="Arial"/>
-              </w:rPr>
-              <w:t>MAR_objidbytes</w:t>
+            <w:proofErr w:type="gramStart"/>
+            <w:r>
+              <w:rPr>
+                <w:rFonts w:ascii="Arial" w:hAnsi="Arial" w:cs="Arial"/>
+              </w:rPr>
+              <w:t>mdinode</w:t>
             </w:r>
             <w:proofErr w:type="spellEnd"/>
+            <w:proofErr w:type="gramEnd"/>
           </w:p>
         </w:tc>
         <w:tc>
@@ -5027,25 +5470,39 @@
                 <w:rFonts w:ascii="Arial" w:hAnsi="Arial" w:cs="Arial"/>
               </w:rPr>
             </w:pPr>
-            <w:r>
-              <w:rPr>
-                <w:rFonts w:ascii="Arial" w:hAnsi="Arial" w:cs="Arial"/>
-              </w:rPr>
-              <w:t xml:space="preserve">For multi-object files, records the number of bytes in the metadata file that contain </w:t>
-            </w:r>
             <w:proofErr w:type="spellStart"/>
             <w:r>
               <w:rPr>
                 <w:rFonts w:ascii="Arial" w:hAnsi="Arial" w:cs="Arial"/>
               </w:rPr>
-              <w:t>objid</w:t>
+              <w:t>Inode</w:t>
             </w:r>
             <w:proofErr w:type="spellEnd"/>
             <w:r>
               <w:rPr>
                 <w:rFonts w:ascii="Arial" w:hAnsi="Arial" w:cs="Arial"/>
               </w:rPr>
-              <w:t xml:space="preserve"> information (the rest of the file is just a hole to make the size of the metadata file == the size of the file</w:t>
+              <w:t xml:space="preserve"> of the metadata file</w:t>
+            </w:r>
+            <w:r>
+              <w:rPr>
+                <w:rFonts w:ascii="Arial" w:hAnsi="Arial" w:cs="Arial"/>
+              </w:rPr>
+              <w:t xml:space="preserve">  </w:t>
+            </w:r>
+            <w:proofErr w:type="gramStart"/>
+            <w:r>
+              <w:rPr>
+                <w:rFonts w:ascii="Arial" w:hAnsi="Arial" w:cs="Arial"/>
+              </w:rPr>
+              <w:t>( for</w:t>
+            </w:r>
+            <w:proofErr w:type="gramEnd"/>
+            <w:r>
+              <w:rPr>
+                <w:rFonts w:ascii="Arial" w:hAnsi="Arial" w:cs="Arial"/>
+              </w:rPr>
+              <w:t xml:space="preserve"> packed it’s the first file in the object)</w:t>
             </w:r>
           </w:p>
         </w:tc>
@@ -5061,34 +5518,577 @@
           <w:rFonts w:ascii="Arial" w:hAnsi="Arial" w:cs="Arial"/>
         </w:rPr>
       </w:pPr>
-      <w:proofErr w:type="spellStart"/>
+    </w:p>
+    <w:p>
+      <w:pPr>
+        <w:widowControl w:val="0"/>
+        <w:autoSpaceDE w:val="0"/>
+        <w:autoSpaceDN w:val="0"/>
+        <w:adjustRightInd w:val="0"/>
+        <w:rPr>
+          <w:rFonts w:ascii="Arial" w:hAnsi="Arial" w:cs="Arial"/>
+        </w:rPr>
+      </w:pPr>
+      <w:proofErr w:type="spellStart"/>
+      <w:r>
+        <w:rPr>
+          <w:rFonts w:ascii="Arial" w:hAnsi="Arial" w:cs="Arial"/>
+        </w:rPr>
+        <w:t>MARpost</w:t>
+      </w:r>
+      <w:proofErr w:type="spellEnd"/>
+      <w:r>
+        <w:rPr>
+          <w:rFonts w:ascii="Arial" w:hAnsi="Arial" w:cs="Arial"/>
+        </w:rPr>
+        <w:t xml:space="preserve">  (the information posted to the file after the object(s) are written</w:t>
+      </w:r>
+      <w:r>
+        <w:rPr>
+          <w:rFonts w:ascii="Arial" w:hAnsi="Arial" w:cs="Arial"/>
+        </w:rPr>
+        <w:t>)</w:t>
+      </w:r>
+    </w:p>
+    <w:p>
+      <w:pPr>
+        <w:widowControl w:val="0"/>
+        <w:autoSpaceDE w:val="0"/>
+        <w:autoSpaceDN w:val="0"/>
+        <w:adjustRightInd w:val="0"/>
+        <w:rPr>
+          <w:rFonts w:ascii="Arial" w:hAnsi="Arial" w:cs="Arial"/>
+        </w:rPr>
+      </w:pPr>
+      <w:r>
+        <w:rPr>
+          <w:rFonts w:ascii="Arial" w:hAnsi="Arial" w:cs="Arial"/>
+        </w:rPr>
+        <w:t>Concatenated fields:</w:t>
+      </w:r>
+    </w:p>
+    <w:tbl>
+      <w:tblPr>
+        <w:tblStyle w:val="TableGrid"/>
+        <w:tblW w:w="0" w:type="auto"/>
+        <w:tblLook w:val="04A0" w:firstRow="1" w:lastRow="0" w:firstColumn="1" w:lastColumn="0" w:noHBand="0" w:noVBand="1"/>
+      </w:tblPr>
+      <w:tblGrid>
+        <w:gridCol w:w="2358"/>
+        <w:gridCol w:w="6498"/>
+      </w:tblGrid>
+      <w:tr>
+        <w:tc>
+          <w:tcPr>
+            <w:tcW w:w="2358" w:type="dxa"/>
+          </w:tcPr>
+          <w:p>
+            <w:pPr>
+              <w:widowControl w:val="0"/>
+              <w:autoSpaceDE w:val="0"/>
+              <w:autoSpaceDN w:val="0"/>
+              <w:adjustRightInd w:val="0"/>
+              <w:rPr>
+                <w:rFonts w:ascii="Arial" w:hAnsi="Arial" w:cs="Arial"/>
+              </w:rPr>
+            </w:pPr>
+            <w:proofErr w:type="spellStart"/>
+            <w:proofErr w:type="gramStart"/>
+            <w:r>
+              <w:rPr>
+                <w:rFonts w:ascii="Arial" w:hAnsi="Arial" w:cs="Arial"/>
+              </w:rPr>
+              <w:t>recordversion</w:t>
+            </w:r>
+            <w:proofErr w:type="spellEnd"/>
+            <w:proofErr w:type="gramEnd"/>
+          </w:p>
+        </w:tc>
+        <w:tc>
+          <w:tcPr>
+            <w:tcW w:w="6498" w:type="dxa"/>
+          </w:tcPr>
+          <w:p>
+            <w:pPr>
+              <w:widowControl w:val="0"/>
+              <w:autoSpaceDE w:val="0"/>
+              <w:autoSpaceDN w:val="0"/>
+              <w:adjustRightInd w:val="0"/>
+              <w:rPr>
+                <w:rFonts w:ascii="Arial" w:hAnsi="Arial" w:cs="Arial"/>
+              </w:rPr>
+            </w:pPr>
+            <w:r>
+              <w:rPr>
+                <w:rFonts w:ascii="Arial" w:hAnsi="Arial" w:cs="Arial"/>
+              </w:rPr>
+              <w:t>Version number for this record</w:t>
+            </w:r>
+          </w:p>
+        </w:tc>
+      </w:tr>
+      <w:tr>
+        <w:tc>
+          <w:tcPr>
+            <w:tcW w:w="2358" w:type="dxa"/>
+          </w:tcPr>
+          <w:p>
+            <w:pPr>
+              <w:widowControl w:val="0"/>
+              <w:autoSpaceDE w:val="0"/>
+              <w:autoSpaceDN w:val="0"/>
+              <w:adjustRightInd w:val="0"/>
+              <w:rPr>
+                <w:rFonts w:ascii="Arial" w:hAnsi="Arial" w:cs="Arial"/>
+              </w:rPr>
+            </w:pPr>
+            <w:proofErr w:type="spellStart"/>
+            <w:proofErr w:type="gramStart"/>
+            <w:r>
+              <w:rPr>
+                <w:rFonts w:ascii="Arial" w:hAnsi="Arial" w:cs="Arial"/>
+              </w:rPr>
+              <w:t>objtype</w:t>
+            </w:r>
+            <w:proofErr w:type="spellEnd"/>
+            <w:proofErr w:type="gramEnd"/>
+          </w:p>
+        </w:tc>
+        <w:tc>
+          <w:tcPr>
+            <w:tcW w:w="6498" w:type="dxa"/>
+          </w:tcPr>
+          <w:p>
+            <w:pPr>
+              <w:widowControl w:val="0"/>
+              <w:autoSpaceDE w:val="0"/>
+              <w:autoSpaceDN w:val="0"/>
+              <w:adjustRightInd w:val="0"/>
+              <w:rPr>
+                <w:rFonts w:ascii="Arial" w:hAnsi="Arial" w:cs="Arial"/>
+              </w:rPr>
+            </w:pPr>
+            <w:r>
+              <w:rPr>
+                <w:rFonts w:ascii="Arial" w:hAnsi="Arial" w:cs="Arial"/>
+              </w:rPr>
+              <w:t>Records how the file data is stored in an external object repo, there are currently 4 types:</w:t>
+            </w:r>
+          </w:p>
+          <w:p>
+            <w:pPr>
+              <w:widowControl w:val="0"/>
+              <w:autoSpaceDE w:val="0"/>
+              <w:autoSpaceDN w:val="0"/>
+              <w:adjustRightInd w:val="0"/>
+              <w:rPr>
+                <w:rFonts w:ascii="Arial" w:hAnsi="Arial" w:cs="Arial"/>
+              </w:rPr>
+            </w:pPr>
+            <w:proofErr w:type="spellStart"/>
+            <w:r>
+              <w:rPr>
+                <w:rFonts w:ascii="Arial" w:hAnsi="Arial" w:cs="Arial"/>
+              </w:rPr>
+              <w:t>Uni</w:t>
+            </w:r>
+            <w:proofErr w:type="spellEnd"/>
+            <w:r>
+              <w:rPr>
+                <w:rFonts w:ascii="Arial" w:hAnsi="Arial" w:cs="Arial"/>
+              </w:rPr>
+              <w:t xml:space="preserve"> – one object stores the entire file</w:t>
+            </w:r>
+          </w:p>
+          <w:p>
+            <w:pPr>
+              <w:widowControl w:val="0"/>
+              <w:autoSpaceDE w:val="0"/>
+              <w:autoSpaceDN w:val="0"/>
+              <w:adjustRightInd w:val="0"/>
+              <w:rPr>
+                <w:rFonts w:ascii="Arial" w:hAnsi="Arial" w:cs="Arial"/>
+              </w:rPr>
+            </w:pPr>
+            <w:r>
+              <w:rPr>
+                <w:rFonts w:ascii="Arial" w:hAnsi="Arial" w:cs="Arial"/>
+              </w:rPr>
+              <w:t>Multi – a file is spread across multiple objects using chunk sized objects, object id’s are recorded in the metadata file</w:t>
+            </w:r>
+          </w:p>
+          <w:p>
+            <w:pPr>
+              <w:widowControl w:val="0"/>
+              <w:autoSpaceDE w:val="0"/>
+              <w:autoSpaceDN w:val="0"/>
+              <w:adjustRightInd w:val="0"/>
+              <w:rPr>
+                <w:rFonts w:ascii="Arial" w:hAnsi="Arial" w:cs="Arial"/>
+              </w:rPr>
+            </w:pPr>
+            <w:r>
+              <w:rPr>
+                <w:rFonts w:ascii="Arial" w:hAnsi="Arial" w:cs="Arial"/>
+              </w:rPr>
+              <w:t xml:space="preserve">Packed – multiple files in each </w:t>
+            </w:r>
+            <w:proofErr w:type="gramStart"/>
+            <w:r>
+              <w:rPr>
+                <w:rFonts w:ascii="Arial" w:hAnsi="Arial" w:cs="Arial"/>
+              </w:rPr>
+              <w:t>object which</w:t>
+            </w:r>
+            <w:proofErr w:type="gramEnd"/>
+            <w:r>
+              <w:rPr>
+                <w:rFonts w:ascii="Arial" w:hAnsi="Arial" w:cs="Arial"/>
+              </w:rPr>
+              <w:t xml:space="preserve"> requires using the </w:t>
+            </w:r>
+            <w:proofErr w:type="spellStart"/>
+            <w:r>
+              <w:rPr>
+                <w:rFonts w:ascii="Arial" w:hAnsi="Arial" w:cs="Arial"/>
+              </w:rPr>
+              <w:t>objoffset</w:t>
+            </w:r>
+            <w:proofErr w:type="spellEnd"/>
+            <w:r>
+              <w:rPr>
+                <w:rFonts w:ascii="Arial" w:hAnsi="Arial" w:cs="Arial"/>
+              </w:rPr>
+              <w:t xml:space="preserve"> field.  </w:t>
+            </w:r>
+          </w:p>
+          <w:p>
+            <w:pPr>
+              <w:widowControl w:val="0"/>
+              <w:autoSpaceDE w:val="0"/>
+              <w:autoSpaceDN w:val="0"/>
+              <w:adjustRightInd w:val="0"/>
+              <w:rPr>
+                <w:rFonts w:ascii="Arial" w:hAnsi="Arial" w:cs="Arial"/>
+              </w:rPr>
+            </w:pPr>
+            <w:r>
+              <w:rPr>
+                <w:rFonts w:ascii="Arial" w:hAnsi="Arial" w:cs="Arial"/>
+              </w:rPr>
+              <w:t xml:space="preserve">Striped – a file is striped across multiple objects using </w:t>
+            </w:r>
+            <w:proofErr w:type="spellStart"/>
+            <w:r>
+              <w:rPr>
+                <w:rFonts w:ascii="Arial" w:hAnsi="Arial" w:cs="Arial"/>
+              </w:rPr>
+              <w:t>chunksize</w:t>
+            </w:r>
+            <w:proofErr w:type="spellEnd"/>
+            <w:r>
+              <w:rPr>
+                <w:rFonts w:ascii="Arial" w:hAnsi="Arial" w:cs="Arial"/>
+              </w:rPr>
+              <w:t xml:space="preserve"> from the configuration file and round robin, object id’s are recorded in metadata file</w:t>
+            </w:r>
+          </w:p>
+        </w:tc>
+      </w:tr>
+      <w:tr>
+        <w:tc>
+          <w:tcPr>
+            <w:tcW w:w="2358" w:type="dxa"/>
+          </w:tcPr>
+          <w:p>
+            <w:pPr>
+              <w:widowControl w:val="0"/>
+              <w:autoSpaceDE w:val="0"/>
+              <w:autoSpaceDN w:val="0"/>
+              <w:adjustRightInd w:val="0"/>
+              <w:rPr>
+                <w:rFonts w:ascii="Arial" w:hAnsi="Arial" w:cs="Arial"/>
+              </w:rPr>
+            </w:pPr>
+            <w:proofErr w:type="spellStart"/>
+            <w:proofErr w:type="gramStart"/>
+            <w:r>
+              <w:rPr>
+                <w:rFonts w:ascii="Arial" w:hAnsi="Arial" w:cs="Arial"/>
+              </w:rPr>
+              <w:t>spaceused</w:t>
+            </w:r>
+            <w:proofErr w:type="spellEnd"/>
+            <w:proofErr w:type="gramEnd"/>
+          </w:p>
+        </w:tc>
+        <w:tc>
+          <w:tcPr>
+            <w:tcW w:w="6498" w:type="dxa"/>
+          </w:tcPr>
+          <w:p>
+            <w:pPr>
+              <w:widowControl w:val="0"/>
+              <w:autoSpaceDE w:val="0"/>
+              <w:autoSpaceDN w:val="0"/>
+              <w:adjustRightInd w:val="0"/>
+              <w:rPr>
+                <w:rFonts w:ascii="Arial" w:hAnsi="Arial" w:cs="Arial"/>
+              </w:rPr>
+            </w:pPr>
+            <w:r>
+              <w:rPr>
+                <w:rFonts w:ascii="Arial" w:hAnsi="Arial" w:cs="Arial"/>
+              </w:rPr>
+              <w:t>Space used in the object system</w:t>
+            </w:r>
+            <w:r>
+              <w:rPr>
+                <w:rFonts w:ascii="Arial" w:hAnsi="Arial" w:cs="Arial"/>
+              </w:rPr>
+              <w:t xml:space="preserve"> for the entire file (may have to sum multiple object space used for multi)</w:t>
+            </w:r>
+          </w:p>
+        </w:tc>
+      </w:tr>
+      <w:tr>
+        <w:tc>
+          <w:tcPr>
+            <w:tcW w:w="2358" w:type="dxa"/>
+          </w:tcPr>
+          <w:p>
+            <w:pPr>
+              <w:widowControl w:val="0"/>
+              <w:autoSpaceDE w:val="0"/>
+              <w:autoSpaceDN w:val="0"/>
+              <w:adjustRightInd w:val="0"/>
+              <w:rPr>
+                <w:rFonts w:ascii="Arial" w:hAnsi="Arial" w:cs="Arial"/>
+              </w:rPr>
+            </w:pPr>
+            <w:proofErr w:type="spellStart"/>
+            <w:proofErr w:type="gramStart"/>
+            <w:r>
+              <w:rPr>
+                <w:rFonts w:ascii="Arial" w:hAnsi="Arial" w:cs="Arial"/>
+              </w:rPr>
+              <w:t>objoffset</w:t>
+            </w:r>
+            <w:proofErr w:type="spellEnd"/>
+            <w:proofErr w:type="gramEnd"/>
+          </w:p>
+        </w:tc>
+        <w:tc>
+          <w:tcPr>
+            <w:tcW w:w="6498" w:type="dxa"/>
+          </w:tcPr>
+          <w:p>
+            <w:pPr>
+              <w:widowControl w:val="0"/>
+              <w:autoSpaceDE w:val="0"/>
+              <w:autoSpaceDN w:val="0"/>
+              <w:adjustRightInd w:val="0"/>
+              <w:rPr>
+                <w:rFonts w:ascii="Arial" w:hAnsi="Arial" w:cs="Arial"/>
+              </w:rPr>
+            </w:pPr>
+            <w:r>
+              <w:rPr>
+                <w:rFonts w:ascii="Arial" w:hAnsi="Arial" w:cs="Arial"/>
+              </w:rPr>
+              <w:t>Records offset into object where file data lives, this is only used in Packed (multiple files in one object)</w:t>
+            </w:r>
+          </w:p>
+        </w:tc>
+      </w:tr>
+      <w:tr>
+        <w:tc>
+          <w:tcPr>
+            <w:tcW w:w="2358" w:type="dxa"/>
+          </w:tcPr>
+          <w:p>
+            <w:pPr>
+              <w:widowControl w:val="0"/>
+              <w:autoSpaceDE w:val="0"/>
+              <w:autoSpaceDN w:val="0"/>
+              <w:adjustRightInd w:val="0"/>
+              <w:rPr>
+                <w:rFonts w:ascii="Arial" w:hAnsi="Arial" w:cs="Arial"/>
+              </w:rPr>
+            </w:pPr>
+            <w:proofErr w:type="spellStart"/>
+            <w:proofErr w:type="gramStart"/>
+            <w:r>
+              <w:rPr>
+                <w:rFonts w:ascii="Arial" w:hAnsi="Arial" w:cs="Arial"/>
+              </w:rPr>
+              <w:t>correctnessvalue</w:t>
+            </w:r>
+            <w:proofErr w:type="spellEnd"/>
+            <w:proofErr w:type="gramEnd"/>
+          </w:p>
+        </w:tc>
+        <w:tc>
+          <w:tcPr>
+            <w:tcW w:w="6498" w:type="dxa"/>
+          </w:tcPr>
+          <w:p>
+            <w:pPr>
+              <w:widowControl w:val="0"/>
+              <w:autoSpaceDE w:val="0"/>
+              <w:autoSpaceDN w:val="0"/>
+              <w:adjustRightInd w:val="0"/>
+              <w:rPr>
+                <w:rFonts w:ascii="Arial" w:hAnsi="Arial" w:cs="Arial"/>
+              </w:rPr>
+            </w:pPr>
+            <w:r>
+              <w:rPr>
+                <w:rFonts w:ascii="Arial" w:hAnsi="Arial" w:cs="Arial"/>
+              </w:rPr>
+              <w:t>Checksum or CRC for the entire file (may have to sum multiple checksums or CRC’s for multi)</w:t>
+            </w:r>
+          </w:p>
+        </w:tc>
+      </w:tr>
+      <w:tr>
+        <w:tc>
+          <w:tcPr>
+            <w:tcW w:w="2358" w:type="dxa"/>
+          </w:tcPr>
+          <w:p>
+            <w:pPr>
+              <w:widowControl w:val="0"/>
+              <w:autoSpaceDE w:val="0"/>
+              <w:autoSpaceDN w:val="0"/>
+              <w:adjustRightInd w:val="0"/>
+              <w:rPr>
+                <w:rFonts w:ascii="Arial" w:hAnsi="Arial" w:cs="Arial"/>
+              </w:rPr>
+            </w:pPr>
+            <w:proofErr w:type="spellStart"/>
+            <w:proofErr w:type="gramStart"/>
+            <w:r>
+              <w:rPr>
+                <w:rFonts w:ascii="Arial" w:hAnsi="Arial" w:cs="Arial"/>
+              </w:rPr>
+              <w:t>numobjects</w:t>
+            </w:r>
+            <w:proofErr w:type="spellEnd"/>
+            <w:proofErr w:type="gramEnd"/>
+          </w:p>
+        </w:tc>
+        <w:tc>
+          <w:tcPr>
+            <w:tcW w:w="6498" w:type="dxa"/>
+          </w:tcPr>
+          <w:p>
+            <w:pPr>
+              <w:widowControl w:val="0"/>
+              <w:autoSpaceDE w:val="0"/>
+              <w:autoSpaceDN w:val="0"/>
+              <w:adjustRightInd w:val="0"/>
+              <w:rPr>
+                <w:rFonts w:ascii="Arial" w:hAnsi="Arial" w:cs="Arial"/>
+              </w:rPr>
+            </w:pPr>
+            <w:r>
+              <w:rPr>
+                <w:rFonts w:ascii="Arial" w:hAnsi="Arial" w:cs="Arial"/>
+              </w:rPr>
+              <w:t xml:space="preserve">For multi-object files, records the number of </w:t>
+            </w:r>
+            <w:r>
+              <w:rPr>
+                <w:rFonts w:ascii="Arial" w:hAnsi="Arial" w:cs="Arial"/>
+              </w:rPr>
+              <w:t>objects</w:t>
+            </w:r>
+            <w:r>
+              <w:rPr>
+                <w:rFonts w:ascii="Arial" w:hAnsi="Arial" w:cs="Arial"/>
+              </w:rPr>
+              <w:t xml:space="preserve"> in the m</w:t>
+            </w:r>
+            <w:r>
+              <w:rPr>
+                <w:rFonts w:ascii="Arial" w:hAnsi="Arial" w:cs="Arial"/>
+              </w:rPr>
+              <w:t xml:space="preserve">etadata file that contain chunk </w:t>
+            </w:r>
+            <w:r>
+              <w:rPr>
+                <w:rFonts w:ascii="Arial" w:hAnsi="Arial" w:cs="Arial"/>
+              </w:rPr>
+              <w:t>information (the rest of the file is just a hole to make the size of the metadata file == the size of the file</w:t>
+            </w:r>
+          </w:p>
+        </w:tc>
+      </w:tr>
+    </w:tbl>
+    <w:p>
+      <w:pPr>
+        <w:widowControl w:val="0"/>
+        <w:autoSpaceDE w:val="0"/>
+        <w:autoSpaceDN w:val="0"/>
+        <w:adjustRightInd w:val="0"/>
+        <w:rPr>
+          <w:rFonts w:ascii="Arial" w:hAnsi="Arial" w:cs="Arial"/>
+          <w:b/>
+        </w:rPr>
+      </w:pPr>
+    </w:p>
+    <w:p>
+      <w:pPr>
+        <w:widowControl w:val="0"/>
+        <w:autoSpaceDE w:val="0"/>
+        <w:autoSpaceDN w:val="0"/>
+        <w:adjustRightInd w:val="0"/>
+        <w:rPr>
+          <w:rFonts w:ascii="Arial" w:hAnsi="Arial" w:cs="Arial"/>
+        </w:rPr>
+      </w:pPr>
+      <w:proofErr w:type="spellStart"/>
+      <w:r>
+        <w:rPr>
+          <w:rFonts w:ascii="Arial" w:hAnsi="Arial" w:cs="Arial"/>
+        </w:rPr>
+        <w:t>MAR_restart</w:t>
+      </w:r>
+      <w:proofErr w:type="spellEnd"/>
+      <w:r>
+        <w:rPr>
+          <w:rFonts w:ascii="Arial" w:hAnsi="Arial" w:cs="Arial"/>
+        </w:rPr>
+        <w:t xml:space="preserve">  (this is </w:t>
+      </w:r>
       <w:proofErr w:type="gramStart"/>
       <w:r>
         <w:rPr>
           <w:rFonts w:ascii="Arial" w:hAnsi="Arial" w:cs="Arial"/>
         </w:rPr>
-        <w:t>mult</w:t>
-      </w:r>
-      <w:proofErr w:type="spellEnd"/>
+        <w:t>an</w:t>
+      </w:r>
       <w:proofErr w:type="gramEnd"/>
-    </w:p>
-    <w:p>
-      <w:pPr>
-        <w:widowControl w:val="0"/>
-        <w:autoSpaceDE w:val="0"/>
-        <w:autoSpaceDN w:val="0"/>
-        <w:adjustRightInd w:val="0"/>
-        <w:rPr>
-          <w:rFonts w:ascii="Arial" w:hAnsi="Arial" w:cs="Arial"/>
-          <w:b/>
-        </w:rPr>
-      </w:pPr>
-      <w:r>
-        <w:rPr>
-          <w:rFonts w:ascii="Arial" w:hAnsi="Arial" w:cs="Arial"/>
-          <w:b/>
-        </w:rPr>
-        <w:t>Configuration Information Details</w:t>
+      <w:r>
+        <w:rPr>
+          <w:rFonts w:ascii="Arial" w:hAnsi="Arial" w:cs="Arial"/>
+        </w:rPr>
+        <w:t xml:space="preserve"> </w:t>
+      </w:r>
+      <w:proofErr w:type="spellStart"/>
+      <w:r>
+        <w:rPr>
+          <w:rFonts w:ascii="Arial" w:hAnsi="Arial" w:cs="Arial"/>
+        </w:rPr>
+        <w:t>xattr</w:t>
+      </w:r>
+      <w:proofErr w:type="spellEnd"/>
+      <w:r>
+        <w:rPr>
+          <w:rFonts w:ascii="Arial" w:hAnsi="Arial" w:cs="Arial"/>
+        </w:rPr>
+        <w:t xml:space="preserve"> that is used by the batch copy utility to put restart info in for restarting the copy of very large multi object files</w:t>
       </w:r>
     </w:p>
     <w:p>
@@ -5348,7 +6348,7 @@
         <w:rPr>
           <w:rFonts w:ascii="Arial" w:hAnsi="Arial" w:cs="Arial"/>
         </w:rPr>
-        <w:t>MAR_namespace.mnt.</w:t>
+        <w:t>MAR_namespace.</w:t>
       </w:r>
       <w:r>
         <w:rPr>
@@ -5387,7 +6387,19 @@
         <w:rPr>
           <w:rFonts w:ascii="Arial" w:hAnsi="Arial" w:cs="Arial"/>
         </w:rPr>
-        <w:t>MAR_namespace.mnt.</w:t>
+        <w:t>MAR_name</w:t>
+      </w:r>
+      <w:r>
+        <w:rPr>
+          <w:rFonts w:ascii="Arial" w:hAnsi="Arial" w:cs="Arial"/>
+        </w:rPr>
+        <w:t>space</w:t>
+      </w:r>
+      <w:r>
+        <w:rPr>
+          <w:rFonts w:ascii="Arial" w:hAnsi="Arial" w:cs="Arial"/>
+        </w:rPr>
+        <w:t>.</w:t>
       </w:r>
       <w:r>
         <w:rPr>
@@ -5410,82 +6422,6 @@
         <w:t>projecta</w:t>
       </w:r>
       <w:proofErr w:type="spellEnd"/>
-    </w:p>
-    <w:p>
-      <w:pPr>
-        <w:widowControl w:val="0"/>
-        <w:autoSpaceDE w:val="0"/>
-        <w:autoSpaceDN w:val="0"/>
-        <w:adjustRightInd w:val="0"/>
-        <w:rPr>
-          <w:rFonts w:ascii="Arial" w:hAnsi="Arial" w:cs="Arial"/>
-        </w:rPr>
-      </w:pPr>
-      <w:proofErr w:type="spellStart"/>
-      <w:r>
-        <w:rPr>
-          <w:rFonts w:ascii="Arial" w:hAnsi="Arial" w:cs="Arial"/>
-        </w:rPr>
-        <w:t>MAR_namespace.mnt.</w:t>
-      </w:r>
-      <w:r>
-        <w:rPr>
-          <w:rFonts w:ascii="Arial" w:hAnsi="Arial" w:cs="Arial"/>
-        </w:rPr>
-        <w:t>mntpath</w:t>
-      </w:r>
-      <w:proofErr w:type="spellEnd"/>
-      <w:r>
-        <w:rPr>
-          <w:rFonts w:ascii="Arial" w:hAnsi="Arial" w:cs="Arial"/>
-        </w:rPr>
-        <w:t xml:space="preserve"> = /</w:t>
-      </w:r>
-      <w:r>
-        <w:rPr>
-          <w:rFonts w:ascii="Arial" w:hAnsi="Arial" w:cs="Arial"/>
-        </w:rPr>
-        <w:pgNum/>
-      </w:r>
-      <w:proofErr w:type="spellStart"/>
-      <w:r>
-        <w:rPr>
-          <w:rFonts w:ascii="Arial" w:hAnsi="Arial" w:cs="Arial"/>
-        </w:rPr>
-        <w:t>roject</w:t>
-      </w:r>
-      <w:proofErr w:type="spellEnd"/>
-    </w:p>
-    <w:p>
-      <w:pPr>
-        <w:widowControl w:val="0"/>
-        <w:autoSpaceDE w:val="0"/>
-        <w:autoSpaceDN w:val="0"/>
-        <w:adjustRightInd w:val="0"/>
-        <w:rPr>
-          <w:rFonts w:ascii="Arial" w:hAnsi="Arial" w:cs="Arial"/>
-        </w:rPr>
-      </w:pPr>
-      <w:proofErr w:type="spellStart"/>
-      <w:r>
-        <w:rPr>
-          <w:rFonts w:ascii="Arial" w:hAnsi="Arial" w:cs="Arial"/>
-        </w:rPr>
-        <w:t>MAR_namespace.mnt.</w:t>
-      </w:r>
-      <w:r>
-        <w:rPr>
-          <w:rFonts w:ascii="Arial" w:hAnsi="Arial" w:cs="Arial"/>
-        </w:rPr>
-        <w:t>mdpath</w:t>
-      </w:r>
-      <w:proofErr w:type="spellEnd"/>
-      <w:r>
-        <w:rPr>
-          <w:rFonts w:ascii="Arial" w:hAnsi="Arial" w:cs="Arial"/>
-        </w:rPr>
-        <w:t xml:space="preserve"> = /md/project</w:t>
-      </w:r>
     </w:p>
     <w:p>
       <w:pPr>
@@ -5601,7 +6537,7 @@
       <w:tr>
         <w:tc>
           <w:tcPr>
-            <w:tcW w:w="1638" w:type="dxa"/>
+            <w:tcW w:w="2137" w:type="dxa"/>
           </w:tcPr>
           <w:p>
             <w:pPr>
@@ -5613,21 +6549,19 @@
                 <w:rFonts w:ascii="Arial" w:hAnsi="Arial" w:cs="Arial"/>
               </w:rPr>
             </w:pPr>
-            <w:proofErr w:type="spellStart"/>
             <w:proofErr w:type="gramStart"/>
             <w:r>
               <w:rPr>
                 <w:rFonts w:ascii="Arial" w:hAnsi="Arial" w:cs="Arial"/>
               </w:rPr>
-              <w:t>mntpath</w:t>
-            </w:r>
-            <w:proofErr w:type="spellEnd"/>
+              <w:t>name</w:t>
+            </w:r>
             <w:proofErr w:type="gramEnd"/>
           </w:p>
         </w:tc>
         <w:tc>
           <w:tcPr>
-            <w:tcW w:w="7218" w:type="dxa"/>
+            <w:tcW w:w="6719" w:type="dxa"/>
           </w:tcPr>
           <w:p>
             <w:pPr>
@@ -5639,31 +6573,45 @@
                 <w:rFonts w:ascii="Arial" w:hAnsi="Arial" w:cs="Arial"/>
               </w:rPr>
             </w:pPr>
-            <w:r>
-              <w:rPr>
-                <w:rFonts w:ascii="Arial" w:hAnsi="Arial" w:cs="Arial"/>
-              </w:rPr>
-              <w:t xml:space="preserve">Specifies the path for this namespace, which is appended to </w:t>
-            </w:r>
-            <w:r>
-              <w:rPr>
-                <w:rFonts w:ascii="Arial" w:hAnsi="Arial" w:cs="Arial"/>
-              </w:rPr>
-              <w:t xml:space="preserve">the </w:t>
+            <w:proofErr w:type="gramStart"/>
+            <w:r>
+              <w:rPr>
+                <w:rFonts w:ascii="Arial" w:hAnsi="Arial" w:cs="Arial"/>
+              </w:rPr>
+              <w:t>n</w:t>
+            </w:r>
+            <w:r>
+              <w:rPr>
+                <w:rFonts w:ascii="Arial" w:hAnsi="Arial" w:cs="Arial"/>
+              </w:rPr>
+              <w:t>ame</w:t>
+            </w:r>
+            <w:proofErr w:type="gramEnd"/>
+            <w:r>
+              <w:rPr>
+                <w:rFonts w:ascii="Arial" w:hAnsi="Arial" w:cs="Arial"/>
+              </w:rPr>
+              <w:t xml:space="preserve"> that refers </w:t>
+            </w:r>
+            <w:r>
+              <w:rPr>
+                <w:rFonts w:ascii="Arial" w:hAnsi="Arial" w:cs="Arial"/>
+              </w:rPr>
+              <w:t xml:space="preserve">to this namespace used in the </w:t>
             </w:r>
             <w:proofErr w:type="spellStart"/>
             <w:r>
               <w:rPr>
                 <w:rFonts w:ascii="Arial" w:hAnsi="Arial" w:cs="Arial"/>
               </w:rPr>
-              <w:t>MAR_mnttop</w:t>
+              <w:t>objid</w:t>
             </w:r>
             <w:proofErr w:type="spellEnd"/>
             <w:r>
               <w:rPr>
                 <w:rFonts w:ascii="Arial" w:hAnsi="Arial" w:cs="Arial"/>
               </w:rPr>
-              <w:t xml:space="preserve"> (described above)  (specified as a path with slashes)</w:t>
+              <w:t xml:space="preserve"> that gets store as the name of the object in the object system</w:t>
             </w:r>
           </w:p>
         </w:tc>
@@ -5671,7 +6619,7 @@
       <w:tr>
         <w:tc>
           <w:tcPr>
-            <w:tcW w:w="1638" w:type="dxa"/>
+            <w:tcW w:w="2137" w:type="dxa"/>
           </w:tcPr>
           <w:p>
             <w:pPr>
@@ -5689,7 +6637,7 @@
               <w:rPr>
                 <w:rFonts w:ascii="Arial" w:hAnsi="Arial" w:cs="Arial"/>
               </w:rPr>
-              <w:t>bperms</w:t>
+              <w:t>mntpath</w:t>
             </w:r>
             <w:proofErr w:type="spellEnd"/>
             <w:proofErr w:type="gramEnd"/>
@@ -5697,7 +6645,7 @@
         </w:tc>
         <w:tc>
           <w:tcPr>
-            <w:tcW w:w="7218" w:type="dxa"/>
+            <w:tcW w:w="6719" w:type="dxa"/>
           </w:tcPr>
           <w:p>
             <w:pPr>
@@ -5713,6 +6661,70 @@
               <w:rPr>
                 <w:rFonts w:ascii="Arial" w:hAnsi="Arial" w:cs="Arial"/>
               </w:rPr>
+              <w:t xml:space="preserve">Specifies the path for this namespace, which is appended to the </w:t>
+            </w:r>
+            <w:proofErr w:type="spellStart"/>
+            <w:r>
+              <w:rPr>
+                <w:rFonts w:ascii="Arial" w:hAnsi="Arial" w:cs="Arial"/>
+              </w:rPr>
+              <w:t>MAR_mnttop</w:t>
+            </w:r>
+            <w:proofErr w:type="spellEnd"/>
+            <w:r>
+              <w:rPr>
+                <w:rFonts w:ascii="Arial" w:hAnsi="Arial" w:cs="Arial"/>
+              </w:rPr>
+              <w:t xml:space="preserve"> (described above)  (specified as a path with slashes)</w:t>
+            </w:r>
+          </w:p>
+        </w:tc>
+      </w:tr>
+      <w:tr>
+        <w:tc>
+          <w:tcPr>
+            <w:tcW w:w="2137" w:type="dxa"/>
+          </w:tcPr>
+          <w:p>
+            <w:pPr>
+              <w:widowControl w:val="0"/>
+              <w:autoSpaceDE w:val="0"/>
+              <w:autoSpaceDN w:val="0"/>
+              <w:adjustRightInd w:val="0"/>
+              <w:rPr>
+                <w:rFonts w:ascii="Arial" w:hAnsi="Arial" w:cs="Arial"/>
+              </w:rPr>
+            </w:pPr>
+            <w:proofErr w:type="spellStart"/>
+            <w:proofErr w:type="gramStart"/>
+            <w:r>
+              <w:rPr>
+                <w:rFonts w:ascii="Arial" w:hAnsi="Arial" w:cs="Arial"/>
+              </w:rPr>
+              <w:t>bperms</w:t>
+            </w:r>
+            <w:proofErr w:type="spellEnd"/>
+            <w:proofErr w:type="gramEnd"/>
+          </w:p>
+        </w:tc>
+        <w:tc>
+          <w:tcPr>
+            <w:tcW w:w="6719" w:type="dxa"/>
+          </w:tcPr>
+          <w:p>
+            <w:pPr>
+              <w:widowControl w:val="0"/>
+              <w:autoSpaceDE w:val="0"/>
+              <w:autoSpaceDN w:val="0"/>
+              <w:adjustRightInd w:val="0"/>
+              <w:rPr>
+                <w:rFonts w:ascii="Arial" w:hAnsi="Arial" w:cs="Arial"/>
+              </w:rPr>
+            </w:pPr>
+            <w:r>
+              <w:rPr>
+                <w:rFonts w:ascii="Arial" w:hAnsi="Arial" w:cs="Arial"/>
+              </w:rPr>
               <w:t>Specifies permissions for batch programs.  These permissions are above and beyond the POSIX permissions (</w:t>
             </w:r>
             <w:proofErr w:type="spellStart"/>
@@ -5932,19 +6944,7 @@
               <w:rPr>
                 <w:rFonts w:ascii="Arial" w:hAnsi="Arial" w:cs="Arial"/>
               </w:rPr>
-              <w:t>An example of interesting use is to allow read and write in POSIX permissions, allow metadata changes but not allow writing of data.</w:t>
-            </w:r>
-            <w:r>
-              <w:rPr>
-                <w:rFonts w:ascii="Arial" w:hAnsi="Arial" w:cs="Arial"/>
-              </w:rPr>
-              <w:t xml:space="preserve">  This value is not stored with the file, it is interpreted real time, so this is a fast way to shut of write of data or metadata etc.</w:t>
-            </w:r>
-            <w:r>
-              <w:rPr>
-                <w:rFonts w:ascii="Arial" w:hAnsi="Arial" w:cs="Arial"/>
-              </w:rPr>
-              <w:t xml:space="preserve">  This item can change based on allowed activity against this namespace and the data/space it represents.</w:t>
+              <w:t>An example of interesting use is to allow read and write in POSIX permissions, allow metadata changes but not allow writing of data.  This value is not stored with the file, it is interpreted real time, so this is a fast way to shut of write of data or metadata etc.  This item can change based on allowed activity against this namespace and the data/space it represents.</w:t>
             </w:r>
           </w:p>
         </w:tc>
@@ -5952,7 +6952,7 @@
       <w:tr>
         <w:tc>
           <w:tcPr>
-            <w:tcW w:w="1638" w:type="dxa"/>
+            <w:tcW w:w="2137" w:type="dxa"/>
           </w:tcPr>
           <w:p>
             <w:pPr>
@@ -5969,20 +6969,14 @@
               <w:rPr>
                 <w:rFonts w:ascii="Arial" w:hAnsi="Arial" w:cs="Arial"/>
               </w:rPr>
-              <w:t>I</w:t>
-            </w:r>
-            <w:r>
-              <w:rPr>
-                <w:rFonts w:ascii="Arial" w:hAnsi="Arial" w:cs="Arial"/>
-              </w:rPr>
-              <w:t>perms</w:t>
+              <w:t>Iperms</w:t>
             </w:r>
             <w:proofErr w:type="spellEnd"/>
           </w:p>
         </w:tc>
         <w:tc>
           <w:tcPr>
-            <w:tcW w:w="7218" w:type="dxa"/>
+            <w:tcW w:w="6719" w:type="dxa"/>
           </w:tcPr>
           <w:p>
             <w:pPr>
@@ -6020,7 +7014,7 @@
       <w:tr>
         <w:tc>
           <w:tcPr>
-            <w:tcW w:w="1638" w:type="dxa"/>
+            <w:tcW w:w="2137" w:type="dxa"/>
           </w:tcPr>
           <w:p>
             <w:pPr>
@@ -6037,20 +7031,14 @@
               <w:rPr>
                 <w:rFonts w:ascii="Arial" w:hAnsi="Arial" w:cs="Arial"/>
               </w:rPr>
-              <w:t>M</w:t>
-            </w:r>
-            <w:r>
-              <w:rPr>
-                <w:rFonts w:ascii="Arial" w:hAnsi="Arial" w:cs="Arial"/>
-              </w:rPr>
-              <w:t>dpath</w:t>
+              <w:t>Mdpath</w:t>
             </w:r>
             <w:proofErr w:type="spellEnd"/>
           </w:p>
         </w:tc>
         <w:tc>
           <w:tcPr>
-            <w:tcW w:w="7218" w:type="dxa"/>
+            <w:tcW w:w="6719" w:type="dxa"/>
           </w:tcPr>
           <w:p>
             <w:pPr>
@@ -6066,13 +7054,7 @@
               <w:rPr>
                 <w:rFonts w:ascii="Arial" w:hAnsi="Arial" w:cs="Arial"/>
               </w:rPr>
-              <w:t xml:space="preserve">Specifies the </w:t>
-            </w:r>
-            <w:r>
-              <w:rPr>
-                <w:rFonts w:ascii="Arial" w:hAnsi="Arial" w:cs="Arial"/>
-              </w:rPr>
-              <w:t xml:space="preserve">path for the </w:t>
+              <w:t xml:space="preserve">Specifies the path for the </w:t>
             </w:r>
             <w:proofErr w:type="gramStart"/>
             <w:r>
@@ -6086,13 +7068,7 @@
               <w:rPr>
                 <w:rFonts w:ascii="Arial" w:hAnsi="Arial" w:cs="Arial"/>
               </w:rPr>
-              <w:t xml:space="preserve"> system that is to hold the metadata and potentially data for this namespace</w:t>
-            </w:r>
-            <w:r>
-              <w:rPr>
-                <w:rFonts w:ascii="Arial" w:hAnsi="Arial" w:cs="Arial"/>
-              </w:rPr>
-              <w:t xml:space="preserve">.  If a file is to be written to an external repo, then only metadata is stored in this file </w:t>
+              <w:t xml:space="preserve"> system that is to hold the metadata and potentially data for this namespace.  If a file is to be written to an external repo, then only metadata is stored in this file </w:t>
             </w:r>
             <w:proofErr w:type="spellStart"/>
             <w:r>
@@ -6106,13 +7082,7 @@
               <w:rPr>
                 <w:rFonts w:ascii="Arial" w:hAnsi="Arial" w:cs="Arial"/>
               </w:rPr>
-              <w:t xml:space="preserve">, but if data is to be stored into this file system then both data and metadata are used.  Controlling whether data is written into the metadata file system is done in the repo configuration table </w:t>
-            </w:r>
-            <w:r>
-              <w:rPr>
-                <w:rFonts w:ascii="Arial" w:hAnsi="Arial" w:cs="Arial"/>
-              </w:rPr>
-              <w:t xml:space="preserve">using the </w:t>
+              <w:t xml:space="preserve">, but if data is to be stored into this file system then both data and metadata are used.  Controlling whether data is written into the metadata file system is done in the repo configuration table using the </w:t>
             </w:r>
             <w:proofErr w:type="spellStart"/>
             <w:r>
@@ -6132,13 +7102,7 @@
               <w:rPr>
                 <w:rFonts w:ascii="Arial" w:hAnsi="Arial" w:cs="Arial"/>
               </w:rPr>
-              <w:t xml:space="preserve"> field so the repo you are writing to or reading from will be DIRECT (use the metadata file system) or some other external method like CDMI, S3, etc.  </w:t>
-            </w:r>
-            <w:r>
-              <w:rPr>
-                <w:rFonts w:ascii="Arial" w:hAnsi="Arial" w:cs="Arial"/>
-              </w:rPr>
-              <w:t>This is specified using path notation using slashes.  This can change if you have moved the metadata file system path for some reason.  It might be hard to change on the fly though.</w:t>
+              <w:t xml:space="preserve"> field so the repo you are writing to or reading from will be DIRECT (use the metadata file system) or some other external method like CDMI, S3, etc.  This is specified using path notation using slashes.  This can change if you have moved the metadata file system path for some reason.  It might be hard to change on the fly though.</w:t>
             </w:r>
           </w:p>
         </w:tc>
@@ -6146,7 +7110,7 @@
       <w:tr>
         <w:tc>
           <w:tcPr>
-            <w:tcW w:w="1638" w:type="dxa"/>
+            <w:tcW w:w="2137" w:type="dxa"/>
           </w:tcPr>
           <w:p>
             <w:pPr>
@@ -6163,20 +7127,14 @@
               <w:rPr>
                 <w:rFonts w:ascii="Arial" w:hAnsi="Arial" w:cs="Arial"/>
               </w:rPr>
-              <w:t>I</w:t>
-            </w:r>
-            <w:r>
-              <w:rPr>
-                <w:rFonts w:ascii="Arial" w:hAnsi="Arial" w:cs="Arial"/>
-              </w:rPr>
-              <w:t>write_repo</w:t>
+              <w:t>Iwrite_repo</w:t>
             </w:r>
             <w:proofErr w:type="spellEnd"/>
           </w:p>
         </w:tc>
         <w:tc>
           <w:tcPr>
-            <w:tcW w:w="7218" w:type="dxa"/>
+            <w:tcW w:w="6719" w:type="dxa"/>
           </w:tcPr>
           <w:p>
             <w:pPr>
@@ -6208,7 +7166,7 @@
       <w:tr>
         <w:tc>
           <w:tcPr>
-            <w:tcW w:w="1638" w:type="dxa"/>
+            <w:tcW w:w="2137" w:type="dxa"/>
           </w:tcPr>
           <w:p>
             <w:pPr>
@@ -6232,7 +7190,7 @@
         </w:tc>
         <w:tc>
           <w:tcPr>
-            <w:tcW w:w="7218" w:type="dxa"/>
+            <w:tcW w:w="6719" w:type="dxa"/>
           </w:tcPr>
           <w:p>
             <w:pPr>
@@ -6264,7 +7222,7 @@
       <w:tr>
         <w:tc>
           <w:tcPr>
-            <w:tcW w:w="1638" w:type="dxa"/>
+            <w:tcW w:w="2137" w:type="dxa"/>
           </w:tcPr>
           <w:p>
             <w:pPr>
@@ -6281,20 +7239,14 @@
               <w:rPr>
                 <w:rFonts w:ascii="Arial" w:hAnsi="Arial" w:cs="Arial"/>
               </w:rPr>
-              <w:t>S</w:t>
-            </w:r>
-            <w:r>
-              <w:rPr>
-                <w:rFonts w:ascii="Arial" w:hAnsi="Arial" w:cs="Arial"/>
-              </w:rPr>
-              <w:t>write_repo</w:t>
+              <w:t>Swrite_repo</w:t>
             </w:r>
             <w:proofErr w:type="spellEnd"/>
           </w:p>
         </w:tc>
         <w:tc>
           <w:tcPr>
-            <w:tcW w:w="7218" w:type="dxa"/>
+            <w:tcW w:w="6719" w:type="dxa"/>
           </w:tcPr>
           <w:p>
             <w:pPr>
@@ -6340,7 +7292,7 @@
       <w:tr>
         <w:tc>
           <w:tcPr>
-            <w:tcW w:w="1638" w:type="dxa"/>
+            <w:tcW w:w="2137" w:type="dxa"/>
           </w:tcPr>
           <w:p>
             <w:pPr>
@@ -6357,20 +7309,14 @@
               <w:rPr>
                 <w:rFonts w:ascii="Arial" w:hAnsi="Arial" w:cs="Arial"/>
               </w:rPr>
-              <w:t>S</w:t>
-            </w:r>
-            <w:r>
-              <w:rPr>
-                <w:rFonts w:ascii="Arial" w:hAnsi="Arial" w:cs="Arial"/>
-              </w:rPr>
-              <w:t>write_size</w:t>
+              <w:t>Swrite_size</w:t>
             </w:r>
             <w:proofErr w:type="spellEnd"/>
           </w:p>
         </w:tc>
         <w:tc>
           <w:tcPr>
-            <w:tcW w:w="7218" w:type="dxa"/>
+            <w:tcW w:w="6719" w:type="dxa"/>
           </w:tcPr>
           <w:p>
             <w:pPr>
@@ -6402,7 +7348,7 @@
       <w:tr>
         <w:tc>
           <w:tcPr>
-            <w:tcW w:w="1638" w:type="dxa"/>
+            <w:tcW w:w="2137" w:type="dxa"/>
           </w:tcPr>
           <w:p>
             <w:pPr>
@@ -6419,20 +7365,14 @@
               <w:rPr>
                 <w:rFonts w:ascii="Arial" w:hAnsi="Arial" w:cs="Arial"/>
               </w:rPr>
-              <w:t>M</w:t>
-            </w:r>
-            <w:r>
-              <w:rPr>
-                <w:rFonts w:ascii="Arial" w:hAnsi="Arial" w:cs="Arial"/>
-              </w:rPr>
-              <w:t>write_repo</w:t>
+              <w:t>Swrite_packsize</w:t>
             </w:r>
             <w:proofErr w:type="spellEnd"/>
           </w:p>
         </w:tc>
         <w:tc>
           <w:tcPr>
-            <w:tcW w:w="7218" w:type="dxa"/>
+            <w:tcW w:w="6719" w:type="dxa"/>
           </w:tcPr>
           <w:p>
             <w:pPr>
@@ -6448,6 +7388,71 @@
               <w:rPr>
                 <w:rFonts w:ascii="Arial" w:hAnsi="Arial" w:cs="Arial"/>
               </w:rPr>
+              <w:t>Size of object to pack multiple small files into</w:t>
+            </w:r>
+          </w:p>
+          <w:p>
+            <w:pPr>
+              <w:widowControl w:val="0"/>
+              <w:autoSpaceDE w:val="0"/>
+              <w:autoSpaceDN w:val="0"/>
+              <w:adjustRightInd w:val="0"/>
+              <w:rPr>
+                <w:rFonts w:ascii="Arial" w:hAnsi="Arial" w:cs="Arial"/>
+              </w:rPr>
+            </w:pPr>
+            <w:r>
+              <w:rPr>
+                <w:rFonts w:ascii="Arial" w:hAnsi="Arial" w:cs="Arial"/>
+              </w:rPr>
+              <w:t>If this value is zero then packing will not occur</w:t>
+            </w:r>
+          </w:p>
+        </w:tc>
+      </w:tr>
+      <w:tr>
+        <w:tc>
+          <w:tcPr>
+            <w:tcW w:w="2137" w:type="dxa"/>
+          </w:tcPr>
+          <w:p>
+            <w:pPr>
+              <w:widowControl w:val="0"/>
+              <w:autoSpaceDE w:val="0"/>
+              <w:autoSpaceDN w:val="0"/>
+              <w:adjustRightInd w:val="0"/>
+              <w:rPr>
+                <w:rFonts w:ascii="Arial" w:hAnsi="Arial" w:cs="Arial"/>
+              </w:rPr>
+            </w:pPr>
+            <w:proofErr w:type="spellStart"/>
+            <w:r>
+              <w:rPr>
+                <w:rFonts w:ascii="Arial" w:hAnsi="Arial" w:cs="Arial"/>
+              </w:rPr>
+              <w:t>Mwrite_repo</w:t>
+            </w:r>
+            <w:proofErr w:type="spellEnd"/>
+          </w:p>
+        </w:tc>
+        <w:tc>
+          <w:tcPr>
+            <w:tcW w:w="6719" w:type="dxa"/>
+          </w:tcPr>
+          <w:p>
+            <w:pPr>
+              <w:widowControl w:val="0"/>
+              <w:autoSpaceDE w:val="0"/>
+              <w:autoSpaceDN w:val="0"/>
+              <w:adjustRightInd w:val="0"/>
+              <w:rPr>
+                <w:rFonts w:ascii="Arial" w:hAnsi="Arial" w:cs="Arial"/>
+              </w:rPr>
+            </w:pPr>
+            <w:r>
+              <w:rPr>
+                <w:rFonts w:ascii="Arial" w:hAnsi="Arial" w:cs="Arial"/>
+              </w:rPr>
               <w:t xml:space="preserve">Specifies what repo </w:t>
             </w:r>
             <w:proofErr w:type="gramStart"/>
@@ -6478,7 +7483,7 @@
       <w:tr>
         <w:tc>
           <w:tcPr>
-            <w:tcW w:w="1638" w:type="dxa"/>
+            <w:tcW w:w="2137" w:type="dxa"/>
           </w:tcPr>
           <w:p>
             <w:pPr>
@@ -6495,20 +7500,14 @@
               <w:rPr>
                 <w:rFonts w:ascii="Arial" w:hAnsi="Arial" w:cs="Arial"/>
               </w:rPr>
-              <w:t>M</w:t>
-            </w:r>
-            <w:r>
-              <w:rPr>
-                <w:rFonts w:ascii="Arial" w:hAnsi="Arial" w:cs="Arial"/>
-              </w:rPr>
-              <w:t>write_size</w:t>
+              <w:t>Mwrite_size</w:t>
             </w:r>
             <w:proofErr w:type="spellEnd"/>
           </w:p>
         </w:tc>
         <w:tc>
           <w:tcPr>
-            <w:tcW w:w="7218" w:type="dxa"/>
+            <w:tcW w:w="6719" w:type="dxa"/>
           </w:tcPr>
           <w:p>
             <w:pPr>
@@ -6540,7 +7539,7 @@
       <w:tr>
         <w:tc>
           <w:tcPr>
-            <w:tcW w:w="1638" w:type="dxa"/>
+            <w:tcW w:w="2137" w:type="dxa"/>
           </w:tcPr>
           <w:p>
             <w:pPr>
@@ -6557,20 +7556,14 @@
               <w:rPr>
                 <w:rFonts w:ascii="Arial" w:hAnsi="Arial" w:cs="Arial"/>
               </w:rPr>
-              <w:t>L</w:t>
-            </w:r>
-            <w:r>
-              <w:rPr>
-                <w:rFonts w:ascii="Arial" w:hAnsi="Arial" w:cs="Arial"/>
-              </w:rPr>
-              <w:t>write_repo</w:t>
+              <w:t>Lwrite_repo</w:t>
             </w:r>
             <w:proofErr w:type="spellEnd"/>
           </w:p>
         </w:tc>
         <w:tc>
           <w:tcPr>
-            <w:tcW w:w="7218" w:type="dxa"/>
+            <w:tcW w:w="6719" w:type="dxa"/>
           </w:tcPr>
           <w:p>
             <w:pPr>
@@ -6616,7 +7609,7 @@
       <w:tr>
         <w:tc>
           <w:tcPr>
-            <w:tcW w:w="1638" w:type="dxa"/>
+            <w:tcW w:w="2137" w:type="dxa"/>
           </w:tcPr>
           <w:p>
             <w:pPr>
@@ -6633,20 +7626,14 @@
               <w:rPr>
                 <w:rFonts w:ascii="Arial" w:hAnsi="Arial" w:cs="Arial"/>
               </w:rPr>
-              <w:t>L</w:t>
-            </w:r>
-            <w:r>
-              <w:rPr>
-                <w:rFonts w:ascii="Arial" w:hAnsi="Arial" w:cs="Arial"/>
-              </w:rPr>
-              <w:t>write_size</w:t>
+              <w:t>Lwrite_size</w:t>
             </w:r>
             <w:proofErr w:type="spellEnd"/>
           </w:p>
         </w:tc>
         <w:tc>
           <w:tcPr>
-            <w:tcW w:w="7218" w:type="dxa"/>
+            <w:tcW w:w="6719" w:type="dxa"/>
           </w:tcPr>
           <w:p>
             <w:pPr>
@@ -6678,7 +7665,7 @@
       <w:tr>
         <w:tc>
           <w:tcPr>
-            <w:tcW w:w="1638" w:type="dxa"/>
+            <w:tcW w:w="2137" w:type="dxa"/>
           </w:tcPr>
           <w:p>
             <w:pPr>
@@ -6702,7 +7689,7 @@
         </w:tc>
         <w:tc>
           <w:tcPr>
-            <w:tcW w:w="7218" w:type="dxa"/>
+            <w:tcW w:w="6719" w:type="dxa"/>
           </w:tcPr>
           <w:p>
             <w:pPr>
@@ -6734,7 +7721,7 @@
       <w:tr>
         <w:tc>
           <w:tcPr>
-            <w:tcW w:w="1638" w:type="dxa"/>
+            <w:tcW w:w="2137" w:type="dxa"/>
           </w:tcPr>
           <w:p>
             <w:pPr>
@@ -6766,7 +7753,7 @@
         </w:tc>
         <w:tc>
           <w:tcPr>
-            <w:tcW w:w="7218" w:type="dxa"/>
+            <w:tcW w:w="6719" w:type="dxa"/>
           </w:tcPr>
           <w:p>
             <w:pPr>
@@ -6826,7 +7813,7 @@
       <w:tr>
         <w:tc>
           <w:tcPr>
-            <w:tcW w:w="1638" w:type="dxa"/>
+            <w:tcW w:w="2137" w:type="dxa"/>
           </w:tcPr>
           <w:p>
             <w:pPr>
@@ -6850,7 +7837,7 @@
         </w:tc>
         <w:tc>
           <w:tcPr>
-            <w:tcW w:w="7218" w:type="dxa"/>
+            <w:tcW w:w="6719" w:type="dxa"/>
           </w:tcPr>
           <w:p>
             <w:pPr>
@@ -6888,7 +7875,7 @@
       <w:tr>
         <w:tc>
           <w:tcPr>
-            <w:tcW w:w="1638" w:type="dxa"/>
+            <w:tcW w:w="2137" w:type="dxa"/>
           </w:tcPr>
           <w:p>
             <w:pPr>
@@ -6914,7 +7901,7 @@
         </w:tc>
         <w:tc>
           <w:tcPr>
-            <w:tcW w:w="7218" w:type="dxa"/>
+            <w:tcW w:w="6719" w:type="dxa"/>
           </w:tcPr>
           <w:p>
             <w:pPr>
@@ -7022,7 +8009,7 @@
       <w:tr>
         <w:tc>
           <w:tcPr>
-            <w:tcW w:w="1638" w:type="dxa"/>
+            <w:tcW w:w="2137" w:type="dxa"/>
           </w:tcPr>
           <w:p>
             <w:pPr>
@@ -7048,7 +8035,7 @@
         </w:tc>
         <w:tc>
           <w:tcPr>
-            <w:tcW w:w="7218" w:type="dxa"/>
+            <w:tcW w:w="6719" w:type="dxa"/>
           </w:tcPr>
           <w:p>
             <w:pPr>
@@ -7092,13 +8079,7 @@
               <w:rPr>
                 <w:rFonts w:ascii="Arial" w:hAnsi="Arial" w:cs="Arial"/>
               </w:rPr>
-              <w:t xml:space="preserve"> call like how much space is in the file system, ho</w:t>
-            </w:r>
-            <w:r>
-              <w:rPr>
-                <w:rFonts w:ascii="Arial" w:hAnsi="Arial" w:cs="Arial"/>
-              </w:rPr>
-              <w:t xml:space="preserve">w much space is used, etc.  This file must be updated in a lazy way via periodic batch scans of </w:t>
+              <w:t xml:space="preserve"> call like how much space is in the file system, how much space is used, etc.  This file must be updated in a lazy way via periodic batch scans of </w:t>
             </w:r>
             <w:proofErr w:type="spellStart"/>
             <w:r>
@@ -7126,13 +8107,7 @@
               <w:rPr>
                 <w:rFonts w:ascii="Arial" w:hAnsi="Arial" w:cs="Arial"/>
               </w:rPr>
-              <w:t xml:space="preserve"> space and adding up spaced used or it could involve querying an external repository for space etc.</w:t>
-            </w:r>
-            <w:r>
-              <w:rPr>
-                <w:rFonts w:ascii="Arial" w:hAnsi="Arial" w:cs="Arial"/>
-              </w:rPr>
-              <w:t xml:space="preserve">  This value could be change but care needs to be </w:t>
+              <w:t xml:space="preserve"> space and adding up spaced used or it could involve querying an external repository for space etc.  This value could be change but care needs to be </w:t>
             </w:r>
             <w:proofErr w:type="gramStart"/>
             <w:r>
@@ -7182,7 +8157,7 @@
       <w:tr>
         <w:tc>
           <w:tcPr>
-            <w:tcW w:w="1638" w:type="dxa"/>
+            <w:tcW w:w="2137" w:type="dxa"/>
           </w:tcPr>
           <w:p>
             <w:pPr>
@@ -7214,7 +8189,7 @@
         </w:tc>
         <w:tc>
           <w:tcPr>
-            <w:tcW w:w="7218" w:type="dxa"/>
+            <w:tcW w:w="6719" w:type="dxa"/>
           </w:tcPr>
           <w:p>
             <w:pPr>
@@ -7244,25 +8219,7 @@
               <w:rPr>
                 <w:rFonts w:ascii="Arial" w:hAnsi="Arial" w:cs="Arial"/>
               </w:rPr>
-              <w:t xml:space="preserve"> file above about how </w:t>
-            </w:r>
-            <w:r>
-              <w:rPr>
-                <w:rFonts w:ascii="Arial" w:hAnsi="Arial" w:cs="Arial"/>
-              </w:rPr>
-              <w:t>m</w:t>
-            </w:r>
-            <w:r>
-              <w:rPr>
-                <w:rFonts w:ascii="Arial" w:hAnsi="Arial" w:cs="Arial"/>
-              </w:rPr>
-              <w:t>uch space has been used which is populated via lazy batch runs to determine and record space used.</w:t>
-            </w:r>
-            <w:r>
-              <w:rPr>
-                <w:rFonts w:ascii="Arial" w:hAnsi="Arial" w:cs="Arial"/>
-              </w:rPr>
-              <w:t xml:space="preserve">  This can be changed at any time, but will not take effect immediately as quota’s are done in a lazy way based on batch runs to update the </w:t>
+              <w:t xml:space="preserve"> file above about how much space has been used which is populated via lazy batch runs to determine and record space used.  This can be changed at any time, but will not take effect immediately as quota’s are done in a lazy way based on batch runs to update the </w:t>
             </w:r>
             <w:proofErr w:type="spellStart"/>
             <w:r>
@@ -7284,7 +8241,7 @@
       <w:tr>
         <w:tc>
           <w:tcPr>
-            <w:tcW w:w="1638" w:type="dxa"/>
+            <w:tcW w:w="2137" w:type="dxa"/>
           </w:tcPr>
           <w:p>
             <w:pPr>
@@ -7316,7 +8273,7 @@
         </w:tc>
         <w:tc>
           <w:tcPr>
-            <w:tcW w:w="7218" w:type="dxa"/>
+            <w:tcW w:w="6719" w:type="dxa"/>
           </w:tcPr>
           <w:p>
             <w:pPr>
@@ -7600,8 +8557,6 @@
             </w:r>
           </w:p>
         </w:tc>
-        <w:bookmarkStart w:id="0" w:name="_GoBack"/>
-        <w:bookmarkEnd w:id="0"/>
       </w:tr>
       <w:tr>
         <w:tc>
@@ -7618,14 +8573,14 @@
                 <w:rFonts w:ascii="Arial" w:hAnsi="Arial" w:cs="Arial"/>
               </w:rPr>
             </w:pPr>
-            <w:proofErr w:type="gramStart"/>
-            <w:r>
-              <w:rPr>
-                <w:rFonts w:ascii="Arial" w:hAnsi="Arial" w:cs="Arial"/>
-              </w:rPr>
-              <w:t>path</w:t>
-            </w:r>
-            <w:proofErr w:type="gramEnd"/>
+            <w:proofErr w:type="spellStart"/>
+            <w:r>
+              <w:rPr>
+                <w:rFonts w:ascii="Arial" w:hAnsi="Arial" w:cs="Arial"/>
+              </w:rPr>
+              <w:t>URLprefix</w:t>
+            </w:r>
+            <w:proofErr w:type="spellEnd"/>
           </w:p>
         </w:tc>
         <w:tc>
@@ -7646,22 +8601,128 @@
               <w:rPr>
                 <w:rFonts w:ascii="Arial" w:hAnsi="Arial" w:cs="Arial"/>
               </w:rPr>
-              <w:t>This is a path/</w:t>
+              <w:t>This is a string associated with the repo used to access the repo</w:t>
+            </w:r>
+          </w:p>
+          <w:p>
+            <w:pPr>
+              <w:widowControl w:val="0"/>
+              <w:autoSpaceDE w:val="0"/>
+              <w:autoSpaceDN w:val="0"/>
+              <w:adjustRightInd w:val="0"/>
+              <w:rPr>
+                <w:rFonts w:ascii="Arial" w:hAnsi="Arial" w:cs="Arial"/>
+              </w:rPr>
+            </w:pPr>
+            <w:r>
+              <w:rPr>
+                <w:rFonts w:ascii="Arial" w:hAnsi="Arial" w:cs="Arial"/>
+              </w:rPr>
+              <w:t xml:space="preserve">Object names will be repo </w:t>
             </w:r>
             <w:proofErr w:type="spellStart"/>
             <w:r>
               <w:rPr>
                 <w:rFonts w:ascii="Arial" w:hAnsi="Arial" w:cs="Arial"/>
               </w:rPr>
-              <w:t>url</w:t>
+              <w:t>URLprefex</w:t>
             </w:r>
             <w:proofErr w:type="spellEnd"/>
             <w:r>
               <w:rPr>
                 <w:rFonts w:ascii="Arial" w:hAnsi="Arial" w:cs="Arial"/>
               </w:rPr>
-              <w:t xml:space="preserve"> string associated with the repo used to access the repo</w:t>
-            </w:r>
+              <w:t>/bucket/</w:t>
+            </w:r>
+            <w:proofErr w:type="spellStart"/>
+            <w:r>
+              <w:rPr>
+                <w:rFonts w:ascii="Arial" w:hAnsi="Arial" w:cs="Arial"/>
+              </w:rPr>
+              <w:t>objid</w:t>
+            </w:r>
+            <w:proofErr w:type="spellEnd"/>
+          </w:p>
+          <w:p>
+            <w:pPr>
+              <w:widowControl w:val="0"/>
+              <w:autoSpaceDE w:val="0"/>
+              <w:autoSpaceDN w:val="0"/>
+              <w:adjustRightInd w:val="0"/>
+              <w:rPr>
+                <w:rFonts w:ascii="Arial" w:hAnsi="Arial" w:cs="Arial"/>
+              </w:rPr>
+            </w:pPr>
+            <w:r>
+              <w:rPr>
+                <w:rFonts w:ascii="Arial" w:hAnsi="Arial" w:cs="Arial"/>
+              </w:rPr>
+              <w:t xml:space="preserve">Or really </w:t>
+            </w:r>
+            <w:proofErr w:type="spellStart"/>
+            <w:r>
+              <w:rPr>
+                <w:rFonts w:ascii="Arial" w:hAnsi="Arial" w:cs="Arial"/>
+              </w:rPr>
+              <w:t>URLprefex</w:t>
+            </w:r>
+            <w:proofErr w:type="spellEnd"/>
+            <w:r>
+              <w:rPr>
+                <w:rFonts w:ascii="Arial" w:hAnsi="Arial" w:cs="Arial"/>
+              </w:rPr>
+              <w:t>/</w:t>
+            </w:r>
+            <w:proofErr w:type="spellStart"/>
+            <w:r>
+              <w:rPr>
+                <w:rFonts w:ascii="Arial" w:hAnsi="Arial" w:cs="Arial"/>
+              </w:rPr>
+              <w:t>namespace.repo</w:t>
+            </w:r>
+            <w:proofErr w:type="spellEnd"/>
+            <w:r>
+              <w:rPr>
+                <w:rFonts w:ascii="Arial" w:hAnsi="Arial" w:cs="Arial"/>
+              </w:rPr>
+              <w:t>/</w:t>
+            </w:r>
+            <w:proofErr w:type="spellStart"/>
+            <w:r>
+              <w:rPr>
+                <w:rFonts w:ascii="Arial" w:hAnsi="Arial" w:cs="Arial"/>
+              </w:rPr>
+              <w:t>objid</w:t>
+            </w:r>
+            <w:proofErr w:type="spellEnd"/>
+            <w:r>
+              <w:rPr>
+                <w:rFonts w:ascii="Arial" w:hAnsi="Arial" w:cs="Arial"/>
+              </w:rPr>
+              <w:t xml:space="preserve"> (which is formed and stored in the </w:t>
+            </w:r>
+            <w:proofErr w:type="spellStart"/>
+            <w:r>
+              <w:rPr>
+                <w:rFonts w:ascii="Arial" w:hAnsi="Arial" w:cs="Arial"/>
+              </w:rPr>
+              <w:t>MAR_objid</w:t>
+            </w:r>
+            <w:proofErr w:type="spellEnd"/>
+            <w:r>
+              <w:rPr>
+                <w:rFonts w:ascii="Arial" w:hAnsi="Arial" w:cs="Arial"/>
+              </w:rPr>
+              <w:t xml:space="preserve"> </w:t>
+            </w:r>
+            <w:proofErr w:type="spellStart"/>
+            <w:r>
+              <w:rPr>
+                <w:rFonts w:ascii="Arial" w:hAnsi="Arial" w:cs="Arial"/>
+              </w:rPr>
+              <w:t>xattr</w:t>
+            </w:r>
+            <w:proofErr w:type="spellEnd"/>
           </w:p>
         </w:tc>
       </w:tr>
@@ -7818,6 +8879,12 @@
                 <w:rFonts w:ascii="Arial" w:hAnsi="Arial" w:cs="Arial"/>
               </w:rPr>
             </w:pPr>
+            <w:r>
+              <w:rPr>
+                <w:rFonts w:ascii="Arial" w:hAnsi="Arial" w:cs="Arial"/>
+              </w:rPr>
+              <w:t>Info about method for accessing the object repo, like S3 or CDMI</w:t>
+            </w:r>
           </w:p>
         </w:tc>
       </w:tr>
@@ -7892,7 +8959,13 @@
               <w:rPr>
                 <w:rFonts w:ascii="Arial" w:hAnsi="Arial" w:cs="Arial"/>
               </w:rPr>
-              <w:t>enctype</w:t>
+              <w:t>sec</w:t>
+            </w:r>
+            <w:r>
+              <w:rPr>
+                <w:rFonts w:ascii="Arial" w:hAnsi="Arial" w:cs="Arial"/>
+              </w:rPr>
+              <w:t>type</w:t>
             </w:r>
             <w:proofErr w:type="spellEnd"/>
             <w:proofErr w:type="gramEnd"/>
@@ -8201,126 +9274,6 @@
           </w:p>
         </w:tc>
       </w:tr>
-      <w:tr>
-        <w:tc>
-          <w:tcPr>
-            <w:tcW w:w="1924" w:type="dxa"/>
-          </w:tcPr>
-          <w:p>
-            <w:pPr>
-              <w:widowControl w:val="0"/>
-              <w:autoSpaceDE w:val="0"/>
-              <w:autoSpaceDN w:val="0"/>
-              <w:adjustRightInd w:val="0"/>
-              <w:rPr>
-                <w:rFonts w:ascii="Arial" w:hAnsi="Arial" w:cs="Arial"/>
-              </w:rPr>
-            </w:pPr>
-            <w:proofErr w:type="spellStart"/>
-            <w:proofErr w:type="gramStart"/>
-            <w:r>
-              <w:rPr>
-                <w:rFonts w:ascii="Arial" w:hAnsi="Arial" w:cs="Arial"/>
-              </w:rPr>
-              <w:t>dirty</w:t>
-            </w:r>
-            <w:proofErr w:type="gramEnd"/>
-            <w:r>
-              <w:rPr>
-                <w:rFonts w:ascii="Arial" w:hAnsi="Arial" w:cs="Arial"/>
-              </w:rPr>
-              <w:t>_percent</w:t>
-            </w:r>
-            <w:proofErr w:type="spellEnd"/>
-          </w:p>
-        </w:tc>
-        <w:tc>
-          <w:tcPr>
-            <w:tcW w:w="6932" w:type="dxa"/>
-          </w:tcPr>
-          <w:p>
-            <w:pPr>
-              <w:widowControl w:val="0"/>
-              <w:autoSpaceDE w:val="0"/>
-              <w:autoSpaceDN w:val="0"/>
-              <w:adjustRightInd w:val="0"/>
-              <w:rPr>
-                <w:rFonts w:ascii="Arial" w:hAnsi="Arial" w:cs="Arial"/>
-              </w:rPr>
-            </w:pPr>
-            <w:r>
-              <w:rPr>
-                <w:rFonts w:ascii="Arial" w:hAnsi="Arial" w:cs="Arial"/>
-              </w:rPr>
-              <w:t xml:space="preserve">Specifies a percent dirty that an object (not a file) could get before reclaim of space happens for all objects in this repo.  This value can </w:t>
-            </w:r>
-            <w:proofErr w:type="gramStart"/>
-            <w:r>
-              <w:rPr>
-                <w:rFonts w:ascii="Arial" w:hAnsi="Arial" w:cs="Arial"/>
-              </w:rPr>
-              <w:t>change</w:t>
-            </w:r>
-            <w:proofErr w:type="gramEnd"/>
-            <w:r>
-              <w:rPr>
-                <w:rFonts w:ascii="Arial" w:hAnsi="Arial" w:cs="Arial"/>
-              </w:rPr>
-              <w:t xml:space="preserve"> as it is dynamic.</w:t>
-            </w:r>
-          </w:p>
-        </w:tc>
-      </w:tr>
-      <w:tr>
-        <w:tc>
-          <w:tcPr>
-            <w:tcW w:w="1924" w:type="dxa"/>
-          </w:tcPr>
-          <w:p>
-            <w:pPr>
-              <w:widowControl w:val="0"/>
-              <w:autoSpaceDE w:val="0"/>
-              <w:autoSpaceDN w:val="0"/>
-              <w:adjustRightInd w:val="0"/>
-              <w:rPr>
-                <w:rFonts w:ascii="Arial" w:hAnsi="Arial" w:cs="Arial"/>
-              </w:rPr>
-            </w:pPr>
-            <w:proofErr w:type="spellStart"/>
-            <w:proofErr w:type="gramStart"/>
-            <w:r>
-              <w:rPr>
-                <w:rFonts w:ascii="Arial" w:hAnsi="Arial" w:cs="Arial"/>
-              </w:rPr>
-              <w:t>packfiles</w:t>
-            </w:r>
-            <w:proofErr w:type="spellEnd"/>
-            <w:proofErr w:type="gramEnd"/>
-          </w:p>
-        </w:tc>
-        <w:tc>
-          <w:tcPr>
-            <w:tcW w:w="6932" w:type="dxa"/>
-          </w:tcPr>
-          <w:p>
-            <w:pPr>
-              <w:widowControl w:val="0"/>
-              <w:autoSpaceDE w:val="0"/>
-              <w:autoSpaceDN w:val="0"/>
-              <w:adjustRightInd w:val="0"/>
-              <w:rPr>
-                <w:rFonts w:ascii="Arial" w:hAnsi="Arial" w:cs="Arial"/>
-              </w:rPr>
-            </w:pPr>
-            <w:r>
-              <w:rPr>
-                <w:rFonts w:ascii="Arial" w:hAnsi="Arial" w:cs="Arial"/>
-              </w:rPr>
-              <w:t>Specifies that small files being written to this repo are to be packed if the program can do packing (FUSE cant pack multiple files but in batch it is possible) (Yes/NO)</w:t>
-            </w:r>
-          </w:p>
-        </w:tc>
-      </w:tr>
     </w:tbl>
     <w:p>
       <w:pPr>
@@ -8332,6 +9285,1429 @@
           <w:rFonts w:ascii="Arial" w:hAnsi="Arial" w:cs="Arial"/>
         </w:rPr>
       </w:pPr>
+    </w:p>
+    <w:p>
+      <w:pPr>
+        <w:widowControl w:val="0"/>
+        <w:autoSpaceDE w:val="0"/>
+        <w:autoSpaceDN w:val="0"/>
+        <w:adjustRightInd w:val="0"/>
+        <w:rPr>
+          <w:rFonts w:ascii="Arial" w:hAnsi="Arial" w:cs="Arial"/>
+        </w:rPr>
+      </w:pPr>
+      <w:r>
+        <w:rPr>
+          <w:rFonts w:ascii="Arial" w:hAnsi="Arial" w:cs="Arial"/>
+        </w:rPr>
+        <w:t>Metadata for Multi object file:</w:t>
+      </w:r>
+    </w:p>
+    <w:p>
+      <w:pPr>
+        <w:widowControl w:val="0"/>
+        <w:autoSpaceDE w:val="0"/>
+        <w:autoSpaceDN w:val="0"/>
+        <w:adjustRightInd w:val="0"/>
+        <w:rPr>
+          <w:rFonts w:ascii="Arial" w:hAnsi="Arial" w:cs="Arial"/>
+        </w:rPr>
+      </w:pPr>
+      <w:r>
+        <w:rPr>
+          <w:rFonts w:ascii="Arial" w:hAnsi="Arial" w:cs="Arial"/>
+        </w:rPr>
+        <w:t xml:space="preserve">For </w:t>
+      </w:r>
+      <w:proofErr w:type="spellStart"/>
+      <w:r>
+        <w:rPr>
+          <w:rFonts w:ascii="Arial" w:hAnsi="Arial" w:cs="Arial"/>
+        </w:rPr>
+        <w:t>uni</w:t>
+      </w:r>
+      <w:proofErr w:type="spellEnd"/>
+      <w:r>
+        <w:rPr>
+          <w:rFonts w:ascii="Arial" w:hAnsi="Arial" w:cs="Arial"/>
+        </w:rPr>
+        <w:t xml:space="preserve"> and packed files, the </w:t>
+      </w:r>
+      <w:proofErr w:type="spellStart"/>
+      <w:r>
+        <w:rPr>
+          <w:rFonts w:ascii="Arial" w:hAnsi="Arial" w:cs="Arial"/>
+        </w:rPr>
+        <w:t>MAR_objid</w:t>
+      </w:r>
+      <w:proofErr w:type="spellEnd"/>
+      <w:r>
+        <w:rPr>
+          <w:rFonts w:ascii="Arial" w:hAnsi="Arial" w:cs="Arial"/>
+        </w:rPr>
+        <w:t xml:space="preserve"> </w:t>
+      </w:r>
+      <w:proofErr w:type="spellStart"/>
+      <w:r>
+        <w:rPr>
+          <w:rFonts w:ascii="Arial" w:hAnsi="Arial" w:cs="Arial"/>
+        </w:rPr>
+        <w:t>xattr</w:t>
+      </w:r>
+      <w:proofErr w:type="spellEnd"/>
+      <w:r>
+        <w:rPr>
+          <w:rFonts w:ascii="Arial" w:hAnsi="Arial" w:cs="Arial"/>
+        </w:rPr>
+        <w:t xml:space="preserve"> holds the object id for these files.</w:t>
+      </w:r>
+    </w:p>
+    <w:p>
+      <w:pPr>
+        <w:widowControl w:val="0"/>
+        <w:autoSpaceDE w:val="0"/>
+        <w:autoSpaceDN w:val="0"/>
+        <w:adjustRightInd w:val="0"/>
+        <w:rPr>
+          <w:rFonts w:ascii="Arial" w:hAnsi="Arial" w:cs="Arial"/>
+        </w:rPr>
+      </w:pPr>
+      <w:r>
+        <w:rPr>
+          <w:rFonts w:ascii="Arial" w:hAnsi="Arial" w:cs="Arial"/>
+        </w:rPr>
+        <w:t xml:space="preserve">The </w:t>
+      </w:r>
+      <w:proofErr w:type="spellStart"/>
+      <w:r>
+        <w:rPr>
+          <w:rFonts w:ascii="Arial" w:hAnsi="Arial" w:cs="Arial"/>
+        </w:rPr>
+        <w:t>MAR_post</w:t>
+      </w:r>
+      <w:proofErr w:type="spellEnd"/>
+      <w:r>
+        <w:rPr>
+          <w:rFonts w:ascii="Arial" w:hAnsi="Arial" w:cs="Arial"/>
+        </w:rPr>
+        <w:t xml:space="preserve"> </w:t>
+      </w:r>
+      <w:proofErr w:type="spellStart"/>
+      <w:r>
+        <w:rPr>
+          <w:rFonts w:ascii="Arial" w:hAnsi="Arial" w:cs="Arial"/>
+        </w:rPr>
+        <w:t>xattr</w:t>
+      </w:r>
+      <w:proofErr w:type="spellEnd"/>
+      <w:r>
+        <w:rPr>
+          <w:rFonts w:ascii="Arial" w:hAnsi="Arial" w:cs="Arial"/>
+        </w:rPr>
+        <w:t xml:space="preserve"> holds the type of file (</w:t>
+      </w:r>
+      <w:proofErr w:type="spellStart"/>
+      <w:r>
+        <w:rPr>
+          <w:rFonts w:ascii="Arial" w:hAnsi="Arial" w:cs="Arial"/>
+        </w:rPr>
+        <w:t>uni</w:t>
+      </w:r>
+      <w:proofErr w:type="spellEnd"/>
+      <w:r>
+        <w:rPr>
+          <w:rFonts w:ascii="Arial" w:hAnsi="Arial" w:cs="Arial"/>
+        </w:rPr>
+        <w:t xml:space="preserve">, packed), space used (for the file), correctness value (for the file), and </w:t>
+      </w:r>
+      <w:proofErr w:type="spellStart"/>
+      <w:proofErr w:type="gramStart"/>
+      <w:r>
+        <w:rPr>
+          <w:rFonts w:ascii="Arial" w:hAnsi="Arial" w:cs="Arial"/>
+        </w:rPr>
+        <w:t>numobjects</w:t>
+      </w:r>
+      <w:proofErr w:type="spellEnd"/>
+      <w:r>
+        <w:rPr>
+          <w:rFonts w:ascii="Arial" w:hAnsi="Arial" w:cs="Arial"/>
+        </w:rPr>
+        <w:t xml:space="preserve"> which</w:t>
+      </w:r>
+      <w:proofErr w:type="gramEnd"/>
+      <w:r>
+        <w:rPr>
+          <w:rFonts w:ascii="Arial" w:hAnsi="Arial" w:cs="Arial"/>
+        </w:rPr>
+        <w:t xml:space="preserve"> for </w:t>
+      </w:r>
+      <w:proofErr w:type="spellStart"/>
+      <w:r>
+        <w:rPr>
+          <w:rFonts w:ascii="Arial" w:hAnsi="Arial" w:cs="Arial"/>
+        </w:rPr>
+        <w:t>uni</w:t>
+      </w:r>
+      <w:proofErr w:type="spellEnd"/>
+      <w:r>
+        <w:rPr>
+          <w:rFonts w:ascii="Arial" w:hAnsi="Arial" w:cs="Arial"/>
+        </w:rPr>
+        <w:t xml:space="preserve"> and packed files will be zero</w:t>
+      </w:r>
+    </w:p>
+    <w:p>
+      <w:pPr>
+        <w:widowControl w:val="0"/>
+        <w:autoSpaceDE w:val="0"/>
+        <w:autoSpaceDN w:val="0"/>
+        <w:adjustRightInd w:val="0"/>
+        <w:rPr>
+          <w:rFonts w:ascii="Arial" w:hAnsi="Arial" w:cs="Arial"/>
+        </w:rPr>
+      </w:pPr>
+    </w:p>
+    <w:p>
+      <w:pPr>
+        <w:widowControl w:val="0"/>
+        <w:autoSpaceDE w:val="0"/>
+        <w:autoSpaceDN w:val="0"/>
+        <w:adjustRightInd w:val="0"/>
+        <w:rPr>
+          <w:rFonts w:ascii="Arial" w:hAnsi="Arial" w:cs="Arial"/>
+        </w:rPr>
+      </w:pPr>
+      <w:r>
+        <w:rPr>
+          <w:rFonts w:ascii="Arial" w:hAnsi="Arial" w:cs="Arial"/>
+        </w:rPr>
+        <w:t xml:space="preserve">For multi object files, the </w:t>
+      </w:r>
+      <w:proofErr w:type="spellStart"/>
+      <w:r>
+        <w:rPr>
+          <w:rFonts w:ascii="Arial" w:hAnsi="Arial" w:cs="Arial"/>
+        </w:rPr>
+        <w:t>MAR_objid</w:t>
+      </w:r>
+      <w:proofErr w:type="spellEnd"/>
+      <w:r>
+        <w:rPr>
+          <w:rFonts w:ascii="Arial" w:hAnsi="Arial" w:cs="Arial"/>
+        </w:rPr>
+        <w:t xml:space="preserve"> </w:t>
+      </w:r>
+      <w:proofErr w:type="spellStart"/>
+      <w:r>
+        <w:rPr>
+          <w:rFonts w:ascii="Arial" w:hAnsi="Arial" w:cs="Arial"/>
+        </w:rPr>
+        <w:t>xattr</w:t>
+      </w:r>
+      <w:proofErr w:type="spellEnd"/>
+      <w:r>
+        <w:rPr>
+          <w:rFonts w:ascii="Arial" w:hAnsi="Arial" w:cs="Arial"/>
+        </w:rPr>
+        <w:t xml:space="preserve"> holds the object id for these files</w:t>
+      </w:r>
+      <w:r>
+        <w:rPr>
+          <w:rFonts w:ascii="Arial" w:hAnsi="Arial" w:cs="Arial"/>
+        </w:rPr>
+        <w:t xml:space="preserve"> except the </w:t>
+      </w:r>
+      <w:proofErr w:type="spellStart"/>
+      <w:r>
+        <w:rPr>
+          <w:rFonts w:ascii="Arial" w:hAnsi="Arial" w:cs="Arial"/>
+        </w:rPr>
+        <w:t>chunknumber</w:t>
+      </w:r>
+      <w:proofErr w:type="spellEnd"/>
+      <w:r>
+        <w:rPr>
+          <w:rFonts w:ascii="Arial" w:hAnsi="Arial" w:cs="Arial"/>
+        </w:rPr>
+        <w:t xml:space="preserve"> changes based on where you are at in the file</w:t>
+      </w:r>
+      <w:r>
+        <w:rPr>
+          <w:rFonts w:ascii="Arial" w:hAnsi="Arial" w:cs="Arial"/>
+        </w:rPr>
+        <w:t>.</w:t>
+      </w:r>
+    </w:p>
+    <w:p>
+      <w:pPr>
+        <w:widowControl w:val="0"/>
+        <w:autoSpaceDE w:val="0"/>
+        <w:autoSpaceDN w:val="0"/>
+        <w:adjustRightInd w:val="0"/>
+        <w:rPr>
+          <w:rFonts w:ascii="Arial" w:hAnsi="Arial" w:cs="Arial"/>
+        </w:rPr>
+      </w:pPr>
+      <w:r>
+        <w:rPr>
+          <w:rFonts w:ascii="Arial" w:hAnsi="Arial" w:cs="Arial"/>
+        </w:rPr>
+        <w:t xml:space="preserve">The </w:t>
+      </w:r>
+      <w:proofErr w:type="spellStart"/>
+      <w:r>
+        <w:rPr>
+          <w:rFonts w:ascii="Arial" w:hAnsi="Arial" w:cs="Arial"/>
+        </w:rPr>
+        <w:t>MAR_post</w:t>
+      </w:r>
+      <w:proofErr w:type="spellEnd"/>
+      <w:r>
+        <w:rPr>
+          <w:rFonts w:ascii="Arial" w:hAnsi="Arial" w:cs="Arial"/>
+        </w:rPr>
+        <w:t xml:space="preserve"> </w:t>
+      </w:r>
+      <w:proofErr w:type="spellStart"/>
+      <w:r>
+        <w:rPr>
+          <w:rFonts w:ascii="Arial" w:hAnsi="Arial" w:cs="Arial"/>
+        </w:rPr>
+        <w:t>xattr</w:t>
+      </w:r>
+      <w:proofErr w:type="spellEnd"/>
+      <w:r>
+        <w:rPr>
+          <w:rFonts w:ascii="Arial" w:hAnsi="Arial" w:cs="Arial"/>
+        </w:rPr>
+        <w:t xml:space="preserve"> holds the type of file (multi), space used (for the file total), correctness value (for the file total), and </w:t>
+      </w:r>
+      <w:proofErr w:type="spellStart"/>
+      <w:proofErr w:type="gramStart"/>
+      <w:r>
+        <w:rPr>
+          <w:rFonts w:ascii="Arial" w:hAnsi="Arial" w:cs="Arial"/>
+        </w:rPr>
+        <w:t>numobjects</w:t>
+      </w:r>
+      <w:proofErr w:type="spellEnd"/>
+      <w:r>
+        <w:rPr>
+          <w:rFonts w:ascii="Arial" w:hAnsi="Arial" w:cs="Arial"/>
+        </w:rPr>
+        <w:t xml:space="preserve"> which</w:t>
+      </w:r>
+      <w:proofErr w:type="gramEnd"/>
+      <w:r>
+        <w:rPr>
+          <w:rFonts w:ascii="Arial" w:hAnsi="Arial" w:cs="Arial"/>
+        </w:rPr>
+        <w:t xml:space="preserve"> for multi fi</w:t>
+      </w:r>
+      <w:r>
+        <w:rPr>
+          <w:rFonts w:ascii="Arial" w:hAnsi="Arial" w:cs="Arial"/>
+        </w:rPr>
+        <w:t xml:space="preserve">les will be the number of chunks </w:t>
+      </w:r>
+      <w:r>
+        <w:rPr>
+          <w:rFonts w:ascii="Arial" w:hAnsi="Arial" w:cs="Arial"/>
+        </w:rPr>
+        <w:t>in the first part of the m</w:t>
+      </w:r>
+      <w:r>
+        <w:rPr>
+          <w:rFonts w:ascii="Arial" w:hAnsi="Arial" w:cs="Arial"/>
+        </w:rPr>
+        <w:t xml:space="preserve">etadata file that contain chunk </w:t>
+      </w:r>
+      <w:r>
+        <w:rPr>
+          <w:rFonts w:ascii="Arial" w:hAnsi="Arial" w:cs="Arial"/>
+        </w:rPr>
+        <w:t>information in them.  In the c</w:t>
+      </w:r>
+      <w:r>
+        <w:rPr>
+          <w:rFonts w:ascii="Arial" w:hAnsi="Arial" w:cs="Arial"/>
+        </w:rPr>
+        <w:t>ase of a multi file, the chunk</w:t>
+      </w:r>
+      <w:r>
+        <w:rPr>
+          <w:rFonts w:ascii="Arial" w:hAnsi="Arial" w:cs="Arial"/>
+        </w:rPr>
+        <w:t xml:space="preserve"> information is </w:t>
+      </w:r>
+      <w:r>
+        <w:rPr>
+          <w:rFonts w:ascii="Arial" w:hAnsi="Arial" w:cs="Arial"/>
+        </w:rPr>
+        <w:t xml:space="preserve">stored in the metadata file, which implies that the </w:t>
+      </w:r>
+      <w:proofErr w:type="spellStart"/>
+      <w:r>
+        <w:rPr>
+          <w:rFonts w:ascii="Arial" w:hAnsi="Arial" w:cs="Arial"/>
+        </w:rPr>
+        <w:t>chunksize</w:t>
+      </w:r>
+      <w:proofErr w:type="spellEnd"/>
+      <w:r>
+        <w:rPr>
+          <w:rFonts w:ascii="Arial" w:hAnsi="Arial" w:cs="Arial"/>
+        </w:rPr>
+        <w:t xml:space="preserve"> for a multi-file must be larger than </w:t>
+      </w:r>
+      <w:r>
+        <w:rPr>
+          <w:rFonts w:ascii="Arial" w:hAnsi="Arial" w:cs="Arial"/>
+        </w:rPr>
+        <w:t xml:space="preserve">the </w:t>
+      </w:r>
+      <w:proofErr w:type="spellStart"/>
+      <w:r>
+        <w:rPr>
+          <w:rFonts w:ascii="Arial" w:hAnsi="Arial" w:cs="Arial"/>
+        </w:rPr>
+        <w:t>MAR_post</w:t>
+      </w:r>
+      <w:proofErr w:type="spellEnd"/>
+      <w:r>
+        <w:rPr>
+          <w:rFonts w:ascii="Arial" w:hAnsi="Arial" w:cs="Arial"/>
+        </w:rPr>
+        <w:t xml:space="preserve"> and </w:t>
+      </w:r>
+      <w:proofErr w:type="spellStart"/>
+      <w:r>
+        <w:rPr>
+          <w:rFonts w:ascii="Arial" w:hAnsi="Arial" w:cs="Arial"/>
+        </w:rPr>
+        <w:t>chunknumber</w:t>
+      </w:r>
+      <w:proofErr w:type="spellEnd"/>
+      <w:r>
+        <w:rPr>
+          <w:rFonts w:ascii="Arial" w:hAnsi="Arial" w:cs="Arial"/>
+        </w:rPr>
+        <w:t>.</w:t>
+      </w:r>
+      <w:r>
+        <w:rPr>
+          <w:rFonts w:ascii="Arial" w:hAnsi="Arial" w:cs="Arial"/>
+        </w:rPr>
+        <w:t xml:space="preserve">  </w:t>
+      </w:r>
+    </w:p>
+    <w:p>
+      <w:pPr>
+        <w:widowControl w:val="0"/>
+        <w:autoSpaceDE w:val="0"/>
+        <w:autoSpaceDN w:val="0"/>
+        <w:adjustRightInd w:val="0"/>
+        <w:rPr>
+          <w:rFonts w:ascii="Arial" w:hAnsi="Arial" w:cs="Arial"/>
+        </w:rPr>
+      </w:pPr>
+    </w:p>
+    <w:p>
+      <w:pPr>
+        <w:widowControl w:val="0"/>
+        <w:autoSpaceDE w:val="0"/>
+        <w:autoSpaceDN w:val="0"/>
+        <w:adjustRightInd w:val="0"/>
+        <w:rPr>
+          <w:rFonts w:ascii="Arial" w:hAnsi="Arial" w:cs="Arial"/>
+        </w:rPr>
+      </w:pPr>
+      <w:r>
+        <w:rPr>
+          <w:rFonts w:ascii="Arial" w:hAnsi="Arial" w:cs="Arial"/>
+        </w:rPr>
+        <w:t xml:space="preserve">The format for the </w:t>
+      </w:r>
+      <w:proofErr w:type="spellStart"/>
+      <w:r>
+        <w:rPr>
+          <w:rFonts w:ascii="Arial" w:hAnsi="Arial" w:cs="Arial"/>
+        </w:rPr>
+        <w:t>objid</w:t>
+      </w:r>
+      <w:proofErr w:type="spellEnd"/>
+      <w:r>
+        <w:rPr>
+          <w:rFonts w:ascii="Arial" w:hAnsi="Arial" w:cs="Arial"/>
+        </w:rPr>
+        <w:t xml:space="preserve"> </w:t>
+      </w:r>
+      <w:r>
+        <w:rPr>
+          <w:rFonts w:ascii="Arial" w:hAnsi="Arial" w:cs="Arial"/>
+        </w:rPr>
+        <w:t xml:space="preserve">info </w:t>
+      </w:r>
+      <w:r>
+        <w:rPr>
+          <w:rFonts w:ascii="Arial" w:hAnsi="Arial" w:cs="Arial"/>
+        </w:rPr>
+        <w:t>and post info in this meta</w:t>
+      </w:r>
+      <w:r>
+        <w:rPr>
+          <w:rFonts w:ascii="Arial" w:hAnsi="Arial" w:cs="Arial"/>
+        </w:rPr>
+        <w:t xml:space="preserve">data file is just, what </w:t>
+      </w:r>
+      <w:r>
+        <w:rPr>
+          <w:rFonts w:ascii="Arial" w:hAnsi="Arial" w:cs="Arial"/>
+        </w:rPr>
+        <w:t xml:space="preserve">the </w:t>
+      </w:r>
+      <w:proofErr w:type="spellStart"/>
+      <w:r>
+        <w:rPr>
+          <w:rFonts w:ascii="Arial" w:hAnsi="Arial" w:cs="Arial"/>
+        </w:rPr>
+        <w:t>chunknumber</w:t>
+      </w:r>
+      <w:proofErr w:type="spellEnd"/>
+      <w:r>
+        <w:rPr>
+          <w:rFonts w:ascii="Arial" w:hAnsi="Arial" w:cs="Arial"/>
+        </w:rPr>
+        <w:t xml:space="preserve"> </w:t>
+      </w:r>
+      <w:r>
+        <w:rPr>
+          <w:rFonts w:ascii="Arial" w:hAnsi="Arial" w:cs="Arial"/>
+        </w:rPr>
+        <w:t xml:space="preserve">concatenated with what would normally be put into </w:t>
+      </w:r>
+      <w:proofErr w:type="spellStart"/>
+      <w:r>
+        <w:rPr>
+          <w:rFonts w:ascii="Arial" w:hAnsi="Arial" w:cs="Arial"/>
+        </w:rPr>
+        <w:t>MAR_post</w:t>
+      </w:r>
+      <w:proofErr w:type="spellEnd"/>
+      <w:r>
+        <w:rPr>
+          <w:rFonts w:ascii="Arial" w:hAnsi="Arial" w:cs="Arial"/>
+        </w:rPr>
+        <w:t xml:space="preserve"> </w:t>
+      </w:r>
+      <w:proofErr w:type="spellStart"/>
+      <w:r>
+        <w:rPr>
+          <w:rFonts w:ascii="Arial" w:hAnsi="Arial" w:cs="Arial"/>
+        </w:rPr>
+        <w:t>xattr</w:t>
+      </w:r>
+      <w:proofErr w:type="spellEnd"/>
+      <w:r>
+        <w:rPr>
+          <w:rFonts w:ascii="Arial" w:hAnsi="Arial" w:cs="Arial"/>
+        </w:rPr>
+        <w:t xml:space="preserve"> </w:t>
+      </w:r>
+      <w:r>
+        <w:rPr>
+          <w:rFonts w:ascii="Arial" w:hAnsi="Arial" w:cs="Arial"/>
+        </w:rPr>
+        <w:t xml:space="preserve">normally but with the chunk specific fields with appropriate values, like the </w:t>
+      </w:r>
+      <w:proofErr w:type="spellStart"/>
+      <w:r>
+        <w:rPr>
+          <w:rFonts w:ascii="Arial" w:hAnsi="Arial" w:cs="Arial"/>
+        </w:rPr>
+        <w:t>chunknumber</w:t>
+      </w:r>
+      <w:proofErr w:type="spellEnd"/>
+      <w:r>
+        <w:rPr>
+          <w:rFonts w:ascii="Arial" w:hAnsi="Arial" w:cs="Arial"/>
+        </w:rPr>
+        <w:t xml:space="preserve">, the space used, and the </w:t>
+      </w:r>
+      <w:r>
+        <w:rPr>
+          <w:rFonts w:ascii="Arial" w:hAnsi="Arial" w:cs="Arial"/>
+        </w:rPr>
+        <w:t xml:space="preserve">correctness value are specific to that chunk.  These concatenated two </w:t>
+      </w:r>
+      <w:r>
+        <w:rPr>
+          <w:rFonts w:ascii="Arial" w:hAnsi="Arial" w:cs="Arial"/>
+        </w:rPr>
+        <w:t>things</w:t>
+      </w:r>
+      <w:r>
+        <w:rPr>
+          <w:rFonts w:ascii="Arial" w:hAnsi="Arial" w:cs="Arial"/>
+        </w:rPr>
+        <w:t xml:space="preserve"> with appropriate per chunk information are repeated for each object in the multipart object in order of offset into the</w:t>
+      </w:r>
+      <w:r>
+        <w:rPr>
+          <w:rFonts w:ascii="Arial" w:hAnsi="Arial" w:cs="Arial"/>
+        </w:rPr>
+        <w:t xml:space="preserve"> file. **</w:t>
+      </w:r>
+      <w:proofErr w:type="gramStart"/>
+      <w:r>
+        <w:rPr>
+          <w:rFonts w:ascii="Arial" w:hAnsi="Arial" w:cs="Arial"/>
+        </w:rPr>
+        <w:t>*  These</w:t>
+      </w:r>
+      <w:proofErr w:type="gramEnd"/>
+      <w:r>
+        <w:rPr>
+          <w:rFonts w:ascii="Arial" w:hAnsi="Arial" w:cs="Arial"/>
+        </w:rPr>
+        <w:t xml:space="preserve"> </w:t>
+      </w:r>
+      <w:proofErr w:type="spellStart"/>
+      <w:r>
+        <w:rPr>
+          <w:rFonts w:ascii="Arial" w:hAnsi="Arial" w:cs="Arial"/>
+        </w:rPr>
+        <w:t>chunknumber</w:t>
+      </w:r>
+      <w:proofErr w:type="spellEnd"/>
+      <w:r>
+        <w:rPr>
+          <w:rFonts w:ascii="Arial" w:hAnsi="Arial" w:cs="Arial"/>
+        </w:rPr>
+        <w:t>/</w:t>
+      </w:r>
+      <w:proofErr w:type="spellStart"/>
+      <w:r>
+        <w:rPr>
+          <w:rFonts w:ascii="Arial" w:hAnsi="Arial" w:cs="Arial"/>
+        </w:rPr>
+        <w:t>MAR_post</w:t>
+      </w:r>
+      <w:proofErr w:type="spellEnd"/>
+      <w:r>
+        <w:rPr>
+          <w:rFonts w:ascii="Arial" w:hAnsi="Arial" w:cs="Arial"/>
+        </w:rPr>
+        <w:t xml:space="preserve"> </w:t>
+      </w:r>
+      <w:proofErr w:type="spellStart"/>
+      <w:r>
+        <w:rPr>
+          <w:rFonts w:ascii="Arial" w:hAnsi="Arial" w:cs="Arial"/>
+        </w:rPr>
+        <w:t>xattr</w:t>
+      </w:r>
+      <w:proofErr w:type="spellEnd"/>
+      <w:r>
+        <w:rPr>
+          <w:rFonts w:ascii="Arial" w:hAnsi="Arial" w:cs="Arial"/>
+        </w:rPr>
+        <w:t xml:space="preserve"> values do not have to be in </w:t>
+      </w:r>
+      <w:proofErr w:type="spellStart"/>
+      <w:r>
+        <w:rPr>
+          <w:rFonts w:ascii="Arial" w:hAnsi="Arial" w:cs="Arial"/>
+        </w:rPr>
+        <w:t>chunknumber</w:t>
+      </w:r>
+      <w:proofErr w:type="spellEnd"/>
+      <w:r>
+        <w:rPr>
+          <w:rFonts w:ascii="Arial" w:hAnsi="Arial" w:cs="Arial"/>
+        </w:rPr>
+        <w:t xml:space="preserve"> order, as out of order writing is allowed.  So objects can be written to, but they are not officially in the file until this information is added to the metadata file and MAR-post </w:t>
+      </w:r>
+      <w:proofErr w:type="spellStart"/>
+      <w:r>
+        <w:rPr>
+          <w:rFonts w:ascii="Arial" w:hAnsi="Arial" w:cs="Arial"/>
+        </w:rPr>
+        <w:t>xattr</w:t>
+      </w:r>
+      <w:proofErr w:type="spellEnd"/>
+      <w:r>
+        <w:rPr>
+          <w:rFonts w:ascii="Arial" w:hAnsi="Arial" w:cs="Arial"/>
+        </w:rPr>
+        <w:t xml:space="preserve"> is updated appropriately. This records the chunks</w:t>
+      </w:r>
+      <w:r>
+        <w:rPr>
+          <w:rFonts w:ascii="Arial" w:hAnsi="Arial" w:cs="Arial"/>
+        </w:rPr>
+        <w:t xml:space="preserve"> and sizes/correctness information for each chunk </w:t>
+      </w:r>
+      <w:r>
+        <w:rPr>
+          <w:rFonts w:ascii="Arial" w:hAnsi="Arial" w:cs="Arial"/>
+        </w:rPr>
+        <w:t>into the metadata file.  This information is</w:t>
+      </w:r>
+      <w:r>
+        <w:rPr>
+          <w:rFonts w:ascii="Arial" w:hAnsi="Arial" w:cs="Arial"/>
+        </w:rPr>
+        <w:t xml:space="preserve"> valuable </w:t>
+      </w:r>
+      <w:r>
+        <w:rPr>
+          <w:rFonts w:ascii="Arial" w:hAnsi="Arial" w:cs="Arial"/>
+        </w:rPr>
+        <w:t xml:space="preserve">so we know when objects are ready to be associate with a multi file (for restarting etc.) but also </w:t>
+      </w:r>
+      <w:r>
+        <w:rPr>
+          <w:rFonts w:ascii="Arial" w:hAnsi="Arial" w:cs="Arial"/>
+        </w:rPr>
+        <w:t>so if you are using compression, how much compression you achieved and lets yo</w:t>
+      </w:r>
+      <w:r>
+        <w:rPr>
+          <w:rFonts w:ascii="Arial" w:hAnsi="Arial" w:cs="Arial"/>
+        </w:rPr>
+        <w:t>u keep checksums/</w:t>
+      </w:r>
+      <w:proofErr w:type="spellStart"/>
+      <w:r>
+        <w:rPr>
+          <w:rFonts w:ascii="Arial" w:hAnsi="Arial" w:cs="Arial"/>
+        </w:rPr>
+        <w:t>crc</w:t>
+      </w:r>
+      <w:proofErr w:type="spellEnd"/>
+      <w:r>
+        <w:rPr>
+          <w:rFonts w:ascii="Arial" w:hAnsi="Arial" w:cs="Arial"/>
+        </w:rPr>
+        <w:t xml:space="preserve"> per object, etc.  It may or may not be consulted during a read operation, but it is on a write, how a new object is registered in the metadata</w:t>
+      </w:r>
+    </w:p>
+    <w:p>
+      <w:pPr>
+        <w:widowControl w:val="0"/>
+        <w:autoSpaceDE w:val="0"/>
+        <w:autoSpaceDN w:val="0"/>
+        <w:adjustRightInd w:val="0"/>
+        <w:rPr>
+          <w:rFonts w:ascii="Arial" w:hAnsi="Arial" w:cs="Arial"/>
+        </w:rPr>
+      </w:pPr>
+    </w:p>
+    <w:p>
+      <w:pPr>
+        <w:widowControl w:val="0"/>
+        <w:autoSpaceDE w:val="0"/>
+        <w:autoSpaceDN w:val="0"/>
+        <w:adjustRightInd w:val="0"/>
+        <w:rPr>
+          <w:rFonts w:ascii="Arial" w:hAnsi="Arial" w:cs="Arial"/>
+        </w:rPr>
+      </w:pPr>
+      <w:r>
+        <w:rPr>
+          <w:rFonts w:ascii="Arial" w:hAnsi="Arial" w:cs="Arial"/>
+        </w:rPr>
+        <w:t>Object naming</w:t>
+      </w:r>
+    </w:p>
+    <w:p>
+      <w:pPr>
+        <w:widowControl w:val="0"/>
+        <w:autoSpaceDE w:val="0"/>
+        <w:autoSpaceDN w:val="0"/>
+        <w:adjustRightInd w:val="0"/>
+        <w:rPr>
+          <w:rFonts w:ascii="Arial" w:hAnsi="Arial" w:cs="Arial"/>
+        </w:rPr>
+      </w:pPr>
+    </w:p>
+    <w:p>
+      <w:pPr>
+        <w:widowControl w:val="0"/>
+        <w:autoSpaceDE w:val="0"/>
+        <w:autoSpaceDN w:val="0"/>
+        <w:adjustRightInd w:val="0"/>
+        <w:rPr>
+          <w:rFonts w:ascii="Arial" w:hAnsi="Arial" w:cs="Arial"/>
+        </w:rPr>
+      </w:pPr>
+      <w:r>
+        <w:rPr>
+          <w:rFonts w:ascii="Arial" w:hAnsi="Arial" w:cs="Arial"/>
+        </w:rPr>
+        <w:t xml:space="preserve">The name of the object for a file is named </w:t>
+      </w:r>
+      <w:proofErr w:type="spellStart"/>
+      <w:r>
+        <w:rPr>
+          <w:rFonts w:ascii="Arial" w:hAnsi="Arial" w:cs="Arial"/>
+        </w:rPr>
+        <w:t>URLprefix</w:t>
+      </w:r>
+      <w:proofErr w:type="spellEnd"/>
+      <w:r>
+        <w:rPr>
+          <w:rFonts w:ascii="Arial" w:hAnsi="Arial" w:cs="Arial"/>
+        </w:rPr>
+        <w:t>/</w:t>
+      </w:r>
+      <w:proofErr w:type="spellStart"/>
+      <w:r>
+        <w:rPr>
+          <w:rFonts w:ascii="Arial" w:hAnsi="Arial" w:cs="Arial"/>
+        </w:rPr>
+        <w:t>bucketname</w:t>
+      </w:r>
+      <w:proofErr w:type="spellEnd"/>
+      <w:r>
+        <w:rPr>
+          <w:rFonts w:ascii="Arial" w:hAnsi="Arial" w:cs="Arial"/>
+        </w:rPr>
+        <w:t>/</w:t>
+      </w:r>
+      <w:proofErr w:type="spellStart"/>
+      <w:r>
+        <w:rPr>
+          <w:rFonts w:ascii="Arial" w:hAnsi="Arial" w:cs="Arial"/>
+        </w:rPr>
+        <w:t>MAR_objid</w:t>
+      </w:r>
+      <w:proofErr w:type="spellEnd"/>
+      <w:r>
+        <w:rPr>
+          <w:rFonts w:ascii="Arial" w:hAnsi="Arial" w:cs="Arial"/>
+        </w:rPr>
+        <w:t xml:space="preserve">)  </w:t>
+      </w:r>
+    </w:p>
+    <w:p>
+      <w:pPr>
+        <w:widowControl w:val="0"/>
+        <w:autoSpaceDE w:val="0"/>
+        <w:autoSpaceDN w:val="0"/>
+        <w:adjustRightInd w:val="0"/>
+        <w:rPr>
+          <w:rFonts w:ascii="Arial" w:hAnsi="Arial" w:cs="Arial"/>
+        </w:rPr>
+      </w:pPr>
+      <w:proofErr w:type="spellStart"/>
+      <w:proofErr w:type="gramStart"/>
+      <w:r>
+        <w:rPr>
+          <w:rFonts w:ascii="Arial" w:hAnsi="Arial" w:cs="Arial"/>
+        </w:rPr>
+        <w:t>bucketname</w:t>
+      </w:r>
+      <w:proofErr w:type="spellEnd"/>
+      <w:proofErr w:type="gramEnd"/>
+      <w:r>
+        <w:rPr>
+          <w:rFonts w:ascii="Arial" w:hAnsi="Arial" w:cs="Arial"/>
+        </w:rPr>
+        <w:t xml:space="preserve"> is /</w:t>
+      </w:r>
+      <w:proofErr w:type="spellStart"/>
+      <w:r>
+        <w:rPr>
+          <w:rFonts w:ascii="Arial" w:hAnsi="Arial" w:cs="Arial"/>
+        </w:rPr>
+        <w:t>namespace.repo</w:t>
+      </w:r>
+      <w:proofErr w:type="spellEnd"/>
+      <w:r>
+        <w:rPr>
+          <w:rFonts w:ascii="Arial" w:hAnsi="Arial" w:cs="Arial"/>
+        </w:rPr>
+        <w:t xml:space="preserve">  (from the configuration file)  So fully qualified object name is </w:t>
+      </w:r>
+      <w:r>
+        <w:rPr>
+          <w:rFonts w:ascii="Arial" w:hAnsi="Arial" w:cs="Arial"/>
+        </w:rPr>
+        <w:t>URLprefix://</w:t>
+      </w:r>
+      <w:r>
+        <w:rPr>
+          <w:rFonts w:ascii="Arial" w:hAnsi="Arial" w:cs="Arial"/>
+        </w:rPr>
+        <w:t>namespace.repo/MAR_objid</w:t>
+      </w:r>
+    </w:p>
+    <w:p>
+      <w:pPr>
+        <w:widowControl w:val="0"/>
+        <w:autoSpaceDE w:val="0"/>
+        <w:autoSpaceDN w:val="0"/>
+        <w:adjustRightInd w:val="0"/>
+        <w:rPr>
+          <w:rFonts w:ascii="Arial" w:hAnsi="Arial" w:cs="Arial"/>
+        </w:rPr>
+      </w:pPr>
+      <w:r>
+        <w:rPr>
+          <w:rFonts w:ascii="Arial" w:hAnsi="Arial" w:cs="Arial"/>
+        </w:rPr>
+        <w:t xml:space="preserve">System administrators need to set up buckets on the object server(s) for every </w:t>
+      </w:r>
+      <w:proofErr w:type="spellStart"/>
+      <w:r>
+        <w:rPr>
+          <w:rFonts w:ascii="Arial" w:hAnsi="Arial" w:cs="Arial"/>
+        </w:rPr>
+        <w:t>namespace.repo</w:t>
+      </w:r>
+      <w:proofErr w:type="spellEnd"/>
+      <w:r>
+        <w:rPr>
+          <w:rFonts w:ascii="Arial" w:hAnsi="Arial" w:cs="Arial"/>
+        </w:rPr>
+        <w:t xml:space="preserve"> combination.  </w:t>
+      </w:r>
+    </w:p>
+    <w:p>
+      <w:pPr>
+        <w:widowControl w:val="0"/>
+        <w:autoSpaceDE w:val="0"/>
+        <w:autoSpaceDN w:val="0"/>
+        <w:adjustRightInd w:val="0"/>
+        <w:rPr>
+          <w:rFonts w:ascii="Arial" w:hAnsi="Arial" w:cs="Arial"/>
+        </w:rPr>
+      </w:pPr>
+      <w:proofErr w:type="spellStart"/>
+      <w:r>
+        <w:rPr>
+          <w:rFonts w:ascii="Arial" w:hAnsi="Arial" w:cs="Arial"/>
+        </w:rPr>
+        <w:t>URL</w:t>
+      </w:r>
+      <w:r>
+        <w:rPr>
+          <w:rFonts w:ascii="Arial" w:hAnsi="Arial" w:cs="Arial"/>
+        </w:rPr>
+        <w:t>prefix</w:t>
+      </w:r>
+      <w:proofErr w:type="spellEnd"/>
+      <w:r>
+        <w:rPr>
+          <w:rFonts w:ascii="Arial" w:hAnsi="Arial" w:cs="Arial"/>
+        </w:rPr>
+        <w:t xml:space="preserve"> for accessing the repo is in the </w:t>
+      </w:r>
+      <w:proofErr w:type="spellStart"/>
+      <w:r>
+        <w:rPr>
+          <w:rFonts w:ascii="Arial" w:hAnsi="Arial" w:cs="Arial"/>
+        </w:rPr>
+        <w:t>config</w:t>
+      </w:r>
+      <w:proofErr w:type="spellEnd"/>
+      <w:r>
+        <w:rPr>
+          <w:rFonts w:ascii="Arial" w:hAnsi="Arial" w:cs="Arial"/>
+        </w:rPr>
+        <w:t xml:space="preserve"> file</w:t>
+      </w:r>
+      <w:r>
+        <w:rPr>
+          <w:rFonts w:ascii="Arial" w:hAnsi="Arial" w:cs="Arial"/>
+        </w:rPr>
+        <w:t xml:space="preserve"> in the repo record in the </w:t>
+      </w:r>
+      <w:proofErr w:type="spellStart"/>
+      <w:r>
+        <w:rPr>
+          <w:rFonts w:ascii="Arial" w:hAnsi="Arial" w:cs="Arial"/>
+        </w:rPr>
+        <w:t>URLprefix</w:t>
+      </w:r>
+      <w:proofErr w:type="spellEnd"/>
+      <w:r>
+        <w:rPr>
+          <w:rFonts w:ascii="Arial" w:hAnsi="Arial" w:cs="Arial"/>
+        </w:rPr>
+        <w:t xml:space="preserve"> field</w:t>
+      </w:r>
+      <w:r>
+        <w:rPr>
+          <w:rFonts w:ascii="Arial" w:hAnsi="Arial" w:cs="Arial"/>
+        </w:rPr>
+        <w:t>, and how to acces</w:t>
+      </w:r>
+      <w:r>
+        <w:rPr>
+          <w:rFonts w:ascii="Arial" w:hAnsi="Arial" w:cs="Arial"/>
+        </w:rPr>
+        <w:t xml:space="preserve">s the repo is in </w:t>
+      </w:r>
+      <w:proofErr w:type="spellStart"/>
+      <w:r>
+        <w:rPr>
+          <w:rFonts w:ascii="Arial" w:hAnsi="Arial" w:cs="Arial"/>
+        </w:rPr>
+        <w:t>repomethodinfo</w:t>
+      </w:r>
+      <w:proofErr w:type="spellEnd"/>
+      <w:r>
+        <w:rPr>
+          <w:rFonts w:ascii="Arial" w:hAnsi="Arial" w:cs="Arial"/>
+        </w:rPr>
+        <w:t xml:space="preserve"> (</w:t>
+      </w:r>
+      <w:proofErr w:type="spellStart"/>
+      <w:r>
+        <w:rPr>
+          <w:rFonts w:ascii="Arial" w:hAnsi="Arial" w:cs="Arial"/>
+        </w:rPr>
+        <w:t>cdmi</w:t>
+      </w:r>
+      <w:proofErr w:type="spellEnd"/>
+      <w:r>
+        <w:rPr>
+          <w:rFonts w:ascii="Arial" w:hAnsi="Arial" w:cs="Arial"/>
+        </w:rPr>
+        <w:t>, s3, etc.)</w:t>
+      </w:r>
+    </w:p>
+    <w:p>
+      <w:pPr>
+        <w:widowControl w:val="0"/>
+        <w:autoSpaceDE w:val="0"/>
+        <w:autoSpaceDN w:val="0"/>
+        <w:adjustRightInd w:val="0"/>
+        <w:rPr>
+          <w:rFonts w:ascii="Arial" w:hAnsi="Arial" w:cs="Arial"/>
+        </w:rPr>
+      </w:pPr>
+    </w:p>
+    <w:p>
+      <w:pPr>
+        <w:widowControl w:val="0"/>
+        <w:autoSpaceDE w:val="0"/>
+        <w:autoSpaceDN w:val="0"/>
+        <w:adjustRightInd w:val="0"/>
+        <w:rPr>
+          <w:rFonts w:ascii="Arial" w:hAnsi="Arial" w:cs="Arial"/>
+        </w:rPr>
+      </w:pPr>
+      <w:r>
+        <w:rPr>
+          <w:rFonts w:ascii="Arial" w:hAnsi="Arial" w:cs="Arial"/>
+        </w:rPr>
+        <w:t>So</w:t>
+      </w:r>
+      <w:r>
+        <w:rPr>
+          <w:rFonts w:ascii="Arial" w:hAnsi="Arial" w:cs="Arial"/>
+        </w:rPr>
+        <w:t xml:space="preserve"> to access the object is URLprefix</w:t>
+      </w:r>
+      <w:r>
+        <w:rPr>
+          <w:rFonts w:ascii="Arial" w:hAnsi="Arial" w:cs="Arial"/>
+        </w:rPr>
+        <w:t>://namespace.repo/MAR_objid</w:t>
+      </w:r>
+    </w:p>
+    <w:p>
+      <w:pPr>
+        <w:widowControl w:val="0"/>
+        <w:autoSpaceDE w:val="0"/>
+        <w:autoSpaceDN w:val="0"/>
+        <w:adjustRightInd w:val="0"/>
+        <w:rPr>
+          <w:rFonts w:ascii="Arial" w:hAnsi="Arial" w:cs="Arial"/>
+        </w:rPr>
+      </w:pPr>
+    </w:p>
+    <w:p>
+      <w:pPr>
+        <w:widowControl w:val="0"/>
+        <w:autoSpaceDE w:val="0"/>
+        <w:autoSpaceDN w:val="0"/>
+        <w:adjustRightInd w:val="0"/>
+        <w:rPr>
+          <w:rFonts w:ascii="Arial" w:hAnsi="Arial" w:cs="Arial"/>
+        </w:rPr>
+      </w:pPr>
+      <w:r>
+        <w:rPr>
+          <w:rFonts w:ascii="Arial" w:hAnsi="Arial" w:cs="Arial"/>
+        </w:rPr>
+        <w:t xml:space="preserve">Object name is just what is in </w:t>
+      </w:r>
+      <w:proofErr w:type="spellStart"/>
+      <w:r>
+        <w:rPr>
+          <w:rFonts w:ascii="Arial" w:hAnsi="Arial" w:cs="Arial"/>
+        </w:rPr>
+        <w:t>MAR_objid</w:t>
+      </w:r>
+      <w:proofErr w:type="spellEnd"/>
+      <w:r>
+        <w:rPr>
+          <w:rFonts w:ascii="Arial" w:hAnsi="Arial" w:cs="Arial"/>
+        </w:rPr>
+        <w:t xml:space="preserve"> </w:t>
+      </w:r>
+      <w:proofErr w:type="spellStart"/>
+      <w:r>
+        <w:rPr>
+          <w:rFonts w:ascii="Arial" w:hAnsi="Arial" w:cs="Arial"/>
+        </w:rPr>
+        <w:t>xattr</w:t>
+      </w:r>
+      <w:proofErr w:type="spellEnd"/>
+      <w:r>
+        <w:rPr>
+          <w:rFonts w:ascii="Arial" w:hAnsi="Arial" w:cs="Arial"/>
+        </w:rPr>
+        <w:t xml:space="preserve"> has in it.</w:t>
+      </w:r>
+    </w:p>
+    <w:p>
+      <w:pPr>
+        <w:pStyle w:val="ListParagraph"/>
+        <w:widowControl w:val="0"/>
+        <w:numPr>
+          <w:ilvl w:val="0"/>
+          <w:numId w:val="16"/>
+        </w:numPr>
+        <w:autoSpaceDE w:val="0"/>
+        <w:autoSpaceDN w:val="0"/>
+        <w:adjustRightInd w:val="0"/>
+        <w:rPr>
+          <w:rFonts w:ascii="Arial" w:hAnsi="Arial" w:cs="Arial"/>
+        </w:rPr>
+      </w:pPr>
+      <w:r>
+        <w:rPr>
+          <w:rFonts w:ascii="Arial" w:hAnsi="Arial" w:cs="Arial"/>
+        </w:rPr>
+        <w:t>Version number</w:t>
+      </w:r>
+    </w:p>
+    <w:p>
+      <w:pPr>
+        <w:pStyle w:val="ListParagraph"/>
+        <w:widowControl w:val="0"/>
+        <w:numPr>
+          <w:ilvl w:val="0"/>
+          <w:numId w:val="16"/>
+        </w:numPr>
+        <w:autoSpaceDE w:val="0"/>
+        <w:autoSpaceDN w:val="0"/>
+        <w:adjustRightInd w:val="0"/>
+        <w:rPr>
+          <w:rFonts w:ascii="Arial" w:hAnsi="Arial" w:cs="Arial"/>
+        </w:rPr>
+      </w:pPr>
+      <w:r>
+        <w:rPr>
+          <w:rFonts w:ascii="Arial" w:hAnsi="Arial" w:cs="Arial"/>
+        </w:rPr>
+        <w:t>Create time</w:t>
+      </w:r>
+      <w:r>
+        <w:rPr>
+          <w:rFonts w:ascii="Arial" w:hAnsi="Arial" w:cs="Arial"/>
+        </w:rPr>
+        <w:t xml:space="preserve">  (create time for the </w:t>
+      </w:r>
+      <w:proofErr w:type="spellStart"/>
+      <w:r>
+        <w:rPr>
+          <w:rFonts w:ascii="Arial" w:hAnsi="Arial" w:cs="Arial"/>
+        </w:rPr>
+        <w:t>mdfile</w:t>
+      </w:r>
+      <w:proofErr w:type="spellEnd"/>
+      <w:r>
+        <w:rPr>
+          <w:rFonts w:ascii="Arial" w:hAnsi="Arial" w:cs="Arial"/>
+        </w:rPr>
+        <w:t xml:space="preserve"> (for first file in object for packed))</w:t>
+      </w:r>
+    </w:p>
+    <w:p>
+      <w:pPr>
+        <w:pStyle w:val="ListParagraph"/>
+        <w:widowControl w:val="0"/>
+        <w:numPr>
+          <w:ilvl w:val="0"/>
+          <w:numId w:val="16"/>
+        </w:numPr>
+        <w:autoSpaceDE w:val="0"/>
+        <w:autoSpaceDN w:val="0"/>
+        <w:adjustRightInd w:val="0"/>
+        <w:rPr>
+          <w:rFonts w:ascii="Arial" w:hAnsi="Arial" w:cs="Arial"/>
+        </w:rPr>
+      </w:pPr>
+      <w:r>
+        <w:rPr>
+          <w:rFonts w:ascii="Arial" w:hAnsi="Arial" w:cs="Arial"/>
+        </w:rPr>
+        <w:t>Packed or not</w:t>
+      </w:r>
+    </w:p>
+    <w:p>
+      <w:pPr>
+        <w:pStyle w:val="ListParagraph"/>
+        <w:widowControl w:val="0"/>
+        <w:numPr>
+          <w:ilvl w:val="0"/>
+          <w:numId w:val="16"/>
+        </w:numPr>
+        <w:autoSpaceDE w:val="0"/>
+        <w:autoSpaceDN w:val="0"/>
+        <w:adjustRightInd w:val="0"/>
+        <w:rPr>
+          <w:rFonts w:ascii="Arial" w:hAnsi="Arial" w:cs="Arial"/>
+        </w:rPr>
+      </w:pPr>
+      <w:proofErr w:type="spellStart"/>
+      <w:r>
+        <w:rPr>
+          <w:rFonts w:ascii="Arial" w:hAnsi="Arial" w:cs="Arial"/>
+        </w:rPr>
+        <w:t>Comptype</w:t>
+      </w:r>
+      <w:proofErr w:type="spellEnd"/>
+    </w:p>
+    <w:p>
+      <w:pPr>
+        <w:pStyle w:val="ListParagraph"/>
+        <w:widowControl w:val="0"/>
+        <w:numPr>
+          <w:ilvl w:val="0"/>
+          <w:numId w:val="16"/>
+        </w:numPr>
+        <w:autoSpaceDE w:val="0"/>
+        <w:autoSpaceDN w:val="0"/>
+        <w:adjustRightInd w:val="0"/>
+        <w:rPr>
+          <w:rFonts w:ascii="Arial" w:hAnsi="Arial" w:cs="Arial"/>
+        </w:rPr>
+      </w:pPr>
+      <w:proofErr w:type="spellStart"/>
+      <w:r>
+        <w:rPr>
+          <w:rFonts w:ascii="Arial" w:hAnsi="Arial" w:cs="Arial"/>
+        </w:rPr>
+        <w:t>Sectype</w:t>
+      </w:r>
+      <w:proofErr w:type="spellEnd"/>
+      <w:r>
+        <w:rPr>
+          <w:rFonts w:ascii="Arial" w:hAnsi="Arial" w:cs="Arial"/>
+        </w:rPr>
+        <w:t xml:space="preserve"> (encryption)</w:t>
+      </w:r>
+    </w:p>
+    <w:p>
+      <w:pPr>
+        <w:pStyle w:val="ListParagraph"/>
+        <w:widowControl w:val="0"/>
+        <w:numPr>
+          <w:ilvl w:val="0"/>
+          <w:numId w:val="16"/>
+        </w:numPr>
+        <w:autoSpaceDE w:val="0"/>
+        <w:autoSpaceDN w:val="0"/>
+        <w:adjustRightInd w:val="0"/>
+        <w:rPr>
+          <w:rFonts w:ascii="Arial" w:hAnsi="Arial" w:cs="Arial"/>
+        </w:rPr>
+      </w:pPr>
+      <w:proofErr w:type="spellStart"/>
+      <w:r>
+        <w:rPr>
+          <w:rFonts w:ascii="Arial" w:hAnsi="Arial" w:cs="Arial"/>
+        </w:rPr>
+        <w:t>Correcttype</w:t>
+      </w:r>
+      <w:proofErr w:type="spellEnd"/>
+      <w:r>
+        <w:rPr>
+          <w:rFonts w:ascii="Arial" w:hAnsi="Arial" w:cs="Arial"/>
+        </w:rPr>
+        <w:t xml:space="preserve"> (</w:t>
+      </w:r>
+      <w:proofErr w:type="spellStart"/>
+      <w:r>
+        <w:rPr>
+          <w:rFonts w:ascii="Arial" w:hAnsi="Arial" w:cs="Arial"/>
+        </w:rPr>
+        <w:t>crc</w:t>
+      </w:r>
+      <w:proofErr w:type="spellEnd"/>
+      <w:r>
+        <w:rPr>
+          <w:rFonts w:ascii="Arial" w:hAnsi="Arial" w:cs="Arial"/>
+        </w:rPr>
+        <w:t>, checksum)</w:t>
+      </w:r>
+    </w:p>
+    <w:p>
+      <w:pPr>
+        <w:pStyle w:val="ListParagraph"/>
+        <w:widowControl w:val="0"/>
+        <w:numPr>
+          <w:ilvl w:val="0"/>
+          <w:numId w:val="16"/>
+        </w:numPr>
+        <w:autoSpaceDE w:val="0"/>
+        <w:autoSpaceDN w:val="0"/>
+        <w:adjustRightInd w:val="0"/>
+        <w:rPr>
+          <w:rFonts w:ascii="Arial" w:hAnsi="Arial" w:cs="Arial"/>
+        </w:rPr>
+      </w:pPr>
+      <w:proofErr w:type="spellStart"/>
+      <w:r>
+        <w:rPr>
+          <w:rFonts w:ascii="Arial" w:hAnsi="Arial" w:cs="Arial"/>
+        </w:rPr>
+        <w:t>Chunksize</w:t>
+      </w:r>
+      <w:proofErr w:type="spellEnd"/>
+    </w:p>
+    <w:p>
+      <w:pPr>
+        <w:pStyle w:val="ListParagraph"/>
+        <w:widowControl w:val="0"/>
+        <w:numPr>
+          <w:ilvl w:val="0"/>
+          <w:numId w:val="16"/>
+        </w:numPr>
+        <w:autoSpaceDE w:val="0"/>
+        <w:autoSpaceDN w:val="0"/>
+        <w:adjustRightInd w:val="0"/>
+        <w:rPr>
+          <w:rFonts w:ascii="Arial" w:hAnsi="Arial" w:cs="Arial"/>
+        </w:rPr>
+      </w:pPr>
+      <w:proofErr w:type="spellStart"/>
+      <w:r>
+        <w:rPr>
+          <w:rFonts w:ascii="Arial" w:hAnsi="Arial" w:cs="Arial"/>
+        </w:rPr>
+        <w:t>Chunknumber</w:t>
+      </w:r>
+      <w:proofErr w:type="spellEnd"/>
+      <w:r>
+        <w:rPr>
+          <w:rFonts w:ascii="Arial" w:hAnsi="Arial" w:cs="Arial"/>
+        </w:rPr>
+        <w:t xml:space="preserve"> (for a </w:t>
+      </w:r>
+      <w:proofErr w:type="spellStart"/>
+      <w:r>
+        <w:rPr>
+          <w:rFonts w:ascii="Arial" w:hAnsi="Arial" w:cs="Arial"/>
+        </w:rPr>
+        <w:t>uni</w:t>
+      </w:r>
+      <w:proofErr w:type="spellEnd"/>
+      <w:r>
+        <w:rPr>
+          <w:rFonts w:ascii="Arial" w:hAnsi="Arial" w:cs="Arial"/>
+        </w:rPr>
+        <w:t xml:space="preserve"> file, there will be only one chunk)</w:t>
+      </w:r>
+    </w:p>
+    <w:p>
+      <w:pPr>
+        <w:pStyle w:val="ListParagraph"/>
+        <w:widowControl w:val="0"/>
+        <w:numPr>
+          <w:ilvl w:val="0"/>
+          <w:numId w:val="16"/>
+        </w:numPr>
+        <w:autoSpaceDE w:val="0"/>
+        <w:autoSpaceDN w:val="0"/>
+        <w:adjustRightInd w:val="0"/>
+        <w:rPr>
+          <w:rFonts w:ascii="Arial" w:hAnsi="Arial" w:cs="Arial"/>
+        </w:rPr>
+      </w:pPr>
+      <w:proofErr w:type="spellStart"/>
+      <w:r>
+        <w:rPr>
+          <w:rFonts w:ascii="Arial" w:hAnsi="Arial" w:cs="Arial"/>
+        </w:rPr>
+        <w:t>Mdfile</w:t>
+      </w:r>
+      <w:proofErr w:type="spellEnd"/>
+      <w:r>
+        <w:rPr>
+          <w:rFonts w:ascii="Arial" w:hAnsi="Arial" w:cs="Arial"/>
+        </w:rPr>
+        <w:t xml:space="preserve"> </w:t>
+      </w:r>
+      <w:proofErr w:type="spellStart"/>
+      <w:r>
+        <w:rPr>
+          <w:rFonts w:ascii="Arial" w:hAnsi="Arial" w:cs="Arial"/>
+        </w:rPr>
+        <w:t>inode</w:t>
+      </w:r>
+      <w:proofErr w:type="spellEnd"/>
+    </w:p>
+    <w:p>
+      <w:pPr>
+        <w:widowControl w:val="0"/>
+        <w:autoSpaceDE w:val="0"/>
+        <w:autoSpaceDN w:val="0"/>
+        <w:adjustRightInd w:val="0"/>
+        <w:rPr>
+          <w:rFonts w:ascii="Arial" w:hAnsi="Arial" w:cs="Arial"/>
+        </w:rPr>
+      </w:pPr>
+    </w:p>
+    <w:p>
+      <w:pPr>
+        <w:widowControl w:val="0"/>
+        <w:autoSpaceDE w:val="0"/>
+        <w:autoSpaceDN w:val="0"/>
+        <w:adjustRightInd w:val="0"/>
+        <w:rPr>
+          <w:rFonts w:ascii="Arial" w:hAnsi="Arial" w:cs="Arial"/>
+        </w:rPr>
+      </w:pPr>
+      <w:r>
+        <w:rPr>
+          <w:rFonts w:ascii="Arial" w:hAnsi="Arial" w:cs="Arial"/>
+        </w:rPr>
+        <w:t xml:space="preserve">For the second and beyond objects in a multi file, just the </w:t>
+      </w:r>
+      <w:proofErr w:type="spellStart"/>
+      <w:r>
+        <w:rPr>
+          <w:rFonts w:ascii="Arial" w:hAnsi="Arial" w:cs="Arial"/>
+        </w:rPr>
+        <w:t>chunknumber</w:t>
+      </w:r>
+      <w:proofErr w:type="spellEnd"/>
+      <w:r>
+        <w:rPr>
+          <w:rFonts w:ascii="Arial" w:hAnsi="Arial" w:cs="Arial"/>
+        </w:rPr>
+        <w:t xml:space="preserve"> will be incremented.</w:t>
+      </w:r>
     </w:p>
     <w:p>
       <w:pPr>
@@ -9256,42 +11632,31 @@
     </w:p>
     <w:p>
       <w:pPr>
-        <w:pStyle w:val="ListParagraph"/>
-        <w:widowControl w:val="0"/>
-        <w:numPr>
-          <w:ilvl w:val="0"/>
-          <w:numId w:val="11"/>
-        </w:numPr>
-        <w:autoSpaceDE w:val="0"/>
-        <w:autoSpaceDN w:val="0"/>
-        <w:adjustRightInd w:val="0"/>
-        <w:rPr>
-          <w:rFonts w:ascii="Calibri" w:hAnsi="Calibri" w:cs="Calibri"/>
-        </w:rPr>
-      </w:pPr>
-      <w:r>
-        <w:rPr>
-          <w:rFonts w:ascii="Calibri" w:hAnsi="Calibri" w:cs="Calibri"/>
-        </w:rPr>
-        <w:t>Number 1 looks like its pretty elegant as you can change the secret often etc.  It requires basicall</w:t>
-      </w:r>
-      <w:r>
-        <w:rPr>
-          <w:rFonts w:ascii="Calibri" w:hAnsi="Calibri" w:cs="Calibri"/>
-        </w:rPr>
-        <w:t>y no coding, just some administration for the most part.</w:t>
-      </w:r>
-    </w:p>
-    <w:p>
-      <w:pPr>
-        <w:widowControl w:val="0"/>
-        <w:autoSpaceDE w:val="0"/>
-        <w:autoSpaceDN w:val="0"/>
-        <w:adjustRightInd w:val="0"/>
-        <w:rPr>
-          <w:rFonts w:ascii="Calibri" w:hAnsi="Calibri" w:cs="Calibri"/>
-        </w:rPr>
-      </w:pPr>
+        <w:widowControl w:val="0"/>
+        <w:autoSpaceDE w:val="0"/>
+        <w:autoSpaceDN w:val="0"/>
+        <w:adjustRightInd w:val="0"/>
+        <w:rPr>
+          <w:rFonts w:ascii="Calibri" w:hAnsi="Calibri" w:cs="Calibri"/>
+        </w:rPr>
+      </w:pPr>
+    </w:p>
+    <w:p>
+      <w:pPr>
+        <w:widowControl w:val="0"/>
+        <w:autoSpaceDE w:val="0"/>
+        <w:autoSpaceDN w:val="0"/>
+        <w:adjustRightInd w:val="0"/>
+        <w:rPr>
+          <w:rFonts w:ascii="Calibri" w:hAnsi="Calibri" w:cs="Calibri"/>
+        </w:rPr>
+      </w:pPr>
+      <w:r>
+        <w:rPr>
+          <w:rFonts w:ascii="Calibri" w:hAnsi="Calibri" w:cs="Calibri"/>
+        </w:rPr>
+        <w:t>Number 1 looks like its pretty elegant as you can change the secret often etc.  It requires basically no coding, just some administration for the most part.</w:t>
+      </w:r>
     </w:p>
     <w:p>
       <w:pPr>
@@ -9486,6 +11851,17 @@
         </w:rPr>
         <w:t xml:space="preserve">  A trash utility will be created that allows users to interrogate the trash based on file ownership/groups/POSIX permissions, which is preserved when files are moved to the trash directory and when space is moved to the trash directory when files are truncated.</w:t>
       </w:r>
+    </w:p>
+    <w:p>
+      <w:pPr>
+        <w:widowControl w:val="0"/>
+        <w:autoSpaceDE w:val="0"/>
+        <w:autoSpaceDN w:val="0"/>
+        <w:adjustRightInd w:val="0"/>
+        <w:rPr>
+          <w:rFonts w:ascii="Calibri" w:hAnsi="Calibri" w:cs="Calibri"/>
+        </w:rPr>
+      </w:pPr>
     </w:p>
     <w:p>
       <w:pPr>
@@ -9621,7 +11997,41 @@
         <w:rPr>
           <w:rFonts w:ascii="Calibri" w:hAnsi="Calibri" w:cs="Calibri"/>
         </w:rPr>
-        <w:t xml:space="preserve"> file, directory, maybe combos – why do all this, well its just so cheap, you reading the data in, keeping counters and adding stuff as you go is just amazingly cheap and it helps the sysadmins.</w:t>
+        <w:t xml:space="preserve"> file, directory, maybe combos – why do all this, well its just so cheap, you reading the data in, keeping counters and adding stuff as you go is just amazingly cheap and it helps the </w:t>
+      </w:r>
+      <w:proofErr w:type="spellStart"/>
+      <w:r>
+        <w:rPr>
+          <w:rFonts w:ascii="Calibri" w:hAnsi="Calibri" w:cs="Calibri"/>
+        </w:rPr>
+        <w:t>sysadmins</w:t>
+      </w:r>
+      <w:proofErr w:type="spellEnd"/>
+      <w:r>
+        <w:rPr>
+          <w:rFonts w:ascii="Calibri" w:hAnsi="Calibri" w:cs="Calibri"/>
+        </w:rPr>
+        <w:t>.</w:t>
+      </w:r>
+      <w:r>
+        <w:rPr>
+          <w:rFonts w:ascii="Calibri" w:hAnsi="Calibri" w:cs="Calibri"/>
+        </w:rPr>
+        <w:t xml:space="preserve">  One might want to exclude trash or account for trash separately, perhaps by walking the </w:t>
+      </w:r>
+      <w:proofErr w:type="spellStart"/>
+      <w:r>
+        <w:rPr>
+          <w:rFonts w:ascii="Calibri" w:hAnsi="Calibri" w:cs="Calibri"/>
+        </w:rPr>
+        <w:t>trashdir</w:t>
+      </w:r>
+      <w:proofErr w:type="spellEnd"/>
+      <w:r>
+        <w:rPr>
+          <w:rFonts w:ascii="Calibri" w:hAnsi="Calibri" w:cs="Calibri"/>
+        </w:rPr>
+        <w:t xml:space="preserve"> and subtracting that space or the like.</w:t>
       </w:r>
     </w:p>
     <w:p>
@@ -9707,22 +12117,29 @@
           <w:rFonts w:ascii="Calibri" w:hAnsi="Calibri" w:cs="Calibri"/>
           <w:b/>
         </w:rPr>
-        <w:t xml:space="preserve">, the </w:t>
-      </w:r>
-      <w:proofErr w:type="spellStart"/>
+        <w:t>, t</w:t>
+      </w:r>
       <w:r>
         <w:rPr>
           <w:rFonts w:ascii="Calibri" w:hAnsi="Calibri" w:cs="Calibri"/>
           <w:b/>
         </w:rPr>
-        <w:t>MAR_objidbytes</w:t>
-      </w:r>
-      <w:proofErr w:type="spellEnd"/>
+        <w:t xml:space="preserve">he </w:t>
+      </w:r>
+      <w:proofErr w:type="spellStart"/>
       <w:r>
         <w:rPr>
           <w:rFonts w:ascii="Calibri" w:hAnsi="Calibri" w:cs="Calibri"/>
           <w:b/>
         </w:rPr>
+        <w:t>MAR_post</w:t>
+      </w:r>
+      <w:proofErr w:type="spellEnd"/>
+      <w:r>
+        <w:rPr>
+          <w:rFonts w:ascii="Calibri" w:hAnsi="Calibri" w:cs="Calibri"/>
+          <w:b/>
+        </w:rPr>
         <w:t xml:space="preserve"> </w:t>
       </w:r>
       <w:proofErr w:type="spellStart"/>
@@ -9739,7 +12156,67 @@
           <w:rFonts w:ascii="Calibri" w:hAnsi="Calibri" w:cs="Calibri"/>
           <w:b/>
         </w:rPr>
-        <w:t xml:space="preserve"> tells you if there are object id’s in the metadata file</w:t>
+        <w:t xml:space="preserve"> </w:t>
+      </w:r>
+      <w:proofErr w:type="spellStart"/>
+      <w:r>
+        <w:rPr>
+          <w:rFonts w:ascii="Calibri" w:hAnsi="Calibri" w:cs="Calibri"/>
+          <w:b/>
+        </w:rPr>
+        <w:t>numobjects</w:t>
+      </w:r>
+      <w:proofErr w:type="spellEnd"/>
+      <w:r>
+        <w:rPr>
+          <w:rFonts w:ascii="Calibri" w:hAnsi="Calibri" w:cs="Calibri"/>
+          <w:b/>
+        </w:rPr>
+        <w:t xml:space="preserve"> field </w:t>
+      </w:r>
+      <w:r>
+        <w:rPr>
+          <w:rFonts w:ascii="Calibri" w:hAnsi="Calibri" w:cs="Calibri"/>
+          <w:b/>
+        </w:rPr>
+        <w:t>te</w:t>
+      </w:r>
+      <w:r>
+        <w:rPr>
+          <w:rFonts w:ascii="Calibri" w:hAnsi="Calibri" w:cs="Calibri"/>
+          <w:b/>
+        </w:rPr>
+        <w:t>lls you if there are chunk info</w:t>
+      </w:r>
+      <w:r>
+        <w:rPr>
+          <w:rFonts w:ascii="Calibri" w:hAnsi="Calibri" w:cs="Calibri"/>
+          <w:b/>
+        </w:rPr>
+        <w:t xml:space="preserve"> in the metadata file</w:t>
+      </w:r>
+      <w:r>
+        <w:rPr>
+          <w:rFonts w:ascii="Calibri" w:hAnsi="Calibri" w:cs="Calibri"/>
+          <w:b/>
+        </w:rPr>
+        <w:t xml:space="preserve">, and you must multiply the </w:t>
+      </w:r>
+      <w:proofErr w:type="spellStart"/>
+      <w:r>
+        <w:rPr>
+          <w:rFonts w:ascii="Calibri" w:hAnsi="Calibri" w:cs="Calibri"/>
+          <w:b/>
+        </w:rPr>
+        <w:t>numobjects</w:t>
+      </w:r>
+      <w:proofErr w:type="spellEnd"/>
+      <w:r>
+        <w:rPr>
+          <w:rFonts w:ascii="Calibri" w:hAnsi="Calibri" w:cs="Calibri"/>
+          <w:b/>
+        </w:rPr>
+        <w:t xml:space="preserve"> by the length of the chunk info per chunk to know how much real data is in the metadata file.</w:t>
       </w:r>
     </w:p>
     <w:p>
@@ -9841,6 +12318,1993 @@
           <w:rFonts w:ascii="Calibri" w:hAnsi="Calibri" w:cs="Calibri"/>
           <w:b/>
         </w:rPr>
+        <w:t>Recoverability</w:t>
+      </w:r>
+    </w:p>
+    <w:p>
+      <w:pPr>
+        <w:widowControl w:val="0"/>
+        <w:autoSpaceDE w:val="0"/>
+        <w:autoSpaceDN w:val="0"/>
+        <w:adjustRightInd w:val="0"/>
+        <w:rPr>
+          <w:rFonts w:ascii="Calibri" w:hAnsi="Calibri" w:cs="Calibri"/>
+        </w:rPr>
+      </w:pPr>
+      <w:r>
+        <w:rPr>
+          <w:rFonts w:ascii="Calibri" w:hAnsi="Calibri" w:cs="Calibri"/>
+        </w:rPr>
+        <w:t xml:space="preserve">There are several recoverability features in </w:t>
+      </w:r>
+      <w:proofErr w:type="spellStart"/>
+      <w:r>
+        <w:rPr>
+          <w:rFonts w:ascii="Calibri" w:hAnsi="Calibri" w:cs="Calibri"/>
+        </w:rPr>
+        <w:t>MarFS</w:t>
+      </w:r>
+      <w:proofErr w:type="spellEnd"/>
+      <w:r>
+        <w:rPr>
+          <w:rFonts w:ascii="Calibri" w:hAnsi="Calibri" w:cs="Calibri"/>
+        </w:rPr>
+        <w:t>.</w:t>
+      </w:r>
+    </w:p>
+    <w:p>
+      <w:pPr>
+        <w:widowControl w:val="0"/>
+        <w:autoSpaceDE w:val="0"/>
+        <w:autoSpaceDN w:val="0"/>
+        <w:adjustRightInd w:val="0"/>
+        <w:rPr>
+          <w:rFonts w:ascii="Calibri" w:hAnsi="Calibri" w:cs="Calibri"/>
+        </w:rPr>
+      </w:pPr>
+      <w:proofErr w:type="gramStart"/>
+      <w:r>
+        <w:rPr>
+          <w:rFonts w:ascii="Calibri" w:hAnsi="Calibri" w:cs="Calibri"/>
+        </w:rPr>
+        <w:t xml:space="preserve">The first being that the metadata service is broken up into multiple name spaces each of which are </w:t>
+      </w:r>
+      <w:proofErr w:type="spellStart"/>
+      <w:r>
+        <w:rPr>
+          <w:rFonts w:ascii="Calibri" w:hAnsi="Calibri" w:cs="Calibri"/>
+        </w:rPr>
+        <w:t>posix</w:t>
+      </w:r>
+      <w:proofErr w:type="spellEnd"/>
+      <w:r>
+        <w:rPr>
+          <w:rFonts w:ascii="Calibri" w:hAnsi="Calibri" w:cs="Calibri"/>
+        </w:rPr>
+        <w:t xml:space="preserve"> file systems.</w:t>
+      </w:r>
+      <w:proofErr w:type="gramEnd"/>
+      <w:r>
+        <w:rPr>
+          <w:rFonts w:ascii="Calibri" w:hAnsi="Calibri" w:cs="Calibri"/>
+        </w:rPr>
+        <w:t xml:space="preserve">  Backing up those file systems is important because that holds the metadata for the name spaces.  It is possible that user data may exist in those file systems or it is also possible that user data may not exist if it is all kept in external object stores.  Even if all the user data is in object stores, there still may be valid data in files in the metadata file systems, especially in the case of multi files where chunk information is stored in the metadata file representing the file, at the beginning of the file.  Additionally, there is extensive use of POSIX </w:t>
+      </w:r>
+      <w:proofErr w:type="spellStart"/>
+      <w:r>
+        <w:rPr>
+          <w:rFonts w:ascii="Calibri" w:hAnsi="Calibri" w:cs="Calibri"/>
+        </w:rPr>
+        <w:t>xattr’s</w:t>
+      </w:r>
+      <w:proofErr w:type="spellEnd"/>
+      <w:r>
+        <w:rPr>
+          <w:rFonts w:ascii="Calibri" w:hAnsi="Calibri" w:cs="Calibri"/>
+        </w:rPr>
+        <w:t xml:space="preserve"> in </w:t>
+      </w:r>
+      <w:proofErr w:type="spellStart"/>
+      <w:r>
+        <w:rPr>
+          <w:rFonts w:ascii="Calibri" w:hAnsi="Calibri" w:cs="Calibri"/>
+        </w:rPr>
+        <w:t>MarFS</w:t>
+      </w:r>
+      <w:proofErr w:type="spellEnd"/>
+      <w:r>
+        <w:rPr>
+          <w:rFonts w:ascii="Calibri" w:hAnsi="Calibri" w:cs="Calibri"/>
+        </w:rPr>
+        <w:t xml:space="preserve"> and so you must back them up as well. The </w:t>
+      </w:r>
+      <w:proofErr w:type="spellStart"/>
+      <w:r>
+        <w:rPr>
+          <w:rFonts w:ascii="Calibri" w:hAnsi="Calibri" w:cs="Calibri"/>
+        </w:rPr>
+        <w:t>M</w:t>
+      </w:r>
+      <w:r>
+        <w:rPr>
+          <w:rFonts w:ascii="Calibri" w:hAnsi="Calibri" w:cs="Calibri"/>
+        </w:rPr>
+        <w:t>AR_post</w:t>
+      </w:r>
+      <w:proofErr w:type="spellEnd"/>
+      <w:r>
+        <w:rPr>
+          <w:rFonts w:ascii="Calibri" w:hAnsi="Calibri" w:cs="Calibri"/>
+        </w:rPr>
+        <w:t xml:space="preserve"> </w:t>
+      </w:r>
+      <w:proofErr w:type="spellStart"/>
+      <w:r>
+        <w:rPr>
+          <w:rFonts w:ascii="Calibri" w:hAnsi="Calibri" w:cs="Calibri"/>
+        </w:rPr>
+        <w:t>xattr</w:t>
+      </w:r>
+      <w:proofErr w:type="spellEnd"/>
+      <w:r>
+        <w:rPr>
+          <w:rFonts w:ascii="Calibri" w:hAnsi="Calibri" w:cs="Calibri"/>
+        </w:rPr>
+        <w:t xml:space="preserve"> value </w:t>
+      </w:r>
+      <w:proofErr w:type="spellStart"/>
+      <w:r>
+        <w:rPr>
+          <w:rFonts w:ascii="Calibri" w:hAnsi="Calibri" w:cs="Calibri"/>
+        </w:rPr>
+        <w:t>numobjects</w:t>
+      </w:r>
+      <w:proofErr w:type="spellEnd"/>
+      <w:r>
+        <w:rPr>
+          <w:rFonts w:ascii="Calibri" w:hAnsi="Calibri" w:cs="Calibri"/>
+        </w:rPr>
+        <w:t xml:space="preserve"> will tell you if there is chunk information in the metadata file and about how much (you must multiply the number of chunks indicated by the amount of metadata per chunk, which is essentially </w:t>
+      </w:r>
+      <w:proofErr w:type="spellStart"/>
+      <w:r>
+        <w:rPr>
+          <w:rFonts w:ascii="Calibri" w:hAnsi="Calibri" w:cs="Calibri"/>
+        </w:rPr>
+        <w:t>chunknumber+the</w:t>
+      </w:r>
+      <w:proofErr w:type="spellEnd"/>
+      <w:r>
+        <w:rPr>
+          <w:rFonts w:ascii="Calibri" w:hAnsi="Calibri" w:cs="Calibri"/>
+        </w:rPr>
+        <w:t xml:space="preserve"> </w:t>
+      </w:r>
+      <w:proofErr w:type="spellStart"/>
+      <w:r>
+        <w:rPr>
+          <w:rFonts w:ascii="Calibri" w:hAnsi="Calibri" w:cs="Calibri"/>
+        </w:rPr>
+        <w:t>MAR_post</w:t>
+      </w:r>
+      <w:proofErr w:type="spellEnd"/>
+      <w:r>
+        <w:rPr>
+          <w:rFonts w:ascii="Calibri" w:hAnsi="Calibri" w:cs="Calibri"/>
+        </w:rPr>
+        <w:t xml:space="preserve"> fields.  Make a very conservative estimate of the number of bytes to backup in the file by multiplying the number of chunks by this estimate of length of per chunk information</w:t>
+      </w:r>
+      <w:proofErr w:type="gramStart"/>
+      <w:r>
+        <w:rPr>
+          <w:rFonts w:ascii="Calibri" w:hAnsi="Calibri" w:cs="Calibri"/>
+        </w:rPr>
+        <w:t>..</w:t>
+      </w:r>
+      <w:proofErr w:type="gramEnd"/>
+      <w:r>
+        <w:rPr>
+          <w:rFonts w:ascii="Calibri" w:hAnsi="Calibri" w:cs="Calibri"/>
+        </w:rPr>
+        <w:t xml:space="preserve">  It might make sense to backup the metadata only including </w:t>
+      </w:r>
+      <w:proofErr w:type="spellStart"/>
+      <w:r>
+        <w:rPr>
+          <w:rFonts w:ascii="Calibri" w:hAnsi="Calibri" w:cs="Calibri"/>
+        </w:rPr>
+        <w:t>xattrs</w:t>
+      </w:r>
+      <w:proofErr w:type="spellEnd"/>
+      <w:r>
+        <w:rPr>
+          <w:rFonts w:ascii="Calibri" w:hAnsi="Calibri" w:cs="Calibri"/>
+        </w:rPr>
+        <w:t xml:space="preserve"> in one pass.  This is easy to do in something like the GPFS ILM system.  Then of those files that have </w:t>
+      </w:r>
+      <w:proofErr w:type="gramStart"/>
+      <w:r>
+        <w:rPr>
+          <w:rFonts w:ascii="Calibri" w:hAnsi="Calibri" w:cs="Calibri"/>
+        </w:rPr>
+        <w:t>chunk</w:t>
+      </w:r>
+      <w:proofErr w:type="gramEnd"/>
+      <w:r>
+        <w:rPr>
+          <w:rFonts w:ascii="Calibri" w:hAnsi="Calibri" w:cs="Calibri"/>
+        </w:rPr>
+        <w:t xml:space="preserve"> info in the metadata file backup the first part of each of those files.  Even if you lose the contents of the metadata file that contains chunk information, you still can access the data in that file/chunks, because the </w:t>
+      </w:r>
+      <w:proofErr w:type="spellStart"/>
+      <w:r>
+        <w:rPr>
+          <w:rFonts w:ascii="Calibri" w:hAnsi="Calibri" w:cs="Calibri"/>
+        </w:rPr>
+        <w:t>xattr</w:t>
+      </w:r>
+      <w:proofErr w:type="spellEnd"/>
+      <w:r>
+        <w:rPr>
+          <w:rFonts w:ascii="Calibri" w:hAnsi="Calibri" w:cs="Calibri"/>
+        </w:rPr>
+        <w:t xml:space="preserve"> </w:t>
+      </w:r>
+      <w:proofErr w:type="spellStart"/>
+      <w:r>
+        <w:rPr>
+          <w:rFonts w:ascii="Calibri" w:hAnsi="Calibri" w:cs="Calibri"/>
+        </w:rPr>
+        <w:t>MARobjid</w:t>
+      </w:r>
+      <w:proofErr w:type="spellEnd"/>
+      <w:r>
+        <w:rPr>
+          <w:rFonts w:ascii="Calibri" w:hAnsi="Calibri" w:cs="Calibri"/>
+        </w:rPr>
+        <w:t xml:space="preserve"> contains the name of the first object and the chunk size and the file size </w:t>
+      </w:r>
+      <w:proofErr w:type="spellStart"/>
+      <w:r>
+        <w:rPr>
+          <w:rFonts w:ascii="Calibri" w:hAnsi="Calibri" w:cs="Calibri"/>
+        </w:rPr>
+        <w:t>attr</w:t>
+      </w:r>
+      <w:proofErr w:type="spellEnd"/>
+      <w:r>
+        <w:rPr>
+          <w:rFonts w:ascii="Calibri" w:hAnsi="Calibri" w:cs="Calibri"/>
+        </w:rPr>
+        <w:t xml:space="preserve"> has the file size, so you can still know where all the object are because the only thing that changes in the object name in a objects that make up a multi file is the chunk number which can be calculated.  The only think you lose if you lose the metadata file contents on a multi file is actual space taken up by the chunk, and other attributes that don’t are not absolutely necessary to read the file/chunks.</w:t>
+      </w:r>
+      <w:r>
+        <w:rPr>
+          <w:rFonts w:ascii="Calibri" w:hAnsi="Calibri" w:cs="Calibri"/>
+        </w:rPr>
+        <w:t xml:space="preserve">  Frequent backup of the metadata is wise and so keeping all user data out of the metadata file systems helps keep the cost of backing up the metadata low.</w:t>
+      </w:r>
+    </w:p>
+    <w:p>
+      <w:pPr>
+        <w:widowControl w:val="0"/>
+        <w:autoSpaceDE w:val="0"/>
+        <w:autoSpaceDN w:val="0"/>
+        <w:adjustRightInd w:val="0"/>
+        <w:rPr>
+          <w:rFonts w:ascii="Calibri" w:hAnsi="Calibri" w:cs="Calibri"/>
+        </w:rPr>
+      </w:pPr>
+    </w:p>
+    <w:p>
+      <w:pPr>
+        <w:widowControl w:val="0"/>
+        <w:autoSpaceDE w:val="0"/>
+        <w:autoSpaceDN w:val="0"/>
+        <w:adjustRightInd w:val="0"/>
+        <w:rPr>
+          <w:rFonts w:ascii="Calibri" w:hAnsi="Calibri" w:cs="Calibri"/>
+        </w:rPr>
+      </w:pPr>
+      <w:r>
+        <w:rPr>
+          <w:rFonts w:ascii="Calibri" w:hAnsi="Calibri" w:cs="Calibri"/>
+        </w:rPr>
+        <w:t xml:space="preserve">In addition to backing up the metadata, the object systems of course are erasure based so managing the </w:t>
+      </w:r>
+      <w:proofErr w:type="gramStart"/>
+      <w:r>
+        <w:rPr>
+          <w:rFonts w:ascii="Calibri" w:hAnsi="Calibri" w:cs="Calibri"/>
+        </w:rPr>
+        <w:t>non metadata</w:t>
+      </w:r>
+      <w:proofErr w:type="gramEnd"/>
+      <w:r>
+        <w:rPr>
+          <w:rFonts w:ascii="Calibri" w:hAnsi="Calibri" w:cs="Calibri"/>
+        </w:rPr>
+        <w:t xml:space="preserve"> storage part of the solution is important as well.</w:t>
+      </w:r>
+    </w:p>
+    <w:p>
+      <w:pPr>
+        <w:widowControl w:val="0"/>
+        <w:autoSpaceDE w:val="0"/>
+        <w:autoSpaceDN w:val="0"/>
+        <w:adjustRightInd w:val="0"/>
+        <w:rPr>
+          <w:rFonts w:ascii="Calibri" w:hAnsi="Calibri" w:cs="Calibri"/>
+        </w:rPr>
+      </w:pPr>
+    </w:p>
+    <w:p>
+      <w:pPr>
+        <w:widowControl w:val="0"/>
+        <w:autoSpaceDE w:val="0"/>
+        <w:autoSpaceDN w:val="0"/>
+        <w:adjustRightInd w:val="0"/>
+        <w:rPr>
+          <w:rFonts w:ascii="Calibri" w:hAnsi="Calibri" w:cs="Calibri"/>
+        </w:rPr>
+      </w:pPr>
+      <w:r>
+        <w:rPr>
+          <w:rFonts w:ascii="Calibri" w:hAnsi="Calibri" w:cs="Calibri"/>
+        </w:rPr>
+        <w:t xml:space="preserve">There has been an attempt in </w:t>
+      </w:r>
+      <w:proofErr w:type="spellStart"/>
+      <w:r>
+        <w:rPr>
+          <w:rFonts w:ascii="Calibri" w:hAnsi="Calibri" w:cs="Calibri"/>
+        </w:rPr>
+        <w:t>MarFS</w:t>
+      </w:r>
+      <w:proofErr w:type="spellEnd"/>
+      <w:r>
+        <w:rPr>
+          <w:rFonts w:ascii="Calibri" w:hAnsi="Calibri" w:cs="Calibri"/>
+        </w:rPr>
+        <w:t xml:space="preserve"> to encode as much of the metadata into the data objects as possible while not costing too much performance.  This really means that because of the way objects work, at object create time, objects have fully re-creatable file information embedded in the object or its name.  </w:t>
+      </w:r>
+    </w:p>
+    <w:p>
+      <w:pPr>
+        <w:widowControl w:val="0"/>
+        <w:autoSpaceDE w:val="0"/>
+        <w:autoSpaceDN w:val="0"/>
+        <w:adjustRightInd w:val="0"/>
+        <w:rPr>
+          <w:rFonts w:ascii="Calibri" w:hAnsi="Calibri" w:cs="Calibri"/>
+        </w:rPr>
+      </w:pPr>
+      <w:r>
+        <w:rPr>
+          <w:rFonts w:ascii="Calibri" w:hAnsi="Calibri" w:cs="Calibri"/>
+        </w:rPr>
+        <w:t xml:space="preserve">Encoded in the name of the object is the </w:t>
+      </w:r>
+      <w:proofErr w:type="spellStart"/>
+      <w:r>
+        <w:rPr>
+          <w:rFonts w:ascii="Calibri" w:hAnsi="Calibri" w:cs="Calibri"/>
+        </w:rPr>
+        <w:t>xattr</w:t>
+      </w:r>
+      <w:proofErr w:type="spellEnd"/>
+      <w:r>
+        <w:rPr>
+          <w:rFonts w:ascii="Calibri" w:hAnsi="Calibri" w:cs="Calibri"/>
+        </w:rPr>
+        <w:t xml:space="preserve"> </w:t>
+      </w:r>
+      <w:proofErr w:type="spellStart"/>
+      <w:r>
+        <w:rPr>
+          <w:rFonts w:ascii="Calibri" w:hAnsi="Calibri" w:cs="Calibri"/>
+        </w:rPr>
+        <w:t>MARobjid</w:t>
+      </w:r>
+      <w:proofErr w:type="spellEnd"/>
+    </w:p>
+    <w:tbl>
+      <w:tblPr>
+        <w:tblStyle w:val="TableGrid"/>
+        <w:tblW w:w="9558" w:type="dxa"/>
+        <w:tblLook w:val="04A0" w:firstRow="1" w:lastRow="0" w:firstColumn="1" w:lastColumn="0" w:noHBand="0" w:noVBand="1"/>
+      </w:tblPr>
+      <w:tblGrid>
+        <w:gridCol w:w="9558"/>
+      </w:tblGrid>
+      <w:tr>
+        <w:tc>
+          <w:tcPr>
+            <w:tcW w:w="9558" w:type="dxa"/>
+          </w:tcPr>
+          <w:p>
+            <w:pPr>
+              <w:widowControl w:val="0"/>
+              <w:autoSpaceDE w:val="0"/>
+              <w:autoSpaceDN w:val="0"/>
+              <w:adjustRightInd w:val="0"/>
+              <w:rPr>
+                <w:rFonts w:ascii="Arial" w:hAnsi="Arial" w:cs="Arial"/>
+              </w:rPr>
+            </w:pPr>
+            <w:proofErr w:type="spellStart"/>
+            <w:proofErr w:type="gramStart"/>
+            <w:r>
+              <w:rPr>
+                <w:rFonts w:ascii="Arial" w:hAnsi="Arial" w:cs="Arial"/>
+              </w:rPr>
+              <w:t>recordversion</w:t>
+            </w:r>
+            <w:proofErr w:type="spellEnd"/>
+            <w:proofErr w:type="gramEnd"/>
+          </w:p>
+        </w:tc>
+      </w:tr>
+      <w:tr>
+        <w:tc>
+          <w:tcPr>
+            <w:tcW w:w="9558" w:type="dxa"/>
+          </w:tcPr>
+          <w:p>
+            <w:pPr>
+              <w:widowControl w:val="0"/>
+              <w:autoSpaceDE w:val="0"/>
+              <w:autoSpaceDN w:val="0"/>
+              <w:adjustRightInd w:val="0"/>
+              <w:rPr>
+                <w:rFonts w:ascii="Arial" w:hAnsi="Arial" w:cs="Arial"/>
+              </w:rPr>
+            </w:pPr>
+            <w:proofErr w:type="spellStart"/>
+            <w:r>
+              <w:rPr>
+                <w:rFonts w:ascii="Arial" w:hAnsi="Arial" w:cs="Arial"/>
+              </w:rPr>
+              <w:t>Mdfilecreatetime</w:t>
+            </w:r>
+            <w:proofErr w:type="spellEnd"/>
+            <w:r>
+              <w:rPr>
+                <w:rFonts w:ascii="Arial" w:hAnsi="Arial" w:cs="Arial"/>
+              </w:rPr>
+              <w:t xml:space="preserve">  (metadata file create time (for packed this is the first file in the object)</w:t>
+            </w:r>
+          </w:p>
+        </w:tc>
+      </w:tr>
+      <w:tr>
+        <w:tc>
+          <w:tcPr>
+            <w:tcW w:w="9558" w:type="dxa"/>
+          </w:tcPr>
+          <w:p>
+            <w:pPr>
+              <w:widowControl w:val="0"/>
+              <w:autoSpaceDE w:val="0"/>
+              <w:autoSpaceDN w:val="0"/>
+              <w:adjustRightInd w:val="0"/>
+              <w:rPr>
+                <w:rFonts w:ascii="Arial" w:hAnsi="Arial" w:cs="Arial"/>
+              </w:rPr>
+            </w:pPr>
+            <w:proofErr w:type="spellStart"/>
+            <w:r>
+              <w:rPr>
+                <w:rFonts w:ascii="Arial" w:hAnsi="Arial" w:cs="Arial"/>
+              </w:rPr>
+              <w:t>Objtype</w:t>
+            </w:r>
+            <w:proofErr w:type="spellEnd"/>
+            <w:r>
+              <w:rPr>
+                <w:rFonts w:ascii="Arial" w:hAnsi="Arial" w:cs="Arial"/>
+              </w:rPr>
+              <w:t xml:space="preserve"> (packed or not)</w:t>
+            </w:r>
+          </w:p>
+        </w:tc>
+      </w:tr>
+      <w:tr>
+        <w:tc>
+          <w:tcPr>
+            <w:tcW w:w="9558" w:type="dxa"/>
+          </w:tcPr>
+          <w:p>
+            <w:pPr>
+              <w:widowControl w:val="0"/>
+              <w:autoSpaceDE w:val="0"/>
+              <w:autoSpaceDN w:val="0"/>
+              <w:adjustRightInd w:val="0"/>
+              <w:rPr>
+                <w:rFonts w:ascii="Arial" w:hAnsi="Arial" w:cs="Arial"/>
+              </w:rPr>
+            </w:pPr>
+            <w:proofErr w:type="spellStart"/>
+            <w:proofErr w:type="gramStart"/>
+            <w:r>
+              <w:rPr>
+                <w:rFonts w:ascii="Arial" w:hAnsi="Arial" w:cs="Arial"/>
+              </w:rPr>
+              <w:t>comptype</w:t>
+            </w:r>
+            <w:proofErr w:type="spellEnd"/>
+            <w:proofErr w:type="gramEnd"/>
+          </w:p>
+        </w:tc>
+      </w:tr>
+      <w:tr>
+        <w:tc>
+          <w:tcPr>
+            <w:tcW w:w="9558" w:type="dxa"/>
+          </w:tcPr>
+          <w:p>
+            <w:pPr>
+              <w:widowControl w:val="0"/>
+              <w:autoSpaceDE w:val="0"/>
+              <w:autoSpaceDN w:val="0"/>
+              <w:adjustRightInd w:val="0"/>
+              <w:rPr>
+                <w:rFonts w:ascii="Arial" w:hAnsi="Arial" w:cs="Arial"/>
+              </w:rPr>
+            </w:pPr>
+            <w:proofErr w:type="spellStart"/>
+            <w:proofErr w:type="gramStart"/>
+            <w:r>
+              <w:rPr>
+                <w:rFonts w:ascii="Arial" w:hAnsi="Arial" w:cs="Arial"/>
+              </w:rPr>
+              <w:t>sectype</w:t>
+            </w:r>
+            <w:proofErr w:type="spellEnd"/>
+            <w:proofErr w:type="gramEnd"/>
+          </w:p>
+        </w:tc>
+      </w:tr>
+      <w:tr>
+        <w:tc>
+          <w:tcPr>
+            <w:tcW w:w="9558" w:type="dxa"/>
+          </w:tcPr>
+          <w:p>
+            <w:pPr>
+              <w:widowControl w:val="0"/>
+              <w:autoSpaceDE w:val="0"/>
+              <w:autoSpaceDN w:val="0"/>
+              <w:adjustRightInd w:val="0"/>
+              <w:rPr>
+                <w:rFonts w:ascii="Arial" w:hAnsi="Arial" w:cs="Arial"/>
+              </w:rPr>
+            </w:pPr>
+            <w:proofErr w:type="spellStart"/>
+            <w:proofErr w:type="gramStart"/>
+            <w:r>
+              <w:rPr>
+                <w:rFonts w:ascii="Arial" w:hAnsi="Arial" w:cs="Arial"/>
+              </w:rPr>
+              <w:t>correcttype</w:t>
+            </w:r>
+            <w:proofErr w:type="spellEnd"/>
+            <w:proofErr w:type="gramEnd"/>
+          </w:p>
+        </w:tc>
+      </w:tr>
+      <w:tr>
+        <w:tc>
+          <w:tcPr>
+            <w:tcW w:w="9558" w:type="dxa"/>
+          </w:tcPr>
+          <w:p>
+            <w:pPr>
+              <w:widowControl w:val="0"/>
+              <w:autoSpaceDE w:val="0"/>
+              <w:autoSpaceDN w:val="0"/>
+              <w:adjustRightInd w:val="0"/>
+              <w:rPr>
+                <w:rFonts w:ascii="Arial" w:hAnsi="Arial" w:cs="Arial"/>
+              </w:rPr>
+            </w:pPr>
+            <w:proofErr w:type="spellStart"/>
+            <w:proofErr w:type="gramStart"/>
+            <w:r>
+              <w:rPr>
+                <w:rFonts w:ascii="Arial" w:hAnsi="Arial" w:cs="Arial"/>
+              </w:rPr>
+              <w:t>objchnksz</w:t>
+            </w:r>
+            <w:proofErr w:type="spellEnd"/>
+            <w:proofErr w:type="gramEnd"/>
+          </w:p>
+        </w:tc>
+      </w:tr>
+      <w:tr>
+        <w:tc>
+          <w:tcPr>
+            <w:tcW w:w="9558" w:type="dxa"/>
+          </w:tcPr>
+          <w:p>
+            <w:pPr>
+              <w:widowControl w:val="0"/>
+              <w:autoSpaceDE w:val="0"/>
+              <w:autoSpaceDN w:val="0"/>
+              <w:adjustRightInd w:val="0"/>
+              <w:rPr>
+                <w:rFonts w:ascii="Arial" w:hAnsi="Arial" w:cs="Arial"/>
+              </w:rPr>
+            </w:pPr>
+            <w:proofErr w:type="spellStart"/>
+            <w:r>
+              <w:rPr>
+                <w:rFonts w:ascii="Arial" w:hAnsi="Arial" w:cs="Arial"/>
+              </w:rPr>
+              <w:t>Objchnknumber</w:t>
+            </w:r>
+            <w:proofErr w:type="spellEnd"/>
+            <w:r>
+              <w:rPr>
+                <w:rFonts w:ascii="Arial" w:hAnsi="Arial" w:cs="Arial"/>
+              </w:rPr>
+              <w:t xml:space="preserve"> (current object chunk for multi chunk files)</w:t>
+            </w:r>
+          </w:p>
+        </w:tc>
+      </w:tr>
+      <w:tr>
+        <w:tc>
+          <w:tcPr>
+            <w:tcW w:w="9558" w:type="dxa"/>
+          </w:tcPr>
+          <w:p>
+            <w:pPr>
+              <w:widowControl w:val="0"/>
+              <w:autoSpaceDE w:val="0"/>
+              <w:autoSpaceDN w:val="0"/>
+              <w:adjustRightInd w:val="0"/>
+              <w:rPr>
+                <w:rFonts w:ascii="Arial" w:hAnsi="Arial" w:cs="Arial"/>
+              </w:rPr>
+            </w:pPr>
+            <w:proofErr w:type="spellStart"/>
+            <w:r>
+              <w:rPr>
+                <w:rFonts w:ascii="Arial" w:hAnsi="Arial" w:cs="Arial"/>
+              </w:rPr>
+              <w:t>Mdinode</w:t>
+            </w:r>
+            <w:proofErr w:type="spellEnd"/>
+            <w:r>
+              <w:rPr>
+                <w:rFonts w:ascii="Arial" w:hAnsi="Arial" w:cs="Arial"/>
+              </w:rPr>
+              <w:t xml:space="preserve">  (</w:t>
+            </w:r>
+            <w:proofErr w:type="spellStart"/>
+            <w:r>
+              <w:rPr>
+                <w:rFonts w:ascii="Arial" w:hAnsi="Arial" w:cs="Arial"/>
+              </w:rPr>
+              <w:t>inode</w:t>
+            </w:r>
+            <w:proofErr w:type="spellEnd"/>
+            <w:r>
+              <w:rPr>
+                <w:rFonts w:ascii="Arial" w:hAnsi="Arial" w:cs="Arial"/>
+              </w:rPr>
+              <w:t xml:space="preserve"> of the metadata file at object create time)</w:t>
+            </w:r>
+          </w:p>
+        </w:tc>
+      </w:tr>
+    </w:tbl>
+    <w:p>
+      <w:pPr>
+        <w:widowControl w:val="0"/>
+        <w:autoSpaceDE w:val="0"/>
+        <w:autoSpaceDN w:val="0"/>
+        <w:adjustRightInd w:val="0"/>
+        <w:rPr>
+          <w:rFonts w:ascii="Calibri" w:hAnsi="Calibri" w:cs="Calibri"/>
+        </w:rPr>
+      </w:pPr>
+      <w:r>
+        <w:rPr>
+          <w:rFonts w:ascii="Calibri" w:hAnsi="Calibri" w:cs="Calibri"/>
+        </w:rPr>
+        <w:t>So it is possible to use this information to help you figure out how to piece together metadata information on the metadata file system.  It is of course much harder for a packed object, as this object name just represents the first file in the packed object.</w:t>
+      </w:r>
+    </w:p>
+    <w:p>
+      <w:pPr>
+        <w:widowControl w:val="0"/>
+        <w:autoSpaceDE w:val="0"/>
+        <w:autoSpaceDN w:val="0"/>
+        <w:adjustRightInd w:val="0"/>
+        <w:rPr>
+          <w:rFonts w:ascii="Calibri" w:hAnsi="Calibri" w:cs="Calibri"/>
+        </w:rPr>
+      </w:pPr>
+    </w:p>
+    <w:p>
+      <w:pPr>
+        <w:widowControl w:val="0"/>
+        <w:autoSpaceDE w:val="0"/>
+        <w:autoSpaceDN w:val="0"/>
+        <w:adjustRightInd w:val="0"/>
+        <w:rPr>
+          <w:rFonts w:ascii="Calibri" w:hAnsi="Calibri" w:cs="Calibri"/>
+        </w:rPr>
+      </w:pPr>
+      <w:r>
+        <w:rPr>
+          <w:rFonts w:ascii="Calibri" w:hAnsi="Calibri" w:cs="Calibri"/>
+        </w:rPr>
+        <w:t>Additionally there is even more recovery information embedded in the object data itself</w:t>
+      </w:r>
+    </w:p>
+    <w:p>
+      <w:pPr>
+        <w:widowControl w:val="0"/>
+        <w:autoSpaceDE w:val="0"/>
+        <w:autoSpaceDN w:val="0"/>
+        <w:adjustRightInd w:val="0"/>
+        <w:rPr>
+          <w:rFonts w:ascii="Calibri" w:hAnsi="Calibri" w:cs="Calibri"/>
+        </w:rPr>
+      </w:pPr>
+    </w:p>
+    <w:p>
+      <w:pPr>
+        <w:widowControl w:val="0"/>
+        <w:autoSpaceDE w:val="0"/>
+        <w:autoSpaceDN w:val="0"/>
+        <w:adjustRightInd w:val="0"/>
+        <w:rPr>
+          <w:rFonts w:ascii="Calibri" w:hAnsi="Calibri" w:cs="Calibri"/>
+        </w:rPr>
+      </w:pPr>
+      <w:proofErr w:type="spellStart"/>
+      <w:r>
+        <w:rPr>
+          <w:rFonts w:ascii="Calibri" w:hAnsi="Calibri" w:cs="Calibri"/>
+        </w:rPr>
+        <w:t>Fileinfo</w:t>
+      </w:r>
+      <w:proofErr w:type="spellEnd"/>
+      <w:r>
+        <w:rPr>
+          <w:rFonts w:ascii="Calibri" w:hAnsi="Calibri" w:cs="Calibri"/>
+        </w:rPr>
+        <w:t xml:space="preserve"> is </w:t>
+      </w:r>
+      <w:r>
+        <w:rPr>
+          <w:rFonts w:ascii="Calibri" w:hAnsi="Calibri" w:cs="Calibri"/>
+        </w:rPr>
+        <w:t xml:space="preserve">a record that has information from mostly from </w:t>
+      </w:r>
+      <w:proofErr w:type="gramStart"/>
+      <w:r>
+        <w:rPr>
+          <w:rFonts w:ascii="Calibri" w:hAnsi="Calibri" w:cs="Calibri"/>
+        </w:rPr>
+        <w:t>stat(</w:t>
+      </w:r>
+      <w:proofErr w:type="gramEnd"/>
+      <w:r>
+        <w:rPr>
+          <w:rFonts w:ascii="Calibri" w:hAnsi="Calibri" w:cs="Calibri"/>
+        </w:rPr>
+        <w:t xml:space="preserve">) of the metadata file in human readable form including </w:t>
+      </w:r>
+    </w:p>
+    <w:p>
+      <w:pPr>
+        <w:widowControl w:val="0"/>
+        <w:autoSpaceDE w:val="0"/>
+        <w:autoSpaceDN w:val="0"/>
+        <w:adjustRightInd w:val="0"/>
+        <w:rPr>
+          <w:rFonts w:ascii="Calibri" w:hAnsi="Calibri" w:cs="Calibri"/>
+        </w:rPr>
+      </w:pPr>
+      <w:proofErr w:type="spellStart"/>
+      <w:r>
+        <w:rPr>
+          <w:rFonts w:ascii="Calibri" w:hAnsi="Calibri" w:cs="Calibri"/>
+        </w:rPr>
+        <w:t>Fileinfo</w:t>
+      </w:r>
+      <w:proofErr w:type="spellEnd"/>
+      <w:r>
+        <w:rPr>
+          <w:rFonts w:ascii="Calibri" w:hAnsi="Calibri" w:cs="Calibri"/>
+        </w:rPr>
+        <w:t xml:space="preserve"> record</w:t>
+      </w:r>
+      <w:r>
+        <w:rPr>
+          <w:rFonts w:ascii="Calibri" w:hAnsi="Calibri" w:cs="Calibri"/>
+        </w:rPr>
+        <w:t xml:space="preserve">   (remember this is recovery information captured at create time only, it is not updated upon metadata changes like </w:t>
+      </w:r>
+      <w:proofErr w:type="spellStart"/>
+      <w:r>
+        <w:rPr>
+          <w:rFonts w:ascii="Calibri" w:hAnsi="Calibri" w:cs="Calibri"/>
+        </w:rPr>
+        <w:t>chmod</w:t>
+      </w:r>
+      <w:proofErr w:type="spellEnd"/>
+      <w:r>
+        <w:rPr>
+          <w:rFonts w:ascii="Calibri" w:hAnsi="Calibri" w:cs="Calibri"/>
+        </w:rPr>
+        <w:t xml:space="preserve"> or </w:t>
+      </w:r>
+      <w:proofErr w:type="spellStart"/>
+      <w:r>
+        <w:rPr>
+          <w:rFonts w:ascii="Calibri" w:hAnsi="Calibri" w:cs="Calibri"/>
+        </w:rPr>
+        <w:t>chown</w:t>
+      </w:r>
+      <w:proofErr w:type="spellEnd"/>
+      <w:r>
+        <w:rPr>
+          <w:rFonts w:ascii="Calibri" w:hAnsi="Calibri" w:cs="Calibri"/>
+        </w:rPr>
+        <w:t xml:space="preserve"> or rename etc.)</w:t>
+      </w:r>
+    </w:p>
+    <w:p>
+      <w:pPr>
+        <w:widowControl w:val="0"/>
+        <w:autoSpaceDE w:val="0"/>
+        <w:autoSpaceDN w:val="0"/>
+        <w:adjustRightInd w:val="0"/>
+        <w:rPr>
+          <w:rFonts w:ascii="Calibri" w:hAnsi="Calibri" w:cs="Calibri"/>
+        </w:rPr>
+      </w:pPr>
+      <w:r>
+        <w:rPr>
+          <w:rFonts w:ascii="Calibri" w:hAnsi="Calibri" w:cs="Calibri"/>
+        </w:rPr>
+        <w:t>Size of record</w:t>
+      </w:r>
+    </w:p>
+    <w:p>
+      <w:pPr>
+        <w:widowControl w:val="0"/>
+        <w:autoSpaceDE w:val="0"/>
+        <w:autoSpaceDN w:val="0"/>
+        <w:adjustRightInd w:val="0"/>
+        <w:rPr>
+          <w:rFonts w:ascii="Calibri" w:hAnsi="Calibri" w:cs="Calibri"/>
+        </w:rPr>
+      </w:pPr>
+      <w:proofErr w:type="gramStart"/>
+      <w:r>
+        <w:rPr>
+          <w:rFonts w:ascii="Calibri" w:hAnsi="Calibri" w:cs="Calibri"/>
+        </w:rPr>
+        <w:t>version</w:t>
+      </w:r>
+      <w:proofErr w:type="gramEnd"/>
+      <w:r>
+        <w:rPr>
+          <w:rFonts w:ascii="Calibri" w:hAnsi="Calibri" w:cs="Calibri"/>
+        </w:rPr>
+        <w:t xml:space="preserve"> of record</w:t>
+      </w:r>
+    </w:p>
+    <w:p>
+      <w:pPr>
+        <w:widowControl w:val="0"/>
+        <w:autoSpaceDE w:val="0"/>
+        <w:autoSpaceDN w:val="0"/>
+        <w:adjustRightInd w:val="0"/>
+        <w:rPr>
+          <w:rFonts w:ascii="Calibri" w:hAnsi="Calibri" w:cs="Calibri"/>
+        </w:rPr>
+      </w:pPr>
+      <w:proofErr w:type="spellStart"/>
+      <w:proofErr w:type="gramStart"/>
+      <w:r>
+        <w:rPr>
+          <w:rFonts w:ascii="Calibri" w:hAnsi="Calibri" w:cs="Calibri"/>
+        </w:rPr>
+        <w:t>inode</w:t>
+      </w:r>
+      <w:proofErr w:type="gramEnd"/>
+    </w:p>
+    <w:p>
+      <w:pPr>
+        <w:widowControl w:val="0"/>
+        <w:autoSpaceDE w:val="0"/>
+        <w:autoSpaceDN w:val="0"/>
+        <w:adjustRightInd w:val="0"/>
+        <w:rPr>
+          <w:rFonts w:ascii="Calibri" w:hAnsi="Calibri" w:cs="Calibri"/>
+        </w:rPr>
+      </w:pPr>
+      <w:proofErr w:type="gramStart"/>
+      <w:r>
+        <w:rPr>
+          <w:rFonts w:ascii="Calibri" w:hAnsi="Calibri" w:cs="Calibri"/>
+        </w:rPr>
+        <w:t>mode</w:t>
+      </w:r>
+      <w:proofErr w:type="gramEnd"/>
+    </w:p>
+    <w:p>
+      <w:pPr>
+        <w:widowControl w:val="0"/>
+        <w:autoSpaceDE w:val="0"/>
+        <w:autoSpaceDN w:val="0"/>
+        <w:adjustRightInd w:val="0"/>
+        <w:rPr>
+          <w:rFonts w:ascii="Calibri" w:hAnsi="Calibri" w:cs="Calibri"/>
+        </w:rPr>
+      </w:pPr>
+      <w:proofErr w:type="gramStart"/>
+      <w:r>
+        <w:rPr>
+          <w:rFonts w:ascii="Calibri" w:hAnsi="Calibri" w:cs="Calibri"/>
+        </w:rPr>
+        <w:t>uid</w:t>
+      </w:r>
+      <w:proofErr w:type="gramEnd"/>
+    </w:p>
+    <w:p>
+      <w:pPr>
+        <w:widowControl w:val="0"/>
+        <w:autoSpaceDE w:val="0"/>
+        <w:autoSpaceDN w:val="0"/>
+        <w:adjustRightInd w:val="0"/>
+        <w:rPr>
+          <w:rFonts w:ascii="Calibri" w:hAnsi="Calibri" w:cs="Calibri"/>
+        </w:rPr>
+      </w:pPr>
+      <w:proofErr w:type="gramStart"/>
+      <w:r>
+        <w:rPr>
+          <w:rFonts w:ascii="Calibri" w:hAnsi="Calibri" w:cs="Calibri"/>
+        </w:rPr>
+        <w:t>gid</w:t>
+      </w:r>
+      <w:proofErr w:type="gramEnd"/>
+    </w:p>
+    <w:p>
+      <w:pPr>
+        <w:widowControl w:val="0"/>
+        <w:autoSpaceDE w:val="0"/>
+        <w:autoSpaceDN w:val="0"/>
+        <w:adjustRightInd w:val="0"/>
+        <w:rPr>
+          <w:rFonts w:ascii="Calibri" w:hAnsi="Calibri" w:cs="Calibri"/>
+        </w:rPr>
+      </w:pPr>
+      <w:proofErr w:type="gramStart"/>
+      <w:r>
+        <w:rPr>
+          <w:rFonts w:ascii="Calibri" w:hAnsi="Calibri" w:cs="Calibri"/>
+        </w:rPr>
+        <w:t>mtime</w:t>
+      </w:r>
+      <w:proofErr w:type="gramEnd"/>
+    </w:p>
+    <w:p>
+      <w:pPr>
+        <w:widowControl w:val="0"/>
+        <w:autoSpaceDE w:val="0"/>
+        <w:autoSpaceDN w:val="0"/>
+        <w:adjustRightInd w:val="0"/>
+        <w:rPr>
+          <w:rFonts w:ascii="Calibri" w:hAnsi="Calibri" w:cs="Calibri"/>
+        </w:rPr>
+      </w:pPr>
+      <w:proofErr w:type="gramStart"/>
+      <w:r>
+        <w:rPr>
+          <w:rFonts w:ascii="Calibri" w:hAnsi="Calibri" w:cs="Calibri"/>
+        </w:rPr>
+        <w:t>ctimeand</w:t>
+      </w:r>
+      <w:proofErr w:type="spellEnd"/>
+      <w:proofErr w:type="gramEnd"/>
+      <w:r>
+        <w:rPr>
+          <w:rFonts w:ascii="Calibri" w:hAnsi="Calibri" w:cs="Calibri"/>
+        </w:rPr>
+        <w:t xml:space="preserve"> </w:t>
+      </w:r>
+    </w:p>
+    <w:p>
+      <w:pPr>
+        <w:widowControl w:val="0"/>
+        <w:autoSpaceDE w:val="0"/>
+        <w:autoSpaceDN w:val="0"/>
+        <w:adjustRightInd w:val="0"/>
+        <w:rPr>
+          <w:rFonts w:ascii="Calibri" w:hAnsi="Calibri" w:cs="Calibri"/>
+        </w:rPr>
+      </w:pPr>
+      <w:proofErr w:type="gramStart"/>
+      <w:r>
+        <w:rPr>
+          <w:rFonts w:ascii="Calibri" w:hAnsi="Calibri" w:cs="Calibri"/>
+        </w:rPr>
+        <w:t>full</w:t>
+      </w:r>
+      <w:proofErr w:type="gramEnd"/>
+      <w:r>
+        <w:rPr>
+          <w:rFonts w:ascii="Calibri" w:hAnsi="Calibri" w:cs="Calibri"/>
+        </w:rPr>
+        <w:t xml:space="preserve"> path of the file</w:t>
+      </w:r>
+      <w:r>
+        <w:rPr>
+          <w:rFonts w:ascii="Calibri" w:hAnsi="Calibri" w:cs="Calibri"/>
+        </w:rPr>
+        <w:t xml:space="preserve"> </w:t>
+      </w:r>
+    </w:p>
+    <w:p>
+      <w:pPr>
+        <w:widowControl w:val="0"/>
+        <w:autoSpaceDE w:val="0"/>
+        <w:autoSpaceDN w:val="0"/>
+        <w:adjustRightInd w:val="0"/>
+        <w:rPr>
+          <w:rFonts w:ascii="Calibri" w:hAnsi="Calibri" w:cs="Calibri"/>
+        </w:rPr>
+      </w:pPr>
+    </w:p>
+    <w:p>
+      <w:pPr>
+        <w:widowControl w:val="0"/>
+        <w:autoSpaceDE w:val="0"/>
+        <w:autoSpaceDN w:val="0"/>
+        <w:adjustRightInd w:val="0"/>
+        <w:rPr>
+          <w:rFonts w:ascii="Calibri" w:hAnsi="Calibri" w:cs="Calibri"/>
+        </w:rPr>
+      </w:pPr>
+      <w:r>
+        <w:rPr>
+          <w:rFonts w:ascii="Calibri" w:hAnsi="Calibri" w:cs="Calibri"/>
+        </w:rPr>
+        <w:t xml:space="preserve">For objects used in </w:t>
+      </w:r>
+      <w:proofErr w:type="spellStart"/>
+      <w:r>
+        <w:rPr>
+          <w:rFonts w:ascii="Calibri" w:hAnsi="Calibri" w:cs="Calibri"/>
+        </w:rPr>
+        <w:t>uni</w:t>
+      </w:r>
+      <w:proofErr w:type="spellEnd"/>
+      <w:r>
+        <w:rPr>
+          <w:rFonts w:ascii="Calibri" w:hAnsi="Calibri" w:cs="Calibri"/>
+        </w:rPr>
+        <w:t xml:space="preserve"> and multi files the layout of the object is:</w:t>
+      </w:r>
+    </w:p>
+    <w:p>
+      <w:pPr>
+        <w:widowControl w:val="0"/>
+        <w:autoSpaceDE w:val="0"/>
+        <w:autoSpaceDN w:val="0"/>
+        <w:adjustRightInd w:val="0"/>
+        <w:rPr>
+          <w:rFonts w:ascii="Calibri" w:hAnsi="Calibri" w:cs="Calibri"/>
+        </w:rPr>
+      </w:pPr>
+      <w:proofErr w:type="gramStart"/>
+      <w:r>
+        <w:rPr>
+          <w:rFonts w:ascii="Calibri" w:hAnsi="Calibri" w:cs="Calibri"/>
+        </w:rPr>
+        <w:t>[ data</w:t>
+      </w:r>
+      <w:proofErr w:type="gramEnd"/>
+      <w:r>
+        <w:rPr>
+          <w:rFonts w:ascii="Calibri" w:hAnsi="Calibri" w:cs="Calibri"/>
+        </w:rPr>
+        <w:t xml:space="preserve"> ] </w:t>
+      </w:r>
+    </w:p>
+    <w:p>
+      <w:pPr>
+        <w:widowControl w:val="0"/>
+        <w:autoSpaceDE w:val="0"/>
+        <w:autoSpaceDN w:val="0"/>
+        <w:adjustRightInd w:val="0"/>
+        <w:rPr>
+          <w:rFonts w:ascii="Calibri" w:hAnsi="Calibri" w:cs="Calibri"/>
+        </w:rPr>
+      </w:pPr>
+      <w:r>
+        <w:rPr>
+          <w:rFonts w:ascii="Calibri" w:hAnsi="Calibri" w:cs="Calibri"/>
+        </w:rPr>
+        <w:t>[</w:t>
+      </w:r>
+      <w:proofErr w:type="spellStart"/>
+      <w:r>
+        <w:rPr>
+          <w:rFonts w:ascii="Calibri" w:hAnsi="Calibri" w:cs="Calibri"/>
+        </w:rPr>
+        <w:t>Fileinfo</w:t>
+      </w:r>
+      <w:proofErr w:type="spellEnd"/>
+      <w:r>
+        <w:rPr>
+          <w:rFonts w:ascii="Calibri" w:hAnsi="Calibri" w:cs="Calibri"/>
+        </w:rPr>
+        <w:t xml:space="preserve"> record] </w:t>
+      </w:r>
+    </w:p>
+    <w:p>
+      <w:pPr>
+        <w:widowControl w:val="0"/>
+        <w:autoSpaceDE w:val="0"/>
+        <w:autoSpaceDN w:val="0"/>
+        <w:adjustRightInd w:val="0"/>
+        <w:rPr>
+          <w:rFonts w:ascii="Calibri" w:hAnsi="Calibri" w:cs="Calibri"/>
+        </w:rPr>
+      </w:pPr>
+      <w:proofErr w:type="gramStart"/>
+      <w:r>
+        <w:rPr>
+          <w:rFonts w:ascii="Calibri" w:hAnsi="Calibri" w:cs="Calibri"/>
+        </w:rPr>
+        <w:t>[</w:t>
+      </w:r>
+      <w:r>
+        <w:rPr>
+          <w:rFonts w:ascii="Calibri" w:hAnsi="Calibri" w:cs="Calibri"/>
+        </w:rPr>
+        <w:t xml:space="preserve"> The</w:t>
+      </w:r>
+      <w:proofErr w:type="gramEnd"/>
+      <w:r>
+        <w:rPr>
+          <w:rFonts w:ascii="Calibri" w:hAnsi="Calibri" w:cs="Calibri"/>
+        </w:rPr>
+        <w:t xml:space="preserve"> contents of </w:t>
+      </w:r>
+      <w:proofErr w:type="spellStart"/>
+      <w:r>
+        <w:rPr>
+          <w:rFonts w:ascii="Calibri" w:hAnsi="Calibri" w:cs="Calibri"/>
+        </w:rPr>
+        <w:t>Mar_post</w:t>
+      </w:r>
+      <w:proofErr w:type="spellEnd"/>
+      <w:r>
+        <w:rPr>
+          <w:rFonts w:ascii="Calibri" w:hAnsi="Calibri" w:cs="Calibri"/>
+        </w:rPr>
+        <w:t xml:space="preserve">] </w:t>
+      </w:r>
+    </w:p>
+    <w:p>
+      <w:pPr>
+        <w:widowControl w:val="0"/>
+        <w:autoSpaceDE w:val="0"/>
+        <w:autoSpaceDN w:val="0"/>
+        <w:adjustRightInd w:val="0"/>
+        <w:rPr>
+          <w:rFonts w:ascii="Calibri" w:hAnsi="Calibri" w:cs="Calibri"/>
+        </w:rPr>
+      </w:pPr>
+      <w:r>
+        <w:rPr>
+          <w:rFonts w:ascii="Calibri" w:hAnsi="Calibri" w:cs="Calibri"/>
+        </w:rPr>
+        <w:t>[</w:t>
+      </w:r>
+      <w:proofErr w:type="gramStart"/>
+      <w:r>
+        <w:rPr>
+          <w:rFonts w:ascii="Calibri" w:hAnsi="Calibri" w:cs="Calibri"/>
+        </w:rPr>
+        <w:t>number</w:t>
+      </w:r>
+      <w:proofErr w:type="gramEnd"/>
+      <w:r>
+        <w:rPr>
+          <w:rFonts w:ascii="Calibri" w:hAnsi="Calibri" w:cs="Calibri"/>
+        </w:rPr>
+        <w:t xml:space="preserve"> of files (used in packed]</w:t>
+      </w:r>
+    </w:p>
+    <w:p>
+      <w:pPr>
+        <w:widowControl w:val="0"/>
+        <w:autoSpaceDE w:val="0"/>
+        <w:autoSpaceDN w:val="0"/>
+        <w:adjustRightInd w:val="0"/>
+        <w:rPr>
+          <w:rFonts w:ascii="Calibri" w:hAnsi="Calibri" w:cs="Calibri"/>
+        </w:rPr>
+      </w:pPr>
+      <w:proofErr w:type="gramStart"/>
+      <w:r>
+        <w:rPr>
+          <w:rFonts w:ascii="Calibri" w:hAnsi="Calibri" w:cs="Calibri"/>
+        </w:rPr>
+        <w:t>[ offset</w:t>
+      </w:r>
+      <w:proofErr w:type="gramEnd"/>
+      <w:r>
+        <w:rPr>
+          <w:rFonts w:ascii="Calibri" w:hAnsi="Calibri" w:cs="Calibri"/>
+        </w:rPr>
+        <w:t xml:space="preserve"> in this object where recovery info begins]</w:t>
+      </w:r>
+    </w:p>
+    <w:p>
+      <w:pPr>
+        <w:widowControl w:val="0"/>
+        <w:autoSpaceDE w:val="0"/>
+        <w:autoSpaceDN w:val="0"/>
+        <w:adjustRightInd w:val="0"/>
+        <w:rPr>
+          <w:rFonts w:ascii="Calibri" w:hAnsi="Calibri" w:cs="Calibri"/>
+        </w:rPr>
+      </w:pPr>
+    </w:p>
+    <w:p>
+      <w:pPr>
+        <w:widowControl w:val="0"/>
+        <w:autoSpaceDE w:val="0"/>
+        <w:autoSpaceDN w:val="0"/>
+        <w:adjustRightInd w:val="0"/>
+        <w:rPr>
+          <w:rFonts w:ascii="Calibri" w:hAnsi="Calibri" w:cs="Calibri"/>
+        </w:rPr>
+      </w:pPr>
+      <w:r>
+        <w:rPr>
+          <w:rFonts w:ascii="Calibri" w:hAnsi="Calibri" w:cs="Calibri"/>
+        </w:rPr>
+        <w:t>So normal reading of the object wont ever get to the r</w:t>
+      </w:r>
+      <w:r>
+        <w:rPr>
+          <w:rFonts w:ascii="Calibri" w:hAnsi="Calibri" w:cs="Calibri"/>
+        </w:rPr>
+        <w:t>ecovery information held in the object data.  The reason to put this in the data itself is the size might be large given full path is included.  To recover (remember this is a create time only recover), you list objects and find the ones you are interested in (via bucket name (</w:t>
+      </w:r>
+      <w:proofErr w:type="spellStart"/>
+      <w:r>
+        <w:rPr>
+          <w:rFonts w:ascii="Calibri" w:hAnsi="Calibri" w:cs="Calibri"/>
+        </w:rPr>
+        <w:t>namespace.repo</w:t>
+      </w:r>
+      <w:proofErr w:type="spellEnd"/>
+      <w:r>
+        <w:rPr>
+          <w:rFonts w:ascii="Calibri" w:hAnsi="Calibri" w:cs="Calibri"/>
+        </w:rPr>
+        <w:t>) and time stamp/etc., get the header of the object which tells you the length of the object</w:t>
+      </w:r>
+      <w:proofErr w:type="gramStart"/>
+      <w:r>
+        <w:rPr>
+          <w:rFonts w:ascii="Calibri" w:hAnsi="Calibri" w:cs="Calibri"/>
+        </w:rPr>
+        <w:t>,  read</w:t>
+      </w:r>
+      <w:proofErr w:type="gramEnd"/>
+      <w:r>
+        <w:rPr>
+          <w:rFonts w:ascii="Calibri" w:hAnsi="Calibri" w:cs="Calibri"/>
+        </w:rPr>
+        <w:t xml:space="preserve"> the last </w:t>
+      </w:r>
+      <w:r>
+        <w:rPr>
+          <w:rFonts w:ascii="Calibri" w:hAnsi="Calibri" w:cs="Calibri"/>
+        </w:rPr>
+        <w:t xml:space="preserve">2 </w:t>
+      </w:r>
+      <w:r>
+        <w:rPr>
+          <w:rFonts w:ascii="Calibri" w:hAnsi="Calibri" w:cs="Calibri"/>
+        </w:rPr>
+        <w:t>word</w:t>
+      </w:r>
+      <w:r>
+        <w:rPr>
+          <w:rFonts w:ascii="Calibri" w:hAnsi="Calibri" w:cs="Calibri"/>
+        </w:rPr>
+        <w:t>s</w:t>
+      </w:r>
+      <w:r>
+        <w:rPr>
+          <w:rFonts w:ascii="Calibri" w:hAnsi="Calibri" w:cs="Calibri"/>
+        </w:rPr>
+        <w:t xml:space="preserve"> of the object</w:t>
+      </w:r>
+      <w:r>
+        <w:rPr>
+          <w:rFonts w:ascii="Calibri" w:hAnsi="Calibri" w:cs="Calibri"/>
+        </w:rPr>
+        <w:t xml:space="preserve"> (number of files  (used for packed) and location of recovery info)</w:t>
+      </w:r>
+      <w:r>
+        <w:rPr>
+          <w:rFonts w:ascii="Calibri" w:hAnsi="Calibri" w:cs="Calibri"/>
+        </w:rPr>
+        <w:t xml:space="preserve">, use the location of the recovery information to read the recovery information and then recover the metadata (create time metadata) for the file.  </w:t>
+      </w:r>
+    </w:p>
+    <w:p>
+      <w:pPr>
+        <w:widowControl w:val="0"/>
+        <w:autoSpaceDE w:val="0"/>
+        <w:autoSpaceDN w:val="0"/>
+        <w:adjustRightInd w:val="0"/>
+        <w:rPr>
+          <w:rFonts w:ascii="Calibri" w:hAnsi="Calibri" w:cs="Calibri"/>
+        </w:rPr>
+      </w:pPr>
+    </w:p>
+    <w:p>
+      <w:pPr>
+        <w:widowControl w:val="0"/>
+        <w:autoSpaceDE w:val="0"/>
+        <w:autoSpaceDN w:val="0"/>
+        <w:adjustRightInd w:val="0"/>
+        <w:rPr>
+          <w:rFonts w:ascii="Calibri" w:hAnsi="Calibri" w:cs="Calibri"/>
+        </w:rPr>
+      </w:pPr>
+      <w:r>
+        <w:rPr>
+          <w:rFonts w:ascii="Calibri" w:hAnsi="Calibri" w:cs="Calibri"/>
+        </w:rPr>
+        <w:t xml:space="preserve">This does not help you with metadata only changes like </w:t>
+      </w:r>
+      <w:proofErr w:type="spellStart"/>
+      <w:r>
+        <w:rPr>
+          <w:rFonts w:ascii="Calibri" w:hAnsi="Calibri" w:cs="Calibri"/>
+        </w:rPr>
+        <w:t>chmod</w:t>
+      </w:r>
+      <w:proofErr w:type="spellEnd"/>
+      <w:r>
+        <w:rPr>
+          <w:rFonts w:ascii="Calibri" w:hAnsi="Calibri" w:cs="Calibri"/>
+        </w:rPr>
+        <w:t xml:space="preserve">, rename, </w:t>
+      </w:r>
+      <w:proofErr w:type="spellStart"/>
+      <w:r>
+        <w:rPr>
+          <w:rFonts w:ascii="Calibri" w:hAnsi="Calibri" w:cs="Calibri"/>
+        </w:rPr>
+        <w:t>chown</w:t>
+      </w:r>
+      <w:proofErr w:type="spellEnd"/>
+      <w:r>
+        <w:rPr>
+          <w:rFonts w:ascii="Calibri" w:hAnsi="Calibri" w:cs="Calibri"/>
+        </w:rPr>
+        <w:t>, etc.  If you want to protect yourself from loss of this info, frequent backup of the metadata is the answer.  Potentially one might log metadata only updates at some point but there is no plan to do that now.</w:t>
+      </w:r>
+    </w:p>
+    <w:p>
+      <w:pPr>
+        <w:widowControl w:val="0"/>
+        <w:autoSpaceDE w:val="0"/>
+        <w:autoSpaceDN w:val="0"/>
+        <w:adjustRightInd w:val="0"/>
+        <w:rPr>
+          <w:rFonts w:ascii="Calibri" w:hAnsi="Calibri" w:cs="Calibri"/>
+        </w:rPr>
+      </w:pPr>
+    </w:p>
+    <w:p>
+      <w:pPr>
+        <w:widowControl w:val="0"/>
+        <w:autoSpaceDE w:val="0"/>
+        <w:autoSpaceDN w:val="0"/>
+        <w:adjustRightInd w:val="0"/>
+        <w:rPr>
+          <w:rFonts w:ascii="Calibri" w:hAnsi="Calibri" w:cs="Calibri"/>
+        </w:rPr>
+      </w:pPr>
+      <w:r>
+        <w:rPr>
+          <w:rFonts w:ascii="Calibri" w:hAnsi="Calibri" w:cs="Calibri"/>
+        </w:rPr>
+        <w:t>For packed files, the recovery is similar.  The batch utility is the only way to create a packed object, so it is possible to batch the recovery information for efficient writing at the end of the object.  In this case, the packed object looks like this.</w:t>
+      </w:r>
+    </w:p>
+    <w:p>
+      <w:pPr>
+        <w:widowControl w:val="0"/>
+        <w:autoSpaceDE w:val="0"/>
+        <w:autoSpaceDN w:val="0"/>
+        <w:adjustRightInd w:val="0"/>
+        <w:rPr>
+          <w:rFonts w:ascii="Calibri" w:hAnsi="Calibri" w:cs="Calibri"/>
+        </w:rPr>
+      </w:pPr>
+      <w:proofErr w:type="gramStart"/>
+      <w:r>
+        <w:rPr>
+          <w:rFonts w:ascii="Calibri" w:hAnsi="Calibri" w:cs="Calibri"/>
+        </w:rPr>
+        <w:t>[ data</w:t>
+      </w:r>
+      <w:proofErr w:type="gramEnd"/>
+      <w:r>
+        <w:rPr>
+          <w:rFonts w:ascii="Calibri" w:hAnsi="Calibri" w:cs="Calibri"/>
+        </w:rPr>
+        <w:t xml:space="preserve"> file 1] . . . [</w:t>
+      </w:r>
+      <w:proofErr w:type="gramStart"/>
+      <w:r>
+        <w:rPr>
+          <w:rFonts w:ascii="Calibri" w:hAnsi="Calibri" w:cs="Calibri"/>
+        </w:rPr>
+        <w:t>data</w:t>
+      </w:r>
+      <w:proofErr w:type="gramEnd"/>
+      <w:r>
+        <w:rPr>
+          <w:rFonts w:ascii="Calibri" w:hAnsi="Calibri" w:cs="Calibri"/>
+        </w:rPr>
+        <w:t xml:space="preserve"> file N] </w:t>
+      </w:r>
+    </w:p>
+    <w:p>
+      <w:pPr>
+        <w:widowControl w:val="0"/>
+        <w:autoSpaceDE w:val="0"/>
+        <w:autoSpaceDN w:val="0"/>
+        <w:adjustRightInd w:val="0"/>
+        <w:rPr>
+          <w:rFonts w:ascii="Calibri" w:hAnsi="Calibri" w:cs="Calibri"/>
+        </w:rPr>
+      </w:pPr>
+      <w:proofErr w:type="gramStart"/>
+      <w:r>
+        <w:rPr>
+          <w:rFonts w:ascii="Calibri" w:hAnsi="Calibri" w:cs="Calibri"/>
+        </w:rPr>
+        <w:t>and</w:t>
+      </w:r>
+      <w:proofErr w:type="gramEnd"/>
+      <w:r>
+        <w:rPr>
+          <w:rFonts w:ascii="Calibri" w:hAnsi="Calibri" w:cs="Calibri"/>
+        </w:rPr>
+        <w:t xml:space="preserve"> repeating </w:t>
+      </w:r>
+    </w:p>
+    <w:p>
+      <w:pPr>
+        <w:widowControl w:val="0"/>
+        <w:autoSpaceDE w:val="0"/>
+        <w:autoSpaceDN w:val="0"/>
+        <w:adjustRightInd w:val="0"/>
+        <w:rPr>
+          <w:rFonts w:ascii="Calibri" w:hAnsi="Calibri" w:cs="Calibri"/>
+        </w:rPr>
+      </w:pPr>
+      <w:r>
+        <w:rPr>
+          <w:rFonts w:ascii="Calibri" w:hAnsi="Calibri" w:cs="Calibri"/>
+        </w:rPr>
+        <w:t>[</w:t>
+      </w:r>
+      <w:proofErr w:type="gramStart"/>
+      <w:r>
+        <w:rPr>
+          <w:rFonts w:ascii="Calibri" w:hAnsi="Calibri" w:cs="Calibri"/>
+        </w:rPr>
+        <w:t>length</w:t>
+      </w:r>
+      <w:proofErr w:type="gramEnd"/>
+      <w:r>
+        <w:rPr>
+          <w:rFonts w:ascii="Calibri" w:hAnsi="Calibri" w:cs="Calibri"/>
+        </w:rPr>
+        <w:t xml:space="preserve"> of this </w:t>
+      </w:r>
+      <w:proofErr w:type="spellStart"/>
+      <w:r>
+        <w:rPr>
+          <w:rFonts w:ascii="Calibri" w:hAnsi="Calibri" w:cs="Calibri"/>
+        </w:rPr>
+        <w:t>Fileinfo+Mar_post</w:t>
+      </w:r>
+      <w:proofErr w:type="spellEnd"/>
+      <w:r>
+        <w:rPr>
+          <w:rFonts w:ascii="Calibri" w:hAnsi="Calibri" w:cs="Calibri"/>
+        </w:rPr>
+        <w:t xml:space="preserve"> record]</w:t>
+      </w:r>
+    </w:p>
+    <w:p>
+      <w:pPr>
+        <w:widowControl w:val="0"/>
+        <w:autoSpaceDE w:val="0"/>
+        <w:autoSpaceDN w:val="0"/>
+        <w:adjustRightInd w:val="0"/>
+        <w:rPr>
+          <w:rFonts w:ascii="Calibri" w:hAnsi="Calibri" w:cs="Calibri"/>
+        </w:rPr>
+      </w:pPr>
+      <w:r>
+        <w:rPr>
+          <w:rFonts w:ascii="Calibri" w:hAnsi="Calibri" w:cs="Calibri"/>
+        </w:rPr>
+        <w:t>[</w:t>
+      </w:r>
+      <w:proofErr w:type="spellStart"/>
+      <w:r>
+        <w:rPr>
+          <w:rFonts w:ascii="Calibri" w:hAnsi="Calibri" w:cs="Calibri"/>
+        </w:rPr>
+        <w:t>Fileinfo</w:t>
+      </w:r>
+      <w:proofErr w:type="spellEnd"/>
+      <w:r>
+        <w:rPr>
+          <w:rFonts w:ascii="Calibri" w:hAnsi="Calibri" w:cs="Calibri"/>
+        </w:rPr>
+        <w:t xml:space="preserve"> record for this file] </w:t>
+      </w:r>
+    </w:p>
+    <w:p>
+      <w:pPr>
+        <w:widowControl w:val="0"/>
+        <w:autoSpaceDE w:val="0"/>
+        <w:autoSpaceDN w:val="0"/>
+        <w:adjustRightInd w:val="0"/>
+        <w:rPr>
+          <w:rFonts w:ascii="Calibri" w:hAnsi="Calibri" w:cs="Calibri"/>
+        </w:rPr>
+      </w:pPr>
+      <w:proofErr w:type="gramStart"/>
+      <w:r>
+        <w:rPr>
+          <w:rFonts w:ascii="Calibri" w:hAnsi="Calibri" w:cs="Calibri"/>
+        </w:rPr>
+        <w:t xml:space="preserve">[ </w:t>
+      </w:r>
+      <w:proofErr w:type="spellStart"/>
+      <w:r>
+        <w:rPr>
+          <w:rFonts w:ascii="Calibri" w:hAnsi="Calibri" w:cs="Calibri"/>
+        </w:rPr>
+        <w:t>Mar</w:t>
+      </w:r>
+      <w:proofErr w:type="gramEnd"/>
+      <w:r>
+        <w:rPr>
+          <w:rFonts w:ascii="Calibri" w:hAnsi="Calibri" w:cs="Calibri"/>
+        </w:rPr>
+        <w:t>_post</w:t>
+      </w:r>
+      <w:proofErr w:type="spellEnd"/>
+      <w:r>
+        <w:rPr>
+          <w:rFonts w:ascii="Calibri" w:hAnsi="Calibri" w:cs="Calibri"/>
+        </w:rPr>
+        <w:t xml:space="preserve"> for this file ] </w:t>
+      </w:r>
+    </w:p>
+    <w:p>
+      <w:pPr>
+        <w:widowControl w:val="0"/>
+        <w:autoSpaceDE w:val="0"/>
+        <w:autoSpaceDN w:val="0"/>
+        <w:adjustRightInd w:val="0"/>
+        <w:rPr>
+          <w:rFonts w:ascii="Calibri" w:hAnsi="Calibri" w:cs="Calibri"/>
+        </w:rPr>
+      </w:pPr>
+      <w:r>
+        <w:rPr>
+          <w:rFonts w:ascii="Calibri" w:hAnsi="Calibri" w:cs="Calibri"/>
+        </w:rPr>
+        <w:t>…</w:t>
+      </w:r>
+    </w:p>
+    <w:p>
+      <w:pPr>
+        <w:widowControl w:val="0"/>
+        <w:autoSpaceDE w:val="0"/>
+        <w:autoSpaceDN w:val="0"/>
+        <w:adjustRightInd w:val="0"/>
+        <w:rPr>
+          <w:rFonts w:ascii="Calibri" w:hAnsi="Calibri" w:cs="Calibri"/>
+        </w:rPr>
+      </w:pPr>
+      <w:r>
+        <w:rPr>
+          <w:rFonts w:ascii="Calibri" w:hAnsi="Calibri" w:cs="Calibri"/>
+        </w:rPr>
+        <w:t>[</w:t>
+      </w:r>
+      <w:proofErr w:type="gramStart"/>
+      <w:r>
+        <w:rPr>
+          <w:rFonts w:ascii="Calibri" w:hAnsi="Calibri" w:cs="Calibri"/>
+        </w:rPr>
+        <w:t>length</w:t>
+      </w:r>
+      <w:proofErr w:type="gramEnd"/>
+      <w:r>
+        <w:rPr>
+          <w:rFonts w:ascii="Calibri" w:hAnsi="Calibri" w:cs="Calibri"/>
+        </w:rPr>
+        <w:t xml:space="preserve"> of this </w:t>
+      </w:r>
+      <w:proofErr w:type="spellStart"/>
+      <w:r>
+        <w:rPr>
+          <w:rFonts w:ascii="Calibri" w:hAnsi="Calibri" w:cs="Calibri"/>
+        </w:rPr>
+        <w:t>Fileinfo+Mar_post</w:t>
+      </w:r>
+      <w:proofErr w:type="spellEnd"/>
+      <w:r>
+        <w:rPr>
+          <w:rFonts w:ascii="Calibri" w:hAnsi="Calibri" w:cs="Calibri"/>
+        </w:rPr>
+        <w:t xml:space="preserve"> record]</w:t>
+      </w:r>
+    </w:p>
+    <w:p>
+      <w:pPr>
+        <w:widowControl w:val="0"/>
+        <w:autoSpaceDE w:val="0"/>
+        <w:autoSpaceDN w:val="0"/>
+        <w:adjustRightInd w:val="0"/>
+        <w:rPr>
+          <w:rFonts w:ascii="Calibri" w:hAnsi="Calibri" w:cs="Calibri"/>
+        </w:rPr>
+      </w:pPr>
+      <w:r>
+        <w:rPr>
+          <w:rFonts w:ascii="Calibri" w:hAnsi="Calibri" w:cs="Calibri"/>
+        </w:rPr>
+        <w:t>[</w:t>
+      </w:r>
+      <w:proofErr w:type="spellStart"/>
+      <w:r>
+        <w:rPr>
+          <w:rFonts w:ascii="Calibri" w:hAnsi="Calibri" w:cs="Calibri"/>
+        </w:rPr>
+        <w:t>Fileinfo</w:t>
+      </w:r>
+      <w:proofErr w:type="spellEnd"/>
+      <w:r>
+        <w:rPr>
+          <w:rFonts w:ascii="Calibri" w:hAnsi="Calibri" w:cs="Calibri"/>
+        </w:rPr>
+        <w:t xml:space="preserve"> record for this file] </w:t>
+      </w:r>
+    </w:p>
+    <w:p>
+      <w:pPr>
+        <w:widowControl w:val="0"/>
+        <w:autoSpaceDE w:val="0"/>
+        <w:autoSpaceDN w:val="0"/>
+        <w:adjustRightInd w:val="0"/>
+        <w:rPr>
+          <w:rFonts w:ascii="Calibri" w:hAnsi="Calibri" w:cs="Calibri"/>
+        </w:rPr>
+      </w:pPr>
+      <w:proofErr w:type="gramStart"/>
+      <w:r>
+        <w:rPr>
+          <w:rFonts w:ascii="Calibri" w:hAnsi="Calibri" w:cs="Calibri"/>
+        </w:rPr>
+        <w:t xml:space="preserve">[ </w:t>
+      </w:r>
+      <w:proofErr w:type="spellStart"/>
+      <w:r>
+        <w:rPr>
+          <w:rFonts w:ascii="Calibri" w:hAnsi="Calibri" w:cs="Calibri"/>
+        </w:rPr>
+        <w:t>Mar</w:t>
+      </w:r>
+      <w:proofErr w:type="gramEnd"/>
+      <w:r>
+        <w:rPr>
+          <w:rFonts w:ascii="Calibri" w:hAnsi="Calibri" w:cs="Calibri"/>
+        </w:rPr>
+        <w:t>_post</w:t>
+      </w:r>
+      <w:proofErr w:type="spellEnd"/>
+      <w:r>
+        <w:rPr>
+          <w:rFonts w:ascii="Calibri" w:hAnsi="Calibri" w:cs="Calibri"/>
+        </w:rPr>
+        <w:t xml:space="preserve"> for this file ] </w:t>
+      </w:r>
+    </w:p>
+    <w:p>
+      <w:pPr>
+        <w:widowControl w:val="0"/>
+        <w:autoSpaceDE w:val="0"/>
+        <w:autoSpaceDN w:val="0"/>
+        <w:adjustRightInd w:val="0"/>
+        <w:rPr>
+          <w:rFonts w:ascii="Calibri" w:hAnsi="Calibri" w:cs="Calibri"/>
+        </w:rPr>
+      </w:pPr>
+    </w:p>
+    <w:p>
+      <w:pPr>
+        <w:widowControl w:val="0"/>
+        <w:autoSpaceDE w:val="0"/>
+        <w:autoSpaceDN w:val="0"/>
+        <w:adjustRightInd w:val="0"/>
+        <w:rPr>
+          <w:rFonts w:ascii="Calibri" w:hAnsi="Calibri" w:cs="Calibri"/>
+        </w:rPr>
+      </w:pPr>
+      <w:r>
+        <w:rPr>
+          <w:rFonts w:ascii="Calibri" w:hAnsi="Calibri" w:cs="Calibri"/>
+        </w:rPr>
+        <w:t>[</w:t>
+      </w:r>
+      <w:proofErr w:type="gramStart"/>
+      <w:r>
+        <w:rPr>
+          <w:rFonts w:ascii="Calibri" w:hAnsi="Calibri" w:cs="Calibri"/>
+        </w:rPr>
+        <w:t>number</w:t>
+      </w:r>
+      <w:proofErr w:type="gramEnd"/>
+      <w:r>
+        <w:rPr>
+          <w:rFonts w:ascii="Calibri" w:hAnsi="Calibri" w:cs="Calibri"/>
+        </w:rPr>
+        <w:t xml:space="preserve"> of files]</w:t>
+      </w:r>
+    </w:p>
+    <w:p>
+      <w:pPr>
+        <w:widowControl w:val="0"/>
+        <w:autoSpaceDE w:val="0"/>
+        <w:autoSpaceDN w:val="0"/>
+        <w:adjustRightInd w:val="0"/>
+        <w:rPr>
+          <w:rFonts w:ascii="Calibri" w:hAnsi="Calibri" w:cs="Calibri"/>
+        </w:rPr>
+      </w:pPr>
+      <w:proofErr w:type="gramStart"/>
+      <w:r>
+        <w:rPr>
+          <w:rFonts w:ascii="Calibri" w:hAnsi="Calibri" w:cs="Calibri"/>
+        </w:rPr>
+        <w:t>[ offset</w:t>
+      </w:r>
+      <w:proofErr w:type="gramEnd"/>
+      <w:r>
+        <w:rPr>
+          <w:rFonts w:ascii="Calibri" w:hAnsi="Calibri" w:cs="Calibri"/>
+        </w:rPr>
+        <w:t xml:space="preserve"> in this object where recovery info begins]</w:t>
+      </w:r>
+    </w:p>
+    <w:p>
+      <w:pPr>
+        <w:widowControl w:val="0"/>
+        <w:autoSpaceDE w:val="0"/>
+        <w:autoSpaceDN w:val="0"/>
+        <w:adjustRightInd w:val="0"/>
+        <w:rPr>
+          <w:rFonts w:ascii="Calibri" w:hAnsi="Calibri" w:cs="Calibri"/>
+        </w:rPr>
+      </w:pPr>
+    </w:p>
+    <w:p>
+      <w:pPr>
+        <w:widowControl w:val="0"/>
+        <w:autoSpaceDE w:val="0"/>
+        <w:autoSpaceDN w:val="0"/>
+        <w:adjustRightInd w:val="0"/>
+        <w:rPr>
+          <w:rFonts w:ascii="Calibri" w:hAnsi="Calibri" w:cs="Calibri"/>
+        </w:rPr>
+      </w:pPr>
+      <w:r>
+        <w:rPr>
+          <w:rFonts w:ascii="Calibri" w:hAnsi="Calibri" w:cs="Calibri"/>
+        </w:rPr>
+        <w:t xml:space="preserve">So normal reading of the </w:t>
+      </w:r>
+      <w:r>
+        <w:rPr>
+          <w:rFonts w:ascii="Calibri" w:hAnsi="Calibri" w:cs="Calibri"/>
+        </w:rPr>
+        <w:t xml:space="preserve">files in the </w:t>
+      </w:r>
+      <w:r>
+        <w:rPr>
+          <w:rFonts w:ascii="Calibri" w:hAnsi="Calibri" w:cs="Calibri"/>
+        </w:rPr>
+        <w:t>object wont ever get to the recovery information held in the object data.  The reason to put this in the data itself is the size might be large given full path is included.  To recover (remember this is a create time only recover), you list objects and find the ones you are interested in (via bucket name (</w:t>
+      </w:r>
+      <w:proofErr w:type="spellStart"/>
+      <w:r>
+        <w:rPr>
+          <w:rFonts w:ascii="Calibri" w:hAnsi="Calibri" w:cs="Calibri"/>
+        </w:rPr>
+        <w:t>namespace.repo</w:t>
+      </w:r>
+      <w:proofErr w:type="spellEnd"/>
+      <w:r>
+        <w:rPr>
+          <w:rFonts w:ascii="Calibri" w:hAnsi="Calibri" w:cs="Calibri"/>
+        </w:rPr>
+        <w:t>) and time stamp/etc., get the header of the object which tells</w:t>
+      </w:r>
+      <w:r>
+        <w:rPr>
+          <w:rFonts w:ascii="Calibri" w:hAnsi="Calibri" w:cs="Calibri"/>
+        </w:rPr>
+        <w:t xml:space="preserve"> you the length of the object, </w:t>
+      </w:r>
+      <w:r>
+        <w:rPr>
+          <w:rFonts w:ascii="Calibri" w:hAnsi="Calibri" w:cs="Calibri"/>
+        </w:rPr>
+        <w:t>read the last 2 words of the object (number of files  (used for packed) and location of recovery info), use the location of the recovery information to read the recovery information and then recover the metadata (crea</w:t>
+      </w:r>
+      <w:r>
+        <w:rPr>
+          <w:rFonts w:ascii="Calibri" w:hAnsi="Calibri" w:cs="Calibri"/>
+        </w:rPr>
+        <w:t>te time metadata) for the file(s).</w:t>
+      </w:r>
+      <w:r>
+        <w:rPr>
+          <w:rFonts w:ascii="Calibri" w:hAnsi="Calibri" w:cs="Calibri"/>
+        </w:rPr>
+        <w:t xml:space="preserve"> </w:t>
+      </w:r>
+    </w:p>
+    <w:p>
+      <w:pPr>
+        <w:widowControl w:val="0"/>
+        <w:autoSpaceDE w:val="0"/>
+        <w:autoSpaceDN w:val="0"/>
+        <w:adjustRightInd w:val="0"/>
+        <w:rPr>
+          <w:rFonts w:ascii="Calibri" w:hAnsi="Calibri" w:cs="Calibri"/>
+        </w:rPr>
+      </w:pPr>
+    </w:p>
+    <w:p>
+      <w:pPr>
+        <w:widowControl w:val="0"/>
+        <w:autoSpaceDE w:val="0"/>
+        <w:autoSpaceDN w:val="0"/>
+        <w:adjustRightInd w:val="0"/>
+        <w:rPr>
+          <w:rFonts w:ascii="Calibri" w:hAnsi="Calibri" w:cs="Calibri"/>
+        </w:rPr>
+      </w:pPr>
+      <w:r>
+        <w:rPr>
+          <w:rFonts w:ascii="Calibri" w:hAnsi="Calibri" w:cs="Calibri"/>
+        </w:rPr>
+        <w:t xml:space="preserve">The same caveat applies to packed object recovery </w:t>
+      </w:r>
+      <w:proofErr w:type="gramStart"/>
+      <w:r>
+        <w:rPr>
+          <w:rFonts w:ascii="Calibri" w:hAnsi="Calibri" w:cs="Calibri"/>
+        </w:rPr>
+        <w:t>information,</w:t>
+      </w:r>
+      <w:proofErr w:type="gramEnd"/>
+      <w:r>
+        <w:rPr>
+          <w:rFonts w:ascii="Calibri" w:hAnsi="Calibri" w:cs="Calibri"/>
+        </w:rPr>
+        <w:t xml:space="preserve"> it is create time information only.</w:t>
+      </w:r>
+    </w:p>
+    <w:p>
+      <w:pPr>
+        <w:widowControl w:val="0"/>
+        <w:autoSpaceDE w:val="0"/>
+        <w:autoSpaceDN w:val="0"/>
+        <w:adjustRightInd w:val="0"/>
+        <w:rPr>
+          <w:rFonts w:ascii="Calibri" w:hAnsi="Calibri" w:cs="Calibri"/>
+        </w:rPr>
+      </w:pPr>
+    </w:p>
+    <w:p>
+      <w:pPr>
+        <w:widowControl w:val="0"/>
+        <w:autoSpaceDE w:val="0"/>
+        <w:autoSpaceDN w:val="0"/>
+        <w:adjustRightInd w:val="0"/>
+        <w:rPr>
+          <w:rFonts w:ascii="Calibri" w:hAnsi="Calibri" w:cs="Calibri"/>
+        </w:rPr>
+      </w:pPr>
+      <w:r>
+        <w:rPr>
+          <w:rFonts w:ascii="Calibri" w:hAnsi="Calibri" w:cs="Calibri"/>
+        </w:rPr>
+        <w:t xml:space="preserve">Lastly, if there is an easy way to dump a list of the objects in the buckets, the object names themselves occasionally, this would be both a good way to do reconciliation between </w:t>
+      </w:r>
+      <w:proofErr w:type="spellStart"/>
+      <w:r>
+        <w:rPr>
+          <w:rFonts w:ascii="Calibri" w:hAnsi="Calibri" w:cs="Calibri"/>
+        </w:rPr>
+        <w:t>MarFS</w:t>
+      </w:r>
+      <w:proofErr w:type="spellEnd"/>
+      <w:r>
+        <w:rPr>
+          <w:rFonts w:ascii="Calibri" w:hAnsi="Calibri" w:cs="Calibri"/>
+        </w:rPr>
+        <w:t xml:space="preserve"> metadata systems and object storage systems, but it also might be useful in an emergency recovery scenario of some kind.</w:t>
+      </w:r>
+    </w:p>
+    <w:p>
+      <w:pPr>
+        <w:widowControl w:val="0"/>
+        <w:autoSpaceDE w:val="0"/>
+        <w:autoSpaceDN w:val="0"/>
+        <w:adjustRightInd w:val="0"/>
+        <w:rPr>
+          <w:rFonts w:ascii="Calibri" w:hAnsi="Calibri" w:cs="Calibri"/>
+        </w:rPr>
+      </w:pPr>
+      <w:bookmarkStart w:id="0" w:name="_GoBack"/>
+      <w:bookmarkEnd w:id="0"/>
+    </w:p>
+    <w:p>
+      <w:pPr>
+        <w:widowControl w:val="0"/>
+        <w:autoSpaceDE w:val="0"/>
+        <w:autoSpaceDN w:val="0"/>
+        <w:adjustRightInd w:val="0"/>
+        <w:rPr>
+          <w:rFonts w:ascii="Calibri" w:hAnsi="Calibri" w:cs="Calibri"/>
+          <w:b/>
+        </w:rPr>
+      </w:pPr>
+      <w:r>
+        <w:rPr>
+          <w:rFonts w:ascii="Calibri" w:hAnsi="Calibri" w:cs="Calibri"/>
+          <w:b/>
+        </w:rPr>
         <w:t>Futures</w:t>
       </w:r>
     </w:p>
@@ -9873,7 +14337,7 @@
         <w:rPr>
           <w:rFonts w:ascii="Arial" w:hAnsi="Arial" w:cs="Arial"/>
         </w:rPr>
-        <w:t>Offline, latency optimizations/sorting</w:t>
+        <w:t>Dual copy</w:t>
       </w:r>
     </w:p>
     <w:p>
@@ -9894,7 +14358,7 @@
         <w:rPr>
           <w:rFonts w:ascii="Arial" w:hAnsi="Arial" w:cs="Arial"/>
         </w:rPr>
-        <w:t>Maybe append or sparse support, need to consider carefully</w:t>
+        <w:t>Metadata update logging</w:t>
       </w:r>
     </w:p>
     <w:p>
@@ -9915,35 +14379,7 @@
         <w:rPr>
           <w:rFonts w:ascii="Arial" w:hAnsi="Arial" w:cs="Arial"/>
         </w:rPr>
-        <w:t xml:space="preserve">Other access methods than </w:t>
-      </w:r>
-      <w:proofErr w:type="spellStart"/>
-      <w:r>
-        <w:rPr>
-          <w:rFonts w:ascii="Arial" w:hAnsi="Arial" w:cs="Arial"/>
-        </w:rPr>
-        <w:t>cdni</w:t>
-      </w:r>
-      <w:proofErr w:type="spellEnd"/>
-      <w:r>
-        <w:rPr>
-          <w:rFonts w:ascii="Arial" w:hAnsi="Arial" w:cs="Arial"/>
-        </w:rPr>
-        <w:t xml:space="preserve">/object, </w:t>
-      </w:r>
-      <w:proofErr w:type="spellStart"/>
-      <w:r>
-        <w:rPr>
-          <w:rFonts w:ascii="Arial" w:hAnsi="Arial" w:cs="Arial"/>
-        </w:rPr>
-        <w:t>hpss</w:t>
-      </w:r>
-      <w:proofErr w:type="spellEnd"/>
-      <w:r>
-        <w:rPr>
-          <w:rFonts w:ascii="Arial" w:hAnsi="Arial" w:cs="Arial"/>
-        </w:rPr>
-        <w:t>, remote, etc.</w:t>
+        <w:t>Compression  (the hard part is how to read compressed files/chunks in fuse)</w:t>
       </w:r>
     </w:p>
     <w:p>
@@ -9964,7 +14400,7 @@
         <w:rPr>
           <w:rFonts w:ascii="Arial" w:hAnsi="Arial" w:cs="Arial"/>
         </w:rPr>
-        <w:t>HDFS alternate access of same data</w:t>
+        <w:t xml:space="preserve">Encryption (the hard part is how to read encrypted chunks in fuse) </w:t>
       </w:r>
     </w:p>
     <w:p>
@@ -9985,8 +14421,22 @@
         <w:rPr>
           <w:rFonts w:ascii="Arial" w:hAnsi="Arial" w:cs="Arial"/>
         </w:rPr>
-        <w:t>Would be nice to have restart for big files but that could be deferred</w:t>
-      </w:r>
+        <w:t>Offline, latency optimizations/sorting</w:t>
+      </w:r>
+      <w:r>
+        <w:rPr>
+          <w:rFonts w:ascii="Arial" w:hAnsi="Arial" w:cs="Arial"/>
+        </w:rPr>
+        <w:t xml:space="preserve">/indexing of </w:t>
+      </w:r>
+      <w:proofErr w:type="spellStart"/>
+      <w:r>
+        <w:rPr>
+          <w:rFonts w:ascii="Arial" w:hAnsi="Arial" w:cs="Arial"/>
+        </w:rPr>
+        <w:t>attrs</w:t>
+      </w:r>
+      <w:proofErr w:type="spellEnd"/>
     </w:p>
     <w:p>
       <w:pPr>
@@ -10006,7 +14456,7 @@
         <w:rPr>
           <w:rFonts w:ascii="Arial" w:hAnsi="Arial" w:cs="Arial"/>
         </w:rPr>
-        <w:t>Packed file support could be later but would be nice to have sooner to make it easy on object system</w:t>
+        <w:t>Maybe append or sparse support, need to consider carefully</w:t>
       </w:r>
     </w:p>
     <w:p>
@@ -10027,7 +14477,35 @@
         <w:rPr>
           <w:rFonts w:ascii="Arial" w:hAnsi="Arial" w:cs="Arial"/>
         </w:rPr>
-        <w:t>Compression, encryption, remote copies, semantic copies, etc.</w:t>
+        <w:t xml:space="preserve">Other access methods than </w:t>
+      </w:r>
+      <w:proofErr w:type="spellStart"/>
+      <w:r>
+        <w:rPr>
+          <w:rFonts w:ascii="Arial" w:hAnsi="Arial" w:cs="Arial"/>
+        </w:rPr>
+        <w:t>cdni</w:t>
+      </w:r>
+      <w:proofErr w:type="spellEnd"/>
+      <w:r>
+        <w:rPr>
+          <w:rFonts w:ascii="Arial" w:hAnsi="Arial" w:cs="Arial"/>
+        </w:rPr>
+        <w:t xml:space="preserve">/object, </w:t>
+      </w:r>
+      <w:proofErr w:type="spellStart"/>
+      <w:r>
+        <w:rPr>
+          <w:rFonts w:ascii="Arial" w:hAnsi="Arial" w:cs="Arial"/>
+        </w:rPr>
+        <w:t>hpss</w:t>
+      </w:r>
+      <w:proofErr w:type="spellEnd"/>
+      <w:r>
+        <w:rPr>
+          <w:rFonts w:ascii="Arial" w:hAnsi="Arial" w:cs="Arial"/>
+        </w:rPr>
+        <w:t>, remote, etc.</w:t>
       </w:r>
     </w:p>
     <w:p>
@@ -10048,7 +14526,88 @@
         <w:rPr>
           <w:rFonts w:ascii="Arial" w:hAnsi="Arial" w:cs="Arial"/>
         </w:rPr>
+        <w:t>HDFS alternate access of same data</w:t>
+      </w:r>
+    </w:p>
+    <w:p>
+      <w:pPr>
+        <w:widowControl w:val="0"/>
+        <w:numPr>
+          <w:ilvl w:val="0"/>
+          <w:numId w:val="6"/>
+        </w:numPr>
+        <w:autoSpaceDE w:val="0"/>
+        <w:autoSpaceDN w:val="0"/>
+        <w:adjustRightInd w:val="0"/>
+        <w:rPr>
+          <w:rFonts w:ascii="Arial" w:hAnsi="Arial" w:cs="Arial"/>
+        </w:rPr>
+      </w:pPr>
+      <w:r>
+        <w:rPr>
+          <w:rFonts w:ascii="Arial" w:hAnsi="Arial" w:cs="Arial"/>
+        </w:rPr>
+        <w:t>Would be nice to have restart for big files but that could be deferred</w:t>
+      </w:r>
+    </w:p>
+    <w:p>
+      <w:pPr>
+        <w:widowControl w:val="0"/>
+        <w:numPr>
+          <w:ilvl w:val="0"/>
+          <w:numId w:val="6"/>
+        </w:numPr>
+        <w:autoSpaceDE w:val="0"/>
+        <w:autoSpaceDN w:val="0"/>
+        <w:adjustRightInd w:val="0"/>
+        <w:rPr>
+          <w:rFonts w:ascii="Arial" w:hAnsi="Arial" w:cs="Arial"/>
+        </w:rPr>
+      </w:pPr>
+      <w:r>
+        <w:rPr>
+          <w:rFonts w:ascii="Arial" w:hAnsi="Arial" w:cs="Arial"/>
+        </w:rPr>
+        <w:t>Packed file support could be later but would be nice to have sooner to make it easy on object system</w:t>
+      </w:r>
+    </w:p>
+    <w:p>
+      <w:pPr>
+        <w:widowControl w:val="0"/>
+        <w:numPr>
+          <w:ilvl w:val="0"/>
+          <w:numId w:val="6"/>
+        </w:numPr>
+        <w:autoSpaceDE w:val="0"/>
+        <w:autoSpaceDN w:val="0"/>
+        <w:adjustRightInd w:val="0"/>
+        <w:rPr>
+          <w:rFonts w:ascii="Arial" w:hAnsi="Arial" w:cs="Arial"/>
+        </w:rPr>
+      </w:pPr>
+      <w:r>
+        <w:rPr>
+          <w:rFonts w:ascii="Arial" w:hAnsi="Arial" w:cs="Arial"/>
+        </w:rPr>
         <w:t>Back up of object level metadata</w:t>
+      </w:r>
+      <w:r>
+        <w:rPr>
+          <w:rFonts w:ascii="Arial" w:hAnsi="Arial" w:cs="Arial"/>
+        </w:rPr>
+        <w:t xml:space="preserve">  (like list all objects in a bucket because all the metadata is in the object names </w:t>
+      </w:r>
+      <w:r>
+        <w:rPr>
+          <w:rFonts w:ascii="Arial" w:hAnsi="Arial" w:cs="Arial"/>
+        </w:rPr>
+        <w:sym w:font="Wingdings" w:char="F04A"/>
+      </w:r>
+      <w:r>
+        <w:rPr>
+          <w:rFonts w:ascii="Arial" w:hAnsi="Arial" w:cs="Arial"/>
+        </w:rPr>
+        <w:t>)</w:t>
       </w:r>
     </w:p>
     <w:p>
@@ -11040,6 +15599,119 @@
     </w:lvl>
   </w:abstractNum>
   <w:abstractNum w:abstractNumId="6">
+    <w:nsid w:val="178A2B5A"/>
+    <w:multiLevelType w:val="hybridMultilevel"/>
+    <w:tmpl w:val="91DE5ED8"/>
+    <w:lvl w:ilvl="0" w:tplc="04090001">
+      <w:start w:val="1"/>
+      <w:numFmt w:val="bullet"/>
+      <w:lvlText w:val=""/>
+      <w:lvlJc w:val="left"/>
+      <w:pPr>
+        <w:ind w:left="720" w:hanging="360"/>
+      </w:pPr>
+      <w:rPr>
+        <w:rFonts w:ascii="Symbol" w:hAnsi="Symbol" w:hint="default"/>
+      </w:rPr>
+    </w:lvl>
+    <w:lvl w:ilvl="1" w:tplc="04090003" w:tentative="1">
+      <w:start w:val="1"/>
+      <w:numFmt w:val="bullet"/>
+      <w:lvlText w:val="o"/>
+      <w:lvlJc w:val="left"/>
+      <w:pPr>
+        <w:ind w:left="1440" w:hanging="360"/>
+      </w:pPr>
+      <w:rPr>
+        <w:rFonts w:ascii="Courier New" w:hAnsi="Courier New" w:hint="default"/>
+      </w:rPr>
+    </w:lvl>
+    <w:lvl w:ilvl="2" w:tplc="04090005" w:tentative="1">
+      <w:start w:val="1"/>
+      <w:numFmt w:val="bullet"/>
+      <w:lvlText w:val=""/>
+      <w:lvlJc w:val="left"/>
+      <w:pPr>
+        <w:ind w:left="2160" w:hanging="360"/>
+      </w:pPr>
+      <w:rPr>
+        <w:rFonts w:ascii="Wingdings" w:hAnsi="Wingdings" w:hint="default"/>
+      </w:rPr>
+    </w:lvl>
+    <w:lvl w:ilvl="3" w:tplc="04090001" w:tentative="1">
+      <w:start w:val="1"/>
+      <w:numFmt w:val="bullet"/>
+      <w:lvlText w:val=""/>
+      <w:lvlJc w:val="left"/>
+      <w:pPr>
+        <w:ind w:left="2880" w:hanging="360"/>
+      </w:pPr>
+      <w:rPr>
+        <w:rFonts w:ascii="Symbol" w:hAnsi="Symbol" w:hint="default"/>
+      </w:rPr>
+    </w:lvl>
+    <w:lvl w:ilvl="4" w:tplc="04090003" w:tentative="1">
+      <w:start w:val="1"/>
+      <w:numFmt w:val="bullet"/>
+      <w:lvlText w:val="o"/>
+      <w:lvlJc w:val="left"/>
+      <w:pPr>
+        <w:ind w:left="3600" w:hanging="360"/>
+      </w:pPr>
+      <w:rPr>
+        <w:rFonts w:ascii="Courier New" w:hAnsi="Courier New" w:hint="default"/>
+      </w:rPr>
+    </w:lvl>
+    <w:lvl w:ilvl="5" w:tplc="04090005" w:tentative="1">
+      <w:start w:val="1"/>
+      <w:numFmt w:val="bullet"/>
+      <w:lvlText w:val=""/>
+      <w:lvlJc w:val="left"/>
+      <w:pPr>
+        <w:ind w:left="4320" w:hanging="360"/>
+      </w:pPr>
+      <w:rPr>
+        <w:rFonts w:ascii="Wingdings" w:hAnsi="Wingdings" w:hint="default"/>
+      </w:rPr>
+    </w:lvl>
+    <w:lvl w:ilvl="6" w:tplc="04090001" w:tentative="1">
+      <w:start w:val="1"/>
+      <w:numFmt w:val="bullet"/>
+      <w:lvlText w:val=""/>
+      <w:lvlJc w:val="left"/>
+      <w:pPr>
+        <w:ind w:left="5040" w:hanging="360"/>
+      </w:pPr>
+      <w:rPr>
+        <w:rFonts w:ascii="Symbol" w:hAnsi="Symbol" w:hint="default"/>
+      </w:rPr>
+    </w:lvl>
+    <w:lvl w:ilvl="7" w:tplc="04090003" w:tentative="1">
+      <w:start w:val="1"/>
+      <w:numFmt w:val="bullet"/>
+      <w:lvlText w:val="o"/>
+      <w:lvlJc w:val="left"/>
+      <w:pPr>
+        <w:ind w:left="5760" w:hanging="360"/>
+      </w:pPr>
+      <w:rPr>
+        <w:rFonts w:ascii="Courier New" w:hAnsi="Courier New" w:hint="default"/>
+      </w:rPr>
+    </w:lvl>
+    <w:lvl w:ilvl="8" w:tplc="04090005" w:tentative="1">
+      <w:start w:val="1"/>
+      <w:numFmt w:val="bullet"/>
+      <w:lvlText w:val=""/>
+      <w:lvlJc w:val="left"/>
+      <w:pPr>
+        <w:ind w:left="6480" w:hanging="360"/>
+      </w:pPr>
+      <w:rPr>
+        <w:rFonts w:ascii="Wingdings" w:hAnsi="Wingdings" w:hint="default"/>
+      </w:rPr>
+    </w:lvl>
+  </w:abstractNum>
+  <w:abstractNum w:abstractNumId="7">
     <w:nsid w:val="1EDB7D4A"/>
     <w:multiLevelType w:val="hybridMultilevel"/>
     <w:tmpl w:val="A7748CB8"/>
@@ -11125,7 +15797,7 @@
       </w:pPr>
     </w:lvl>
   </w:abstractNum>
-  <w:abstractNum w:abstractNumId="7">
+  <w:abstractNum w:abstractNumId="8">
     <w:nsid w:val="2ABD4743"/>
     <w:multiLevelType w:val="hybridMultilevel"/>
     <w:tmpl w:val="1B6A2288"/>
@@ -11265,7 +15937,7 @@
       </w:rPr>
     </w:lvl>
   </w:abstractNum>
-  <w:abstractNum w:abstractNumId="8">
+  <w:abstractNum w:abstractNumId="9">
     <w:nsid w:val="2F4222DE"/>
     <w:multiLevelType w:val="hybridMultilevel"/>
     <w:tmpl w:val="8D58D00A"/>
@@ -11403,7 +16075,7 @@
       </w:rPr>
     </w:lvl>
   </w:abstractNum>
-  <w:abstractNum w:abstractNumId="9">
+  <w:abstractNum w:abstractNumId="10">
     <w:nsid w:val="37F14CF8"/>
     <w:multiLevelType w:val="hybridMultilevel"/>
     <w:tmpl w:val="0DD4F17A"/>
@@ -11543,7 +16215,7 @@
       </w:rPr>
     </w:lvl>
   </w:abstractNum>
-  <w:abstractNum w:abstractNumId="10">
+  <w:abstractNum w:abstractNumId="11">
     <w:nsid w:val="47582CDC"/>
     <w:multiLevelType w:val="hybridMultilevel"/>
     <w:tmpl w:val="4BDA54E2"/>
@@ -11683,7 +16355,7 @@
       </w:rPr>
     </w:lvl>
   </w:abstractNum>
-  <w:abstractNum w:abstractNumId="11">
+  <w:abstractNum w:abstractNumId="12">
     <w:nsid w:val="5D8632B5"/>
     <w:multiLevelType w:val="hybridMultilevel"/>
     <w:tmpl w:val="066228AA"/>
@@ -11796,7 +16468,7 @@
       </w:rPr>
     </w:lvl>
   </w:abstractNum>
-  <w:abstractNum w:abstractNumId="12">
+  <w:abstractNum w:abstractNumId="13">
     <w:nsid w:val="62B50B25"/>
     <w:multiLevelType w:val="hybridMultilevel"/>
     <w:tmpl w:val="663EF2A4"/>
@@ -11936,7 +16608,120 @@
       </w:rPr>
     </w:lvl>
   </w:abstractNum>
-  <w:abstractNum w:abstractNumId="13">
+  <w:abstractNum w:abstractNumId="14">
+    <w:nsid w:val="6707439B"/>
+    <w:multiLevelType w:val="hybridMultilevel"/>
+    <w:tmpl w:val="CCCA0F6E"/>
+    <w:lvl w:ilvl="0" w:tplc="04090001">
+      <w:start w:val="1"/>
+      <w:numFmt w:val="bullet"/>
+      <w:lvlText w:val=""/>
+      <w:lvlJc w:val="left"/>
+      <w:pPr>
+        <w:ind w:left="720" w:hanging="360"/>
+      </w:pPr>
+      <w:rPr>
+        <w:rFonts w:ascii="Symbol" w:hAnsi="Symbol" w:hint="default"/>
+      </w:rPr>
+    </w:lvl>
+    <w:lvl w:ilvl="1" w:tplc="04090003" w:tentative="1">
+      <w:start w:val="1"/>
+      <w:numFmt w:val="bullet"/>
+      <w:lvlText w:val="o"/>
+      <w:lvlJc w:val="left"/>
+      <w:pPr>
+        <w:ind w:left="1440" w:hanging="360"/>
+      </w:pPr>
+      <w:rPr>
+        <w:rFonts w:ascii="Courier New" w:hAnsi="Courier New" w:hint="default"/>
+      </w:rPr>
+    </w:lvl>
+    <w:lvl w:ilvl="2" w:tplc="04090005" w:tentative="1">
+      <w:start w:val="1"/>
+      <w:numFmt w:val="bullet"/>
+      <w:lvlText w:val=""/>
+      <w:lvlJc w:val="left"/>
+      <w:pPr>
+        <w:ind w:left="2160" w:hanging="360"/>
+      </w:pPr>
+      <w:rPr>
+        <w:rFonts w:ascii="Wingdings" w:hAnsi="Wingdings" w:hint="default"/>
+      </w:rPr>
+    </w:lvl>
+    <w:lvl w:ilvl="3" w:tplc="04090001" w:tentative="1">
+      <w:start w:val="1"/>
+      <w:numFmt w:val="bullet"/>
+      <w:lvlText w:val=""/>
+      <w:lvlJc w:val="left"/>
+      <w:pPr>
+        <w:ind w:left="2880" w:hanging="360"/>
+      </w:pPr>
+      <w:rPr>
+        <w:rFonts w:ascii="Symbol" w:hAnsi="Symbol" w:hint="default"/>
+      </w:rPr>
+    </w:lvl>
+    <w:lvl w:ilvl="4" w:tplc="04090003" w:tentative="1">
+      <w:start w:val="1"/>
+      <w:numFmt w:val="bullet"/>
+      <w:lvlText w:val="o"/>
+      <w:lvlJc w:val="left"/>
+      <w:pPr>
+        <w:ind w:left="3600" w:hanging="360"/>
+      </w:pPr>
+      <w:rPr>
+        <w:rFonts w:ascii="Courier New" w:hAnsi="Courier New" w:hint="default"/>
+      </w:rPr>
+    </w:lvl>
+    <w:lvl w:ilvl="5" w:tplc="04090005" w:tentative="1">
+      <w:start w:val="1"/>
+      <w:numFmt w:val="bullet"/>
+      <w:lvlText w:val=""/>
+      <w:lvlJc w:val="left"/>
+      <w:pPr>
+        <w:ind w:left="4320" w:hanging="360"/>
+      </w:pPr>
+      <w:rPr>
+        <w:rFonts w:ascii="Wingdings" w:hAnsi="Wingdings" w:hint="default"/>
+      </w:rPr>
+    </w:lvl>
+    <w:lvl w:ilvl="6" w:tplc="04090001" w:tentative="1">
+      <w:start w:val="1"/>
+      <w:numFmt w:val="bullet"/>
+      <w:lvlText w:val=""/>
+      <w:lvlJc w:val="left"/>
+      <w:pPr>
+        <w:ind w:left="5040" w:hanging="360"/>
+      </w:pPr>
+      <w:rPr>
+        <w:rFonts w:ascii="Symbol" w:hAnsi="Symbol" w:hint="default"/>
+      </w:rPr>
+    </w:lvl>
+    <w:lvl w:ilvl="7" w:tplc="04090003" w:tentative="1">
+      <w:start w:val="1"/>
+      <w:numFmt w:val="bullet"/>
+      <w:lvlText w:val="o"/>
+      <w:lvlJc w:val="left"/>
+      <w:pPr>
+        <w:ind w:left="5760" w:hanging="360"/>
+      </w:pPr>
+      <w:rPr>
+        <w:rFonts w:ascii="Courier New" w:hAnsi="Courier New" w:hint="default"/>
+      </w:rPr>
+    </w:lvl>
+    <w:lvl w:ilvl="8" w:tplc="04090005" w:tentative="1">
+      <w:start w:val="1"/>
+      <w:numFmt w:val="bullet"/>
+      <w:lvlText w:val=""/>
+      <w:lvlJc w:val="left"/>
+      <w:pPr>
+        <w:ind w:left="6480" w:hanging="360"/>
+      </w:pPr>
+      <w:rPr>
+        <w:rFonts w:ascii="Wingdings" w:hAnsi="Wingdings" w:hint="default"/>
+      </w:rPr>
+    </w:lvl>
+  </w:abstractNum>
+  <w:abstractNum w:abstractNumId="15">
     <w:nsid w:val="685270D3"/>
     <w:multiLevelType w:val="hybridMultilevel"/>
     <w:tmpl w:val="4E6C117E"/>
@@ -12080,19 +16865,19 @@
     <w:abstractNumId w:val="5"/>
   </w:num>
   <w:num w:numId="2">
+    <w:abstractNumId w:val="11"/>
+  </w:num>
+  <w:num w:numId="3">
     <w:abstractNumId w:val="10"/>
   </w:num>
-  <w:num w:numId="3">
+  <w:num w:numId="4">
+    <w:abstractNumId w:val="15"/>
+  </w:num>
+  <w:num w:numId="5">
     <w:abstractNumId w:val="9"/>
   </w:num>
-  <w:num w:numId="4">
+  <w:num w:numId="6">
     <w:abstractNumId w:val="13"/>
-  </w:num>
-  <w:num w:numId="5">
-    <w:abstractNumId w:val="8"/>
-  </w:num>
-  <w:num w:numId="6">
-    <w:abstractNumId w:val="12"/>
   </w:num>
   <w:num w:numId="7">
     <w:abstractNumId w:val="2"/>
@@ -12104,19 +16889,25 @@
     <w:abstractNumId w:val="0"/>
   </w:num>
   <w:num w:numId="10">
-    <w:abstractNumId w:val="11"/>
+    <w:abstractNumId w:val="12"/>
   </w:num>
   <w:num w:numId="11">
-    <w:abstractNumId w:val="6"/>
+    <w:abstractNumId w:val="7"/>
   </w:num>
   <w:num w:numId="12">
     <w:abstractNumId w:val="3"/>
   </w:num>
   <w:num w:numId="13">
-    <w:abstractNumId w:val="7"/>
+    <w:abstractNumId w:val="8"/>
   </w:num>
   <w:num w:numId="14">
     <w:abstractNumId w:val="1"/>
+  </w:num>
+  <w:num w:numId="15">
+    <w:abstractNumId w:val="6"/>
+  </w:num>
+  <w:num w:numId="16">
+    <w:abstractNumId w:val="14"/>
   </w:num>
 </w:numbering>
 </file>
